--- a/Rapport Final MT26 - Interpolation - Veal Phan William - Trioux Robin.docx
+++ b/Rapport Final MT26 - Interpolation - Veal Phan William - Trioux Robin.docx
@@ -1,47 +1,450 @@
 
 <file path=word/document.xml><?xml version="1.0" encoding="utf-8"?>
-<w:document xmlns:wpc="http://schemas.microsoft.com/office/word/2010/wordprocessingCanvas" xmlns:cx="http://schemas.microsoft.com/office/drawing/2014/chartex" xmlns:cx1="http://schemas.microsoft.com/office/drawing/2015/9/8/chartex" xmlns:mc="http://schemas.openxmlformats.org/markup-compatibility/2006" xmlns:o="urn:schemas-microsoft-com:office:office" xmlns:r="http://schemas.openxmlformats.org/officeDocument/2006/relationships" xmlns:m="http://schemas.openxmlformats.org/officeDocument/2006/math" xmlns:v="urn:schemas-microsoft-com:vml" xmlns:wp14="http://schemas.microsoft.com/office/word/2010/wordprocessingDrawing" xmlns:wp="http://schemas.openxmlformats.org/drawingml/2006/wordprocessingDrawing" xmlns:w10="urn:schemas-microsoft-com:office:word" xmlns:w="http://schemas.openxmlformats.org/wordprocessingml/2006/main" xmlns:w14="http://schemas.microsoft.com/office/word/2010/wordml" xmlns:w15="http://schemas.microsoft.com/office/word/2012/wordml" xmlns:w16se="http://schemas.microsoft.com/office/word/2015/wordml/symex" xmlns:wpg="http://schemas.microsoft.com/office/word/2010/wordprocessingGroup" xmlns:wpi="http://schemas.microsoft.com/office/word/2010/wordprocessingInk" xmlns:wne="http://schemas.microsoft.com/office/word/2006/wordml" xmlns:wps="http://schemas.microsoft.com/office/word/2010/wordprocessingShape" mc:Ignorable="w14 w15 w16se wp14">
+<w:document xmlns:wpc="http://schemas.microsoft.com/office/word/2010/wordprocessingCanvas" xmlns:cx="http://schemas.microsoft.com/office/drawing/2014/chartex" xmlns:cx1="http://schemas.microsoft.com/office/drawing/2015/9/8/chartex" xmlns:cx2="http://schemas.microsoft.com/office/drawing/2015/10/21/chartex" xmlns:cx3="http://schemas.microsoft.com/office/drawing/2016/5/9/chartex" xmlns:cx4="http://schemas.microsoft.com/office/drawing/2016/5/10/chartex" xmlns:cx5="http://schemas.microsoft.com/office/drawing/2016/5/11/chartex" xmlns:mc="http://schemas.openxmlformats.org/markup-compatibility/2006" xmlns:o="urn:schemas-microsoft-com:office:office" xmlns:r="http://schemas.openxmlformats.org/officeDocument/2006/relationships" xmlns:m="http://schemas.openxmlformats.org/officeDocument/2006/math" xmlns:v="urn:schemas-microsoft-com:vml" xmlns:wp14="http://schemas.microsoft.com/office/word/2010/wordprocessingDrawing" xmlns:wp="http://schemas.openxmlformats.org/drawingml/2006/wordprocessingDrawing" xmlns:w10="urn:schemas-microsoft-com:office:word" xmlns:w="http://schemas.openxmlformats.org/wordprocessingml/2006/main" xmlns:w14="http://schemas.microsoft.com/office/word/2010/wordml" xmlns:w15="http://schemas.microsoft.com/office/word/2012/wordml" xmlns:w16se="http://schemas.microsoft.com/office/word/2015/wordml/symex" xmlns:wpg="http://schemas.microsoft.com/office/word/2010/wordprocessingGroup" xmlns:wpi="http://schemas.microsoft.com/office/word/2010/wordprocessingInk" xmlns:wne="http://schemas.microsoft.com/office/word/2006/wordml" xmlns:wps="http://schemas.microsoft.com/office/word/2010/wordprocessingShape" mc:Ignorable="w14 w15 w16se wp14">
   <w:body>
-    <w:p>
-      <w:pPr>
-        <w:pStyle w:val="Titre"/>
-        <w:jc w:val="center"/>
-      </w:pPr>
-      <w:r>
-        <w:t xml:space="preserve">Rapport Final MT26 </w:t>
-      </w:r>
-      <w:r>
-        <w:t>–</w:t>
-      </w:r>
-      <w:r>
-        <w:t xml:space="preserve"> Interpolation</w:t>
-      </w:r>
-      <w:r>
-        <w:t xml:space="preserve"> de fonctions</w:t>
-      </w:r>
+    <w:sdt>
+      <w:sdtPr>
+        <w:id w:val="1393150918"/>
+        <w:docPartObj>
+          <w:docPartGallery w:val="Cover Pages"/>
+          <w:docPartUnique/>
+        </w:docPartObj>
+      </w:sdtPr>
+      <w:sdtContent>
+        <w:p/>
+        <w:tbl>
+          <w:tblPr>
+            <w:tblpPr w:leftFromText="187" w:rightFromText="187" w:horzAnchor="margin" w:tblpXSpec="center" w:tblpY="2881"/>
+            <w:tblW w:w="4000" w:type="pct"/>
+            <w:tblBorders>
+              <w:left w:val="single" w:sz="12" w:space="0" w:color="5B9BD5" w:themeColor="accent1"/>
+            </w:tblBorders>
+            <w:tblCellMar>
+              <w:left w:w="144" w:type="dxa"/>
+              <w:right w:w="115" w:type="dxa"/>
+            </w:tblCellMar>
+            <w:tblLook w:val="04A0" w:firstRow="1" w:lastRow="0" w:firstColumn="1" w:lastColumn="0" w:noHBand="0" w:noVBand="1"/>
+          </w:tblPr>
+          <w:tblGrid>
+            <w:gridCol w:w="7252"/>
+          </w:tblGrid>
+          <w:tr>
+            <w:sdt>
+              <w:sdtPr>
+                <w:rPr>
+                  <w:rFonts w:ascii="LM Roman Caps 10" w:hAnsi="LM Roman Caps 10" w:cs="Times New Roman"/>
+                  <w:szCs w:val="24"/>
+                </w:rPr>
+                <w:alias w:val="Société"/>
+                <w:id w:val="13406915"/>
+                <w:placeholder>
+                  <w:docPart w:val="F8F5F0C048764168A6CB3F7CD26BDFA8"/>
+                </w:placeholder>
+                <w:dataBinding w:prefixMappings="xmlns:ns0='http://schemas.openxmlformats.org/officeDocument/2006/extended-properties'" w:xpath="/ns0:Properties[1]/ns0:Company[1]" w:storeItemID="{6668398D-A668-4E3E-A5EB-62B293D839F1}"/>
+                <w:text/>
+              </w:sdtPr>
+              <w:sdtContent>
+                <w:tc>
+                  <w:tcPr>
+                    <w:tcW w:w="7672" w:type="dxa"/>
+                    <w:tcBorders>
+                      <w:left w:val="single" w:sz="4" w:space="0" w:color="auto"/>
+                    </w:tcBorders>
+                    <w:tcMar>
+                      <w:top w:w="216" w:type="dxa"/>
+                      <w:left w:w="115" w:type="dxa"/>
+                      <w:bottom w:w="216" w:type="dxa"/>
+                      <w:right w:w="115" w:type="dxa"/>
+                    </w:tcMar>
+                  </w:tcPr>
+                  <w:p>
+                    <w:pPr>
+                      <w:pStyle w:val="Sansinterligne"/>
+                      <w:rPr>
+                        <w:rFonts w:ascii="LM Roman Caps 10" w:hAnsi="LM Roman Caps 10" w:cs="Times New Roman"/>
+                      </w:rPr>
+                    </w:pPr>
+                    <w:r>
+                      <w:rPr>
+                        <w:rFonts w:ascii="LM Roman Caps 10" w:hAnsi="LM Roman Caps 10" w:cs="Times New Roman"/>
+                        <w:szCs w:val="24"/>
+                      </w:rPr>
+                      <w:t>MT26 A 16</w:t>
+                    </w:r>
+                  </w:p>
+                </w:tc>
+              </w:sdtContent>
+            </w:sdt>
+          </w:tr>
+          <w:tr>
+            <w:tc>
+              <w:tcPr>
+                <w:tcW w:w="7672" w:type="dxa"/>
+                <w:tcBorders>
+                  <w:left w:val="single" w:sz="4" w:space="0" w:color="auto"/>
+                </w:tcBorders>
+              </w:tcPr>
+              <w:sdt>
+                <w:sdtPr>
+                  <w:rPr>
+                    <w:rFonts w:ascii="LM Roman Caps 10" w:eastAsiaTheme="majorEastAsia" w:hAnsi="LM Roman Caps 10" w:cs="Times New Roman"/>
+                    <w:sz w:val="88"/>
+                    <w:szCs w:val="88"/>
+                  </w:rPr>
+                  <w:alias w:val="Titre"/>
+                  <w:id w:val="13406919"/>
+                  <w:placeholder>
+                    <w:docPart w:val="8984F21891FE41C1962365C95A7FBE28"/>
+                  </w:placeholder>
+                  <w:dataBinding w:prefixMappings="xmlns:ns0='http://schemas.openxmlformats.org/package/2006/metadata/core-properties' xmlns:ns1='http://purl.org/dc/elements/1.1/'" w:xpath="/ns0:coreProperties[1]/ns1:title[1]" w:storeItemID="{6C3C8BC8-F283-45AE-878A-BAB7291924A1}"/>
+                  <w:text/>
+                </w:sdtPr>
+                <w:sdtContent>
+                  <w:p>
+                    <w:pPr>
+                      <w:pStyle w:val="Sansinterligne"/>
+                      <w:spacing w:line="216" w:lineRule="auto"/>
+                      <w:jc w:val="left"/>
+                      <w:rPr>
+                        <w:rFonts w:ascii="LM Roman Caps 10" w:eastAsiaTheme="majorEastAsia" w:hAnsi="LM Roman Caps 10" w:cs="Times New Roman"/>
+                        <w:sz w:val="88"/>
+                        <w:szCs w:val="88"/>
+                      </w:rPr>
+                    </w:pPr>
+                    <w:r>
+                      <w:rPr>
+                        <w:rFonts w:ascii="LM Roman Caps 10" w:eastAsiaTheme="majorEastAsia" w:hAnsi="LM Roman Caps 10" w:cs="Times New Roman"/>
+                        <w:sz w:val="88"/>
+                        <w:szCs w:val="88"/>
+                      </w:rPr>
+                      <w:t>Projet :</w:t>
+                    </w:r>
+                    <w:r>
+                      <w:rPr>
+                        <w:rFonts w:ascii="LM Roman Caps 10" w:eastAsiaTheme="majorEastAsia" w:hAnsi="LM Roman Caps 10" w:cs="Times New Roman"/>
+                        <w:sz w:val="88"/>
+                        <w:szCs w:val="88"/>
+                      </w:rPr>
+                      <w:t xml:space="preserve"> Interpolation</w:t>
+                    </w:r>
+                  </w:p>
+                </w:sdtContent>
+              </w:sdt>
+            </w:tc>
+          </w:tr>
+          <w:tr>
+            <w:sdt>
+              <w:sdtPr>
+                <w:rPr>
+                  <w:rFonts w:ascii="LM Roman Caps 10" w:hAnsi="LM Roman Caps 10" w:cs="Times New Roman"/>
+                  <w:szCs w:val="24"/>
+                </w:rPr>
+                <w:alias w:val="Sous-titre"/>
+                <w:id w:val="13406923"/>
+                <w:placeholder>
+                  <w:docPart w:val="BC14787AA69F4B3882B6F3A0DED6D16D"/>
+                </w:placeholder>
+                <w:dataBinding w:prefixMappings="xmlns:ns0='http://schemas.openxmlformats.org/package/2006/metadata/core-properties' xmlns:ns1='http://purl.org/dc/elements/1.1/'" w:xpath="/ns0:coreProperties[1]/ns1:subject[1]" w:storeItemID="{6C3C8BC8-F283-45AE-878A-BAB7291924A1}"/>
+                <w:text/>
+              </w:sdtPr>
+              <w:sdtContent>
+                <w:tc>
+                  <w:tcPr>
+                    <w:tcW w:w="7672" w:type="dxa"/>
+                    <w:tcBorders>
+                      <w:left w:val="single" w:sz="4" w:space="0" w:color="auto"/>
+                    </w:tcBorders>
+                    <w:tcMar>
+                      <w:top w:w="216" w:type="dxa"/>
+                      <w:left w:w="115" w:type="dxa"/>
+                      <w:bottom w:w="216" w:type="dxa"/>
+                      <w:right w:w="115" w:type="dxa"/>
+                    </w:tcMar>
+                  </w:tcPr>
+                  <w:p>
+                    <w:pPr>
+                      <w:pStyle w:val="Sansinterligne"/>
+                      <w:rPr>
+                        <w:rFonts w:ascii="LM Roman Caps 10" w:hAnsi="LM Roman Caps 10" w:cs="Times New Roman"/>
+                      </w:rPr>
+                    </w:pPr>
+                    <w:r>
+                      <w:rPr>
+                        <w:rFonts w:ascii="LM Roman Caps 10" w:hAnsi="LM Roman Caps 10" w:cs="Times New Roman"/>
+                        <w:szCs w:val="24"/>
+                      </w:rPr>
+                      <w:t>Rapport final</w:t>
+                    </w:r>
+                  </w:p>
+                </w:tc>
+              </w:sdtContent>
+            </w:sdt>
+          </w:tr>
+        </w:tbl>
+        <w:tbl>
+          <w:tblPr>
+            <w:tblpPr w:leftFromText="187" w:rightFromText="187" w:horzAnchor="margin" w:tblpXSpec="center" w:tblpYSpec="bottom"/>
+            <w:tblW w:w="3857" w:type="pct"/>
+            <w:tblLook w:val="04A0" w:firstRow="1" w:lastRow="0" w:firstColumn="1" w:lastColumn="0" w:noHBand="0" w:noVBand="1"/>
+          </w:tblPr>
+          <w:tblGrid>
+            <w:gridCol w:w="6997"/>
+          </w:tblGrid>
+          <w:tr>
+            <w:tc>
+              <w:tcPr>
+                <w:tcW w:w="7221" w:type="dxa"/>
+                <w:tcMar>
+                  <w:top w:w="216" w:type="dxa"/>
+                  <w:left w:w="115" w:type="dxa"/>
+                  <w:bottom w:w="216" w:type="dxa"/>
+                  <w:right w:w="115" w:type="dxa"/>
+                </w:tcMar>
+              </w:tcPr>
+              <w:sdt>
+                <w:sdtPr>
+                  <w:rPr>
+                    <w:rFonts w:ascii="LM Roman Caps 10" w:hAnsi="LM Roman Caps 10" w:cs="Times New Roman"/>
+                    <w:sz w:val="28"/>
+                    <w:szCs w:val="28"/>
+                    <w:lang w:val="en-US"/>
+                  </w:rPr>
+                  <w:alias w:val="Auteur"/>
+                  <w:id w:val="13406928"/>
+                  <w:placeholder>
+                    <w:docPart w:val="7DE285C307C8440CBB226EFD1740D150"/>
+                  </w:placeholder>
+                  <w:dataBinding w:prefixMappings="xmlns:ns0='http://schemas.openxmlformats.org/package/2006/metadata/core-properties' xmlns:ns1='http://purl.org/dc/elements/1.1/'" w:xpath="/ns0:coreProperties[1]/ns1:creator[1]" w:storeItemID="{6C3C8BC8-F283-45AE-878A-BAB7291924A1}"/>
+                  <w:text/>
+                </w:sdtPr>
+                <w:sdtContent>
+                  <w:p>
+                    <w:pPr>
+                      <w:pStyle w:val="Sansinterligne"/>
+                      <w:rPr>
+                        <w:rFonts w:ascii="LM Roman Caps 10" w:hAnsi="LM Roman Caps 10" w:cs="Times New Roman"/>
+                        <w:sz w:val="28"/>
+                        <w:szCs w:val="28"/>
+                        <w:lang w:val="en-US"/>
+                      </w:rPr>
+                    </w:pPr>
+                    <w:r>
+                      <w:rPr>
+                        <w:rFonts w:ascii="LM Roman Caps 10" w:hAnsi="LM Roman Caps 10" w:cs="Times New Roman"/>
+                        <w:sz w:val="28"/>
+                        <w:szCs w:val="28"/>
+                        <w:lang w:val="en-US"/>
+                      </w:rPr>
+                      <w:t>Robin Trioux, William Veal Phan</w:t>
+                    </w:r>
+                  </w:p>
+                </w:sdtContent>
+              </w:sdt>
+              <w:p>
+                <w:pPr>
+                  <w:pStyle w:val="Sansinterligne"/>
+                  <w:rPr>
+                    <w:color w:val="5B9BD5" w:themeColor="accent1"/>
+                    <w:sz w:val="28"/>
+                    <w:szCs w:val="28"/>
+                    <w:lang w:val="en-US"/>
+                  </w:rPr>
+                </w:pPr>
+              </w:p>
+              <w:p>
+                <w:pPr>
+                  <w:pStyle w:val="Sansinterligne"/>
+                  <w:rPr>
+                    <w:color w:val="5B9BD5" w:themeColor="accent1"/>
+                    <w:lang w:val="en-US"/>
+                  </w:rPr>
+                </w:pPr>
+              </w:p>
+            </w:tc>
+          </w:tr>
+        </w:tbl>
+        <w:p>
+          <w:pPr>
+            <w:rPr>
+              <w:rFonts w:asciiTheme="majorHAnsi" w:eastAsiaTheme="majorEastAsia" w:hAnsiTheme="majorHAnsi" w:cstheme="majorBidi"/>
+              <w:spacing w:val="-10"/>
+              <w:kern w:val="28"/>
+              <w:sz w:val="56"/>
+              <w:szCs w:val="56"/>
+            </w:rPr>
+          </w:pPr>
+          <w:r>
+            <w:rPr>
+              <w:lang w:val="en-US"/>
+            </w:rPr>
+            <w:br w:type="page"/>
+          </w:r>
+        </w:p>
+      </w:sdtContent>
+    </w:sdt>
+    <w:p>
+      <w:pPr>
+        <w:pStyle w:val="Titre1"/>
+      </w:pPr>
     </w:p>
     <w:p/>
     <w:p/>
-    <w:p>
+    <w:p/>
+    <w:p>
+      <w:pPr>
+        <w:pStyle w:val="Titre1"/>
+      </w:pPr>
       <w:r>
         <w:tab/>
-        <w:t xml:space="preserve">L’interpolation de fonctions permet d’approximer </w:t>
-      </w:r>
-      <w:r>
-        <w:t xml:space="preserve">par un polynôme de degré n, </w:t>
-      </w:r>
-      <w:r>
-        <w:t xml:space="preserve">une </w:t>
-      </w:r>
-      <w:r>
-        <w:t>fonction continue par morceau. On se propose alors d’étudier quelques grandes méthodes d’interpolations de</w:t>
-      </w:r>
+      </w:r>
+      <w:bookmarkStart w:id="0" w:name="_Toc468910959"/>
+      <w:r>
+        <w:t>Introduction</w:t>
+      </w:r>
+      <w:bookmarkEnd w:id="0"/>
+    </w:p>
+    <w:p/>
+    <w:p>
+      <w:pPr>
+        <w:pStyle w:val="Sansinterligne"/>
+      </w:pPr>
+      <w:r>
+        <w:tab/>
+      </w:r>
+      <w:r>
+        <w:t>L</w:t>
+      </w:r>
+      <w:r>
+        <w:t>’interpolation d’une série de points est le processus visant à remplace un nombre fini de points, donc une représentation discrète d’un phénom</w:t>
+      </w:r>
+      <w:r>
+        <w:t>ène sur un segment donné, par une représentation continue, une fonction d’interpolation, sur ce même segment.</w:t>
+      </w:r>
+    </w:p>
+    <w:p>
+      <w:pPr>
+        <w:pStyle w:val="Sansinterligne"/>
+      </w:pPr>
+      <w:r>
+        <w:tab/>
+      </w:r>
+    </w:p>
+    <w:p>
+      <w:pPr>
+        <w:pStyle w:val="Sansinterligne"/>
+      </w:pPr>
+      <w:r>
+        <w:tab/>
+        <w:t xml:space="preserve">Il existe de nombreuses méthodes d’interpolation, utilisées dans de nombreux domaines scientifiques : en physique, avec de nombreuses applications au traitement de signaux, en statistique, mais aussi en informatique. Les courbes de Bézier, par exemple, sont utilisées afin de lisser les polices de caractère. </w:t>
+      </w:r>
+    </w:p>
+    <w:p>
+      <w:pPr>
+        <w:pStyle w:val="Sansinterligne"/>
+      </w:pPr>
+    </w:p>
+    <w:p>
+      <w:pPr>
+        <w:pStyle w:val="Sansinterligne"/>
+      </w:pPr>
+      <w:r>
+        <w:tab/>
+        <w:t>Dans le cadre de notre projet, nous nous proposons de suivre les instructions d’</w:t>
+      </w:r>
+      <w:r>
+        <w:t>un sujet du semestre d’automne 2012. Nous étudierons donc l’interpolation de Lagrange, l’interpolation de l’Hermite, la méthode des moindres carrés polynomiaux et, enfin, l’interpolation trigonométrique.</w:t>
+      </w:r>
+    </w:p>
+    <w:p>
+      <w:pPr>
+        <w:pStyle w:val="Sansinterligne"/>
+      </w:pPr>
+    </w:p>
+    <w:p>
+      <w:pPr>
+        <w:pStyle w:val="Sansinterligne"/>
+      </w:pPr>
+      <w:r>
+        <w:tab/>
+        <w:t>Ces méthodes d’interpolation seront dans un premier temps implémentées sous forme de fonctions Maxima. Nous considèrerons que l’interface de wxMaxima, couplée au présent rapport et à une fonction d’aide, permettront d’utiliser de façon suffisante nos fonctions.</w:t>
+      </w:r>
+    </w:p>
+    <w:p>
+      <w:pPr>
+        <w:pStyle w:val="Sansinterligne"/>
+      </w:pPr>
+    </w:p>
+    <w:p>
+      <w:pPr>
+        <w:pStyle w:val="Sansinterligne"/>
+      </w:pPr>
+    </w:p>
+    <w:p>
+      <w:pPr>
+        <w:pStyle w:val="Sansinterligne"/>
+      </w:pPr>
+    </w:p>
+    <w:p>
+      <w:pPr>
+        <w:pStyle w:val="Sansinterligne"/>
+      </w:pPr>
+    </w:p>
+    <w:p>
+      <w:pPr>
+        <w:pStyle w:val="Sansinterligne"/>
+      </w:pPr>
+    </w:p>
+    <w:p>
+      <w:pPr>
+        <w:pStyle w:val="Sansinterligne"/>
+      </w:pPr>
+    </w:p>
+    <w:p>
+      <w:pPr>
+        <w:pStyle w:val="Sansinterligne"/>
+      </w:pPr>
+    </w:p>
+    <w:p>
+      <w:pPr>
+        <w:pStyle w:val="Sansinterligne"/>
+      </w:pPr>
+    </w:p>
+    <w:p>
+      <w:pPr>
+        <w:pStyle w:val="Sansinterligne"/>
+      </w:pPr>
+    </w:p>
+    <w:p>
+      <w:pPr>
+        <w:pStyle w:val="Sansinterligne"/>
+      </w:pPr>
+    </w:p>
+    <w:p>
+      <w:pPr>
+        <w:pStyle w:val="Sansinterligne"/>
+      </w:pPr>
+    </w:p>
+    <w:p>
+      <w:pPr>
+        <w:pStyle w:val="Sansinterligne"/>
+      </w:pPr>
+    </w:p>
+    <w:p>
+      <w:pPr>
+        <w:pStyle w:val="Sansinterligne"/>
+      </w:pPr>
     </w:p>
     <w:p/>
     <w:p/>
     <w:p/>
     <w:sdt>
       <w:sdtPr>
+        <w:rPr>
+          <w:rFonts w:asciiTheme="minorHAnsi" w:eastAsiaTheme="minorHAnsi" w:hAnsiTheme="minorHAnsi" w:cstheme="minorBidi"/>
+          <w:sz w:val="22"/>
+          <w:szCs w:val="22"/>
+          <w:lang w:eastAsia="en-US"/>
+        </w:rPr>
         <w:id w:val="1833406445"/>
         <w:docPartObj>
           <w:docPartGallery w:val="Table of Contents"/>
@@ -50,13 +453,10 @@
       </w:sdtPr>
       <w:sdtEndPr>
         <w:rPr>
-          <w:rFonts w:asciiTheme="minorHAnsi" w:eastAsiaTheme="minorHAnsi" w:hAnsiTheme="minorHAnsi" w:cstheme="minorBidi"/>
+          <w:rFonts w:ascii="LM Roman 10" w:hAnsi="LM Roman 10"/>
           <w:b/>
           <w:bCs/>
-          <w:color w:val="auto"/>
-          <w:sz w:val="22"/>
-          <w:szCs w:val="22"/>
-          <w:lang w:eastAsia="en-US"/>
+          <w:sz w:val="24"/>
         </w:rPr>
       </w:sdtEndPr>
       <w:sdtContent>
@@ -70,10 +470,9 @@
         </w:p>
         <w:p>
           <w:pPr>
-            <w:pStyle w:val="TM2"/>
+            <w:pStyle w:val="TM1"/>
             <w:tabs>
-              <w:tab w:val="left" w:pos="660"/>
-              <w:tab w:val="right" w:leader="dot" w:pos="9062"/>
+              <w:tab w:val="right" w:leader="dot" w:pos="9060"/>
             </w:tabs>
             <w:rPr>
               <w:noProof/>
@@ -88,25 +487,182 @@
           <w:r>
             <w:fldChar w:fldCharType="separate"/>
           </w:r>
-          <w:hyperlink w:anchor="_Toc468290837" w:history="1">
+          <w:hyperlink w:anchor="_Toc468910959" w:history="1">
             <w:r>
               <w:rPr>
                 <w:rStyle w:val="Lienhypertexte"/>
                 <w:noProof/>
               </w:rPr>
-              <w:t>I-</w:t>
-            </w:r>
-            <w:r>
-              <w:rPr>
-                <w:noProof/>
+              <w:t>Introduction</w:t>
+            </w:r>
+            <w:r>
+              <w:rPr>
+                <w:noProof/>
+                <w:webHidden/>
               </w:rPr>
               <w:tab/>
             </w:r>
             <w:r>
               <w:rPr>
+                <w:noProof/>
+                <w:webHidden/>
+              </w:rPr>
+              <w:fldChar w:fldCharType="begin"/>
+            </w:r>
+            <w:r>
+              <w:rPr>
+                <w:noProof/>
+                <w:webHidden/>
+              </w:rPr>
+              <w:instrText xml:space="preserve"> PAGEREF _Toc468910959 \h </w:instrText>
+            </w:r>
+            <w:r>
+              <w:rPr>
+                <w:noProof/>
+                <w:webHidden/>
+              </w:rPr>
+            </w:r>
+            <w:r>
+              <w:rPr>
+                <w:noProof/>
+                <w:webHidden/>
+              </w:rPr>
+              <w:fldChar w:fldCharType="separate"/>
+            </w:r>
+            <w:r>
+              <w:rPr>
+                <w:noProof/>
+                <w:webHidden/>
+              </w:rPr>
+              <w:t>1</w:t>
+            </w:r>
+            <w:r>
+              <w:rPr>
+                <w:noProof/>
+                <w:webHidden/>
+              </w:rPr>
+              <w:fldChar w:fldCharType="end"/>
+            </w:r>
+          </w:hyperlink>
+        </w:p>
+        <w:p>
+          <w:pPr>
+            <w:pStyle w:val="TM1"/>
+            <w:tabs>
+              <w:tab w:val="left" w:pos="440"/>
+              <w:tab w:val="right" w:leader="dot" w:pos="9060"/>
+            </w:tabs>
+            <w:rPr>
+              <w:noProof/>
+            </w:rPr>
+          </w:pPr>
+          <w:hyperlink w:anchor="_Toc468910960" w:history="1">
+            <w:r>
+              <w:rPr>
                 <w:rStyle w:val="Lienhypertexte"/>
                 <w:noProof/>
               </w:rPr>
+              <w:t>1.</w:t>
+            </w:r>
+            <w:r>
+              <w:rPr>
+                <w:noProof/>
+              </w:rPr>
+              <w:tab/>
+            </w:r>
+            <w:r>
+              <w:rPr>
+                <w:rStyle w:val="Lienhypertexte"/>
+                <w:noProof/>
+              </w:rPr>
+              <w:t>Méthodes d’interpolation implémentées</w:t>
+            </w:r>
+            <w:r>
+              <w:rPr>
+                <w:noProof/>
+                <w:webHidden/>
+              </w:rPr>
+              <w:tab/>
+            </w:r>
+            <w:r>
+              <w:rPr>
+                <w:noProof/>
+                <w:webHidden/>
+              </w:rPr>
+              <w:fldChar w:fldCharType="begin"/>
+            </w:r>
+            <w:r>
+              <w:rPr>
+                <w:noProof/>
+                <w:webHidden/>
+              </w:rPr>
+              <w:instrText xml:space="preserve"> PAGEREF _Toc468910960 \h </w:instrText>
+            </w:r>
+            <w:r>
+              <w:rPr>
+                <w:noProof/>
+                <w:webHidden/>
+              </w:rPr>
+            </w:r>
+            <w:r>
+              <w:rPr>
+                <w:noProof/>
+                <w:webHidden/>
+              </w:rPr>
+              <w:fldChar w:fldCharType="separate"/>
+            </w:r>
+            <w:r>
+              <w:rPr>
+                <w:noProof/>
+                <w:webHidden/>
+              </w:rPr>
+              <w:t>3</w:t>
+            </w:r>
+            <w:r>
+              <w:rPr>
+                <w:noProof/>
+                <w:webHidden/>
+              </w:rPr>
+              <w:fldChar w:fldCharType="end"/>
+            </w:r>
+          </w:hyperlink>
+        </w:p>
+        <w:p>
+          <w:pPr>
+            <w:pStyle w:val="TM2"/>
+            <w:tabs>
+              <w:tab w:val="left" w:pos="880"/>
+              <w:tab w:val="right" w:leader="dot" w:pos="9060"/>
+            </w:tabs>
+            <w:rPr>
+              <w:rFonts w:asciiTheme="minorHAnsi" w:eastAsiaTheme="minorEastAsia" w:hAnsiTheme="minorHAnsi"/>
+              <w:noProof/>
+              <w:sz w:val="22"/>
+              <w:lang w:eastAsia="ja-JP"/>
+            </w:rPr>
+          </w:pPr>
+          <w:hyperlink w:anchor="_Toc468910961" w:history="1">
+            <w:r>
+              <w:rPr>
+                <w:rStyle w:val="Lienhypertexte"/>
+                <w:noProof/>
+              </w:rPr>
+              <w:t>1.1.</w:t>
+            </w:r>
+            <w:r>
+              <w:rPr>
+                <w:rFonts w:asciiTheme="minorHAnsi" w:eastAsiaTheme="minorEastAsia" w:hAnsiTheme="minorHAnsi"/>
+                <w:noProof/>
+                <w:sz w:val="22"/>
+                <w:lang w:eastAsia="ja-JP"/>
+              </w:rPr>
+              <w:tab/>
+            </w:r>
+            <w:r>
+              <w:rPr>
+                <w:rStyle w:val="Lienhypertexte"/>
+                <w:noProof/>
+              </w:rPr>
               <w:t>Interpolation de Lagrange</w:t>
             </w:r>
             <w:r>
@@ -128,7 +684,7 @@
                 <w:noProof/>
                 <w:webHidden/>
               </w:rPr>
-              <w:instrText xml:space="preserve"> PAGEREF _Toc468290837 \h </w:instrText>
+              <w:instrText xml:space="preserve"> PAGEREF _Toc468910961 \h </w:instrText>
             </w:r>
             <w:r>
               <w:rPr>
@@ -148,7 +704,1259 @@
                 <w:noProof/>
                 <w:webHidden/>
               </w:rPr>
-              <w:t>2</w:t>
+              <w:t>3</w:t>
+            </w:r>
+            <w:r>
+              <w:rPr>
+                <w:noProof/>
+                <w:webHidden/>
+              </w:rPr>
+              <w:fldChar w:fldCharType="end"/>
+            </w:r>
+          </w:hyperlink>
+        </w:p>
+        <w:p>
+          <w:pPr>
+            <w:pStyle w:val="TM3"/>
+            <w:tabs>
+              <w:tab w:val="left" w:pos="1320"/>
+              <w:tab w:val="right" w:leader="dot" w:pos="9060"/>
+            </w:tabs>
+            <w:rPr>
+              <w:noProof/>
+            </w:rPr>
+          </w:pPr>
+          <w:hyperlink w:anchor="_Toc468910962" w:history="1">
+            <w:r>
+              <w:rPr>
+                <w:rStyle w:val="Lienhypertexte"/>
+                <w:noProof/>
+              </w:rPr>
+              <w:t>1.1.1.</w:t>
+            </w:r>
+            <w:r>
+              <w:rPr>
+                <w:noProof/>
+              </w:rPr>
+              <w:tab/>
+            </w:r>
+            <w:r>
+              <w:rPr>
+                <w:rStyle w:val="Lienhypertexte"/>
+                <w:noProof/>
+              </w:rPr>
+              <w:t>Principe général</w:t>
+            </w:r>
+            <w:r>
+              <w:rPr>
+                <w:noProof/>
+                <w:webHidden/>
+              </w:rPr>
+              <w:tab/>
+            </w:r>
+            <w:r>
+              <w:rPr>
+                <w:noProof/>
+                <w:webHidden/>
+              </w:rPr>
+              <w:fldChar w:fldCharType="begin"/>
+            </w:r>
+            <w:r>
+              <w:rPr>
+                <w:noProof/>
+                <w:webHidden/>
+              </w:rPr>
+              <w:instrText xml:space="preserve"> PAGEREF _Toc468910962 \h </w:instrText>
+            </w:r>
+            <w:r>
+              <w:rPr>
+                <w:noProof/>
+                <w:webHidden/>
+              </w:rPr>
+            </w:r>
+            <w:r>
+              <w:rPr>
+                <w:noProof/>
+                <w:webHidden/>
+              </w:rPr>
+              <w:fldChar w:fldCharType="separate"/>
+            </w:r>
+            <w:r>
+              <w:rPr>
+                <w:noProof/>
+                <w:webHidden/>
+              </w:rPr>
+              <w:t>3</w:t>
+            </w:r>
+            <w:r>
+              <w:rPr>
+                <w:noProof/>
+                <w:webHidden/>
+              </w:rPr>
+              <w:fldChar w:fldCharType="end"/>
+            </w:r>
+          </w:hyperlink>
+        </w:p>
+        <w:p>
+          <w:pPr>
+            <w:pStyle w:val="TM3"/>
+            <w:tabs>
+              <w:tab w:val="left" w:pos="1320"/>
+              <w:tab w:val="right" w:leader="dot" w:pos="9060"/>
+            </w:tabs>
+            <w:rPr>
+              <w:noProof/>
+            </w:rPr>
+          </w:pPr>
+          <w:hyperlink w:anchor="_Toc468910963" w:history="1">
+            <w:r>
+              <w:rPr>
+                <w:rStyle w:val="Lienhypertexte"/>
+                <w:noProof/>
+              </w:rPr>
+              <w:t>1.1.2.</w:t>
+            </w:r>
+            <w:r>
+              <w:rPr>
+                <w:noProof/>
+              </w:rPr>
+              <w:tab/>
+            </w:r>
+            <w:r>
+              <w:rPr>
+                <w:rStyle w:val="Lienhypertexte"/>
+                <w:noProof/>
+              </w:rPr>
+              <w:t>Implémentation</w:t>
+            </w:r>
+            <w:r>
+              <w:rPr>
+                <w:noProof/>
+                <w:webHidden/>
+              </w:rPr>
+              <w:tab/>
+            </w:r>
+            <w:r>
+              <w:rPr>
+                <w:noProof/>
+                <w:webHidden/>
+              </w:rPr>
+              <w:fldChar w:fldCharType="begin"/>
+            </w:r>
+            <w:r>
+              <w:rPr>
+                <w:noProof/>
+                <w:webHidden/>
+              </w:rPr>
+              <w:instrText xml:space="preserve"> PAGEREF _Toc468910963 \h </w:instrText>
+            </w:r>
+            <w:r>
+              <w:rPr>
+                <w:noProof/>
+                <w:webHidden/>
+              </w:rPr>
+            </w:r>
+            <w:r>
+              <w:rPr>
+                <w:noProof/>
+                <w:webHidden/>
+              </w:rPr>
+              <w:fldChar w:fldCharType="separate"/>
+            </w:r>
+            <w:r>
+              <w:rPr>
+                <w:noProof/>
+                <w:webHidden/>
+              </w:rPr>
+              <w:t>4</w:t>
+            </w:r>
+            <w:r>
+              <w:rPr>
+                <w:noProof/>
+                <w:webHidden/>
+              </w:rPr>
+              <w:fldChar w:fldCharType="end"/>
+            </w:r>
+          </w:hyperlink>
+        </w:p>
+        <w:p>
+          <w:pPr>
+            <w:pStyle w:val="TM2"/>
+            <w:tabs>
+              <w:tab w:val="left" w:pos="880"/>
+              <w:tab w:val="right" w:leader="dot" w:pos="9060"/>
+            </w:tabs>
+            <w:rPr>
+              <w:rFonts w:asciiTheme="minorHAnsi" w:eastAsiaTheme="minorEastAsia" w:hAnsiTheme="minorHAnsi"/>
+              <w:noProof/>
+              <w:sz w:val="22"/>
+              <w:lang w:eastAsia="ja-JP"/>
+            </w:rPr>
+          </w:pPr>
+          <w:hyperlink w:anchor="_Toc468910964" w:history="1">
+            <w:r>
+              <w:rPr>
+                <w:rStyle w:val="Lienhypertexte"/>
+                <w:noProof/>
+              </w:rPr>
+              <w:t>1.2.</w:t>
+            </w:r>
+            <w:r>
+              <w:rPr>
+                <w:rFonts w:asciiTheme="minorHAnsi" w:eastAsiaTheme="minorEastAsia" w:hAnsiTheme="minorHAnsi"/>
+                <w:noProof/>
+                <w:sz w:val="22"/>
+                <w:lang w:eastAsia="ja-JP"/>
+              </w:rPr>
+              <w:tab/>
+            </w:r>
+            <w:r>
+              <w:rPr>
+                <w:rStyle w:val="Lienhypertexte"/>
+                <w:noProof/>
+              </w:rPr>
+              <w:t>Interpolation de l’Hermite</w:t>
+            </w:r>
+            <w:r>
+              <w:rPr>
+                <w:noProof/>
+                <w:webHidden/>
+              </w:rPr>
+              <w:tab/>
+            </w:r>
+            <w:r>
+              <w:rPr>
+                <w:noProof/>
+                <w:webHidden/>
+              </w:rPr>
+              <w:fldChar w:fldCharType="begin"/>
+            </w:r>
+            <w:r>
+              <w:rPr>
+                <w:noProof/>
+                <w:webHidden/>
+              </w:rPr>
+              <w:instrText xml:space="preserve"> PAGEREF _Toc468910964 \h </w:instrText>
+            </w:r>
+            <w:r>
+              <w:rPr>
+                <w:noProof/>
+                <w:webHidden/>
+              </w:rPr>
+            </w:r>
+            <w:r>
+              <w:rPr>
+                <w:noProof/>
+                <w:webHidden/>
+              </w:rPr>
+              <w:fldChar w:fldCharType="separate"/>
+            </w:r>
+            <w:r>
+              <w:rPr>
+                <w:noProof/>
+                <w:webHidden/>
+              </w:rPr>
+              <w:t>4</w:t>
+            </w:r>
+            <w:r>
+              <w:rPr>
+                <w:noProof/>
+                <w:webHidden/>
+              </w:rPr>
+              <w:fldChar w:fldCharType="end"/>
+            </w:r>
+          </w:hyperlink>
+        </w:p>
+        <w:p>
+          <w:pPr>
+            <w:pStyle w:val="TM3"/>
+            <w:tabs>
+              <w:tab w:val="left" w:pos="1320"/>
+              <w:tab w:val="right" w:leader="dot" w:pos="9060"/>
+            </w:tabs>
+            <w:rPr>
+              <w:noProof/>
+            </w:rPr>
+          </w:pPr>
+          <w:hyperlink w:anchor="_Toc468910965" w:history="1">
+            <w:r>
+              <w:rPr>
+                <w:rStyle w:val="Lienhypertexte"/>
+                <w:noProof/>
+              </w:rPr>
+              <w:t>1.2.1.</w:t>
+            </w:r>
+            <w:r>
+              <w:rPr>
+                <w:noProof/>
+              </w:rPr>
+              <w:tab/>
+            </w:r>
+            <w:r>
+              <w:rPr>
+                <w:rStyle w:val="Lienhypertexte"/>
+                <w:noProof/>
+              </w:rPr>
+              <w:t>Principe général</w:t>
+            </w:r>
+            <w:r>
+              <w:rPr>
+                <w:noProof/>
+                <w:webHidden/>
+              </w:rPr>
+              <w:tab/>
+            </w:r>
+            <w:r>
+              <w:rPr>
+                <w:noProof/>
+                <w:webHidden/>
+              </w:rPr>
+              <w:fldChar w:fldCharType="begin"/>
+            </w:r>
+            <w:r>
+              <w:rPr>
+                <w:noProof/>
+                <w:webHidden/>
+              </w:rPr>
+              <w:instrText xml:space="preserve"> PAGEREF _Toc468910965 \h </w:instrText>
+            </w:r>
+            <w:r>
+              <w:rPr>
+                <w:noProof/>
+                <w:webHidden/>
+              </w:rPr>
+            </w:r>
+            <w:r>
+              <w:rPr>
+                <w:noProof/>
+                <w:webHidden/>
+              </w:rPr>
+              <w:fldChar w:fldCharType="separate"/>
+            </w:r>
+            <w:r>
+              <w:rPr>
+                <w:noProof/>
+                <w:webHidden/>
+              </w:rPr>
+              <w:t>4</w:t>
+            </w:r>
+            <w:r>
+              <w:rPr>
+                <w:noProof/>
+                <w:webHidden/>
+              </w:rPr>
+              <w:fldChar w:fldCharType="end"/>
+            </w:r>
+          </w:hyperlink>
+        </w:p>
+        <w:p>
+          <w:pPr>
+            <w:pStyle w:val="TM2"/>
+            <w:tabs>
+              <w:tab w:val="left" w:pos="880"/>
+              <w:tab w:val="right" w:leader="dot" w:pos="9060"/>
+            </w:tabs>
+            <w:rPr>
+              <w:rFonts w:asciiTheme="minorHAnsi" w:eastAsiaTheme="minorEastAsia" w:hAnsiTheme="minorHAnsi"/>
+              <w:noProof/>
+              <w:sz w:val="22"/>
+              <w:lang w:eastAsia="ja-JP"/>
+            </w:rPr>
+          </w:pPr>
+          <w:hyperlink w:anchor="_Toc468910966" w:history="1">
+            <w:r>
+              <w:rPr>
+                <w:rStyle w:val="Lienhypertexte"/>
+                <w:noProof/>
+              </w:rPr>
+              <w:t>1.3.</w:t>
+            </w:r>
+            <w:r>
+              <w:rPr>
+                <w:rFonts w:asciiTheme="minorHAnsi" w:eastAsiaTheme="minorEastAsia" w:hAnsiTheme="minorHAnsi"/>
+                <w:noProof/>
+                <w:sz w:val="22"/>
+                <w:lang w:eastAsia="ja-JP"/>
+              </w:rPr>
+              <w:tab/>
+            </w:r>
+            <w:r>
+              <w:rPr>
+                <w:rStyle w:val="Lienhypertexte"/>
+                <w:noProof/>
+              </w:rPr>
+              <w:t>Méthode des moindres carrés</w:t>
+            </w:r>
+            <w:r>
+              <w:rPr>
+                <w:noProof/>
+                <w:webHidden/>
+              </w:rPr>
+              <w:tab/>
+            </w:r>
+            <w:r>
+              <w:rPr>
+                <w:noProof/>
+                <w:webHidden/>
+              </w:rPr>
+              <w:fldChar w:fldCharType="begin"/>
+            </w:r>
+            <w:r>
+              <w:rPr>
+                <w:noProof/>
+                <w:webHidden/>
+              </w:rPr>
+              <w:instrText xml:space="preserve"> PAGEREF _Toc468910966 \h </w:instrText>
+            </w:r>
+            <w:r>
+              <w:rPr>
+                <w:noProof/>
+                <w:webHidden/>
+              </w:rPr>
+            </w:r>
+            <w:r>
+              <w:rPr>
+                <w:noProof/>
+                <w:webHidden/>
+              </w:rPr>
+              <w:fldChar w:fldCharType="separate"/>
+            </w:r>
+            <w:r>
+              <w:rPr>
+                <w:noProof/>
+                <w:webHidden/>
+              </w:rPr>
+              <w:t>4</w:t>
+            </w:r>
+            <w:r>
+              <w:rPr>
+                <w:noProof/>
+                <w:webHidden/>
+              </w:rPr>
+              <w:fldChar w:fldCharType="end"/>
+            </w:r>
+          </w:hyperlink>
+        </w:p>
+        <w:p>
+          <w:pPr>
+            <w:pStyle w:val="TM3"/>
+            <w:tabs>
+              <w:tab w:val="left" w:pos="1320"/>
+              <w:tab w:val="right" w:leader="dot" w:pos="9060"/>
+            </w:tabs>
+            <w:rPr>
+              <w:noProof/>
+            </w:rPr>
+          </w:pPr>
+          <w:hyperlink w:anchor="_Toc468910967" w:history="1">
+            <w:r>
+              <w:rPr>
+                <w:rStyle w:val="Lienhypertexte"/>
+                <w:noProof/>
+              </w:rPr>
+              <w:t>1.3.1.</w:t>
+            </w:r>
+            <w:r>
+              <w:rPr>
+                <w:noProof/>
+              </w:rPr>
+              <w:tab/>
+            </w:r>
+            <w:r>
+              <w:rPr>
+                <w:rStyle w:val="Lienhypertexte"/>
+                <w:noProof/>
+              </w:rPr>
+              <w:t>Principe général</w:t>
+            </w:r>
+            <w:r>
+              <w:rPr>
+                <w:noProof/>
+                <w:webHidden/>
+              </w:rPr>
+              <w:tab/>
+            </w:r>
+            <w:r>
+              <w:rPr>
+                <w:noProof/>
+                <w:webHidden/>
+              </w:rPr>
+              <w:fldChar w:fldCharType="begin"/>
+            </w:r>
+            <w:r>
+              <w:rPr>
+                <w:noProof/>
+                <w:webHidden/>
+              </w:rPr>
+              <w:instrText xml:space="preserve"> PAGEREF _Toc468910967 \h </w:instrText>
+            </w:r>
+            <w:r>
+              <w:rPr>
+                <w:noProof/>
+                <w:webHidden/>
+              </w:rPr>
+            </w:r>
+            <w:r>
+              <w:rPr>
+                <w:noProof/>
+                <w:webHidden/>
+              </w:rPr>
+              <w:fldChar w:fldCharType="separate"/>
+            </w:r>
+            <w:r>
+              <w:rPr>
+                <w:noProof/>
+                <w:webHidden/>
+              </w:rPr>
+              <w:t>4</w:t>
+            </w:r>
+            <w:r>
+              <w:rPr>
+                <w:noProof/>
+                <w:webHidden/>
+              </w:rPr>
+              <w:fldChar w:fldCharType="end"/>
+            </w:r>
+          </w:hyperlink>
+        </w:p>
+        <w:p>
+          <w:pPr>
+            <w:pStyle w:val="TM3"/>
+            <w:tabs>
+              <w:tab w:val="left" w:pos="1320"/>
+              <w:tab w:val="right" w:leader="dot" w:pos="9060"/>
+            </w:tabs>
+            <w:rPr>
+              <w:noProof/>
+            </w:rPr>
+          </w:pPr>
+          <w:hyperlink w:anchor="_Toc468910968" w:history="1">
+            <w:r>
+              <w:rPr>
+                <w:rStyle w:val="Lienhypertexte"/>
+                <w:noProof/>
+              </w:rPr>
+              <w:t>1.3.2.</w:t>
+            </w:r>
+            <w:r>
+              <w:rPr>
+                <w:noProof/>
+              </w:rPr>
+              <w:tab/>
+            </w:r>
+            <w:r>
+              <w:rPr>
+                <w:rStyle w:val="Lienhypertexte"/>
+                <w:noProof/>
+              </w:rPr>
+              <w:t>Implémentation</w:t>
+            </w:r>
+            <w:r>
+              <w:rPr>
+                <w:noProof/>
+                <w:webHidden/>
+              </w:rPr>
+              <w:tab/>
+            </w:r>
+            <w:r>
+              <w:rPr>
+                <w:noProof/>
+                <w:webHidden/>
+              </w:rPr>
+              <w:fldChar w:fldCharType="begin"/>
+            </w:r>
+            <w:r>
+              <w:rPr>
+                <w:noProof/>
+                <w:webHidden/>
+              </w:rPr>
+              <w:instrText xml:space="preserve"> PAGEREF _Toc468910968 \h </w:instrText>
+            </w:r>
+            <w:r>
+              <w:rPr>
+                <w:noProof/>
+                <w:webHidden/>
+              </w:rPr>
+            </w:r>
+            <w:r>
+              <w:rPr>
+                <w:noProof/>
+                <w:webHidden/>
+              </w:rPr>
+              <w:fldChar w:fldCharType="separate"/>
+            </w:r>
+            <w:r>
+              <w:rPr>
+                <w:noProof/>
+                <w:webHidden/>
+              </w:rPr>
+              <w:t>4</w:t>
+            </w:r>
+            <w:r>
+              <w:rPr>
+                <w:noProof/>
+                <w:webHidden/>
+              </w:rPr>
+              <w:fldChar w:fldCharType="end"/>
+            </w:r>
+          </w:hyperlink>
+        </w:p>
+        <w:p>
+          <w:pPr>
+            <w:pStyle w:val="TM2"/>
+            <w:tabs>
+              <w:tab w:val="left" w:pos="880"/>
+              <w:tab w:val="right" w:leader="dot" w:pos="9060"/>
+            </w:tabs>
+            <w:rPr>
+              <w:rFonts w:asciiTheme="minorHAnsi" w:eastAsiaTheme="minorEastAsia" w:hAnsiTheme="minorHAnsi"/>
+              <w:noProof/>
+              <w:sz w:val="22"/>
+              <w:lang w:eastAsia="ja-JP"/>
+            </w:rPr>
+          </w:pPr>
+          <w:hyperlink w:anchor="_Toc468910969" w:history="1">
+            <w:r>
+              <w:rPr>
+                <w:rStyle w:val="Lienhypertexte"/>
+                <w:noProof/>
+              </w:rPr>
+              <w:t>1.4.</w:t>
+            </w:r>
+            <w:r>
+              <w:rPr>
+                <w:rFonts w:asciiTheme="minorHAnsi" w:eastAsiaTheme="minorEastAsia" w:hAnsiTheme="minorHAnsi"/>
+                <w:noProof/>
+                <w:sz w:val="22"/>
+                <w:lang w:eastAsia="ja-JP"/>
+              </w:rPr>
+              <w:tab/>
+            </w:r>
+            <w:r>
+              <w:rPr>
+                <w:rStyle w:val="Lienhypertexte"/>
+                <w:noProof/>
+              </w:rPr>
+              <w:t>Interpolation trigonométrique</w:t>
+            </w:r>
+            <w:r>
+              <w:rPr>
+                <w:noProof/>
+                <w:webHidden/>
+              </w:rPr>
+              <w:tab/>
+            </w:r>
+            <w:r>
+              <w:rPr>
+                <w:noProof/>
+                <w:webHidden/>
+              </w:rPr>
+              <w:fldChar w:fldCharType="begin"/>
+            </w:r>
+            <w:r>
+              <w:rPr>
+                <w:noProof/>
+                <w:webHidden/>
+              </w:rPr>
+              <w:instrText xml:space="preserve"> PAGEREF _Toc468910969 \h </w:instrText>
+            </w:r>
+            <w:r>
+              <w:rPr>
+                <w:noProof/>
+                <w:webHidden/>
+              </w:rPr>
+            </w:r>
+            <w:r>
+              <w:rPr>
+                <w:noProof/>
+                <w:webHidden/>
+              </w:rPr>
+              <w:fldChar w:fldCharType="separate"/>
+            </w:r>
+            <w:r>
+              <w:rPr>
+                <w:noProof/>
+                <w:webHidden/>
+              </w:rPr>
+              <w:t>4</w:t>
+            </w:r>
+            <w:r>
+              <w:rPr>
+                <w:noProof/>
+                <w:webHidden/>
+              </w:rPr>
+              <w:fldChar w:fldCharType="end"/>
+            </w:r>
+          </w:hyperlink>
+        </w:p>
+        <w:p>
+          <w:pPr>
+            <w:pStyle w:val="TM3"/>
+            <w:tabs>
+              <w:tab w:val="left" w:pos="1320"/>
+              <w:tab w:val="right" w:leader="dot" w:pos="9060"/>
+            </w:tabs>
+            <w:rPr>
+              <w:noProof/>
+            </w:rPr>
+          </w:pPr>
+          <w:hyperlink w:anchor="_Toc468910970" w:history="1">
+            <w:r>
+              <w:rPr>
+                <w:rStyle w:val="Lienhypertexte"/>
+                <w:noProof/>
+              </w:rPr>
+              <w:t>1.4.1.</w:t>
+            </w:r>
+            <w:r>
+              <w:rPr>
+                <w:noProof/>
+              </w:rPr>
+              <w:tab/>
+            </w:r>
+            <w:r>
+              <w:rPr>
+                <w:rStyle w:val="Lienhypertexte"/>
+                <w:noProof/>
+              </w:rPr>
+              <w:t>Principe général</w:t>
+            </w:r>
+            <w:r>
+              <w:rPr>
+                <w:noProof/>
+                <w:webHidden/>
+              </w:rPr>
+              <w:tab/>
+            </w:r>
+            <w:r>
+              <w:rPr>
+                <w:noProof/>
+                <w:webHidden/>
+              </w:rPr>
+              <w:fldChar w:fldCharType="begin"/>
+            </w:r>
+            <w:r>
+              <w:rPr>
+                <w:noProof/>
+                <w:webHidden/>
+              </w:rPr>
+              <w:instrText xml:space="preserve"> PAGEREF _Toc468910970 \h </w:instrText>
+            </w:r>
+            <w:r>
+              <w:rPr>
+                <w:noProof/>
+                <w:webHidden/>
+              </w:rPr>
+            </w:r>
+            <w:r>
+              <w:rPr>
+                <w:noProof/>
+                <w:webHidden/>
+              </w:rPr>
+              <w:fldChar w:fldCharType="separate"/>
+            </w:r>
+            <w:r>
+              <w:rPr>
+                <w:noProof/>
+                <w:webHidden/>
+              </w:rPr>
+              <w:t>4</w:t>
+            </w:r>
+            <w:r>
+              <w:rPr>
+                <w:noProof/>
+                <w:webHidden/>
+              </w:rPr>
+              <w:fldChar w:fldCharType="end"/>
+            </w:r>
+          </w:hyperlink>
+        </w:p>
+        <w:p>
+          <w:pPr>
+            <w:pStyle w:val="TM3"/>
+            <w:tabs>
+              <w:tab w:val="left" w:pos="1320"/>
+              <w:tab w:val="right" w:leader="dot" w:pos="9060"/>
+            </w:tabs>
+            <w:rPr>
+              <w:noProof/>
+            </w:rPr>
+          </w:pPr>
+          <w:hyperlink w:anchor="_Toc468910971" w:history="1">
+            <w:r>
+              <w:rPr>
+                <w:rStyle w:val="Lienhypertexte"/>
+                <w:noProof/>
+              </w:rPr>
+              <w:t>1.4.2.</w:t>
+            </w:r>
+            <w:r>
+              <w:rPr>
+                <w:noProof/>
+              </w:rPr>
+              <w:tab/>
+            </w:r>
+            <w:r>
+              <w:rPr>
+                <w:rStyle w:val="Lienhypertexte"/>
+                <w:noProof/>
+              </w:rPr>
+              <w:t>Implémentation</w:t>
+            </w:r>
+            <w:r>
+              <w:rPr>
+                <w:noProof/>
+                <w:webHidden/>
+              </w:rPr>
+              <w:tab/>
+            </w:r>
+            <w:r>
+              <w:rPr>
+                <w:noProof/>
+                <w:webHidden/>
+              </w:rPr>
+              <w:fldChar w:fldCharType="begin"/>
+            </w:r>
+            <w:r>
+              <w:rPr>
+                <w:noProof/>
+                <w:webHidden/>
+              </w:rPr>
+              <w:instrText xml:space="preserve"> PAGEREF _Toc468910971 \h </w:instrText>
+            </w:r>
+            <w:r>
+              <w:rPr>
+                <w:noProof/>
+                <w:webHidden/>
+              </w:rPr>
+            </w:r>
+            <w:r>
+              <w:rPr>
+                <w:noProof/>
+                <w:webHidden/>
+              </w:rPr>
+              <w:fldChar w:fldCharType="separate"/>
+            </w:r>
+            <w:r>
+              <w:rPr>
+                <w:noProof/>
+                <w:webHidden/>
+              </w:rPr>
+              <w:t>4</w:t>
+            </w:r>
+            <w:r>
+              <w:rPr>
+                <w:noProof/>
+                <w:webHidden/>
+              </w:rPr>
+              <w:fldChar w:fldCharType="end"/>
+            </w:r>
+          </w:hyperlink>
+        </w:p>
+        <w:p>
+          <w:pPr>
+            <w:pStyle w:val="TM1"/>
+            <w:tabs>
+              <w:tab w:val="left" w:pos="480"/>
+              <w:tab w:val="right" w:leader="dot" w:pos="9060"/>
+            </w:tabs>
+            <w:rPr>
+              <w:noProof/>
+            </w:rPr>
+          </w:pPr>
+          <w:hyperlink w:anchor="_Toc468910972" w:history="1">
+            <w:r>
+              <w:rPr>
+                <w:rStyle w:val="Lienhypertexte"/>
+                <w:noProof/>
+              </w:rPr>
+              <w:t>2.</w:t>
+            </w:r>
+            <w:r>
+              <w:rPr>
+                <w:noProof/>
+              </w:rPr>
+              <w:tab/>
+            </w:r>
+            <w:r>
+              <w:rPr>
+                <w:rStyle w:val="Lienhypertexte"/>
+                <w:noProof/>
+              </w:rPr>
+              <w:t>Étude et comparaison des méthodes d’interpolation</w:t>
+            </w:r>
+            <w:r>
+              <w:rPr>
+                <w:noProof/>
+                <w:webHidden/>
+              </w:rPr>
+              <w:tab/>
+            </w:r>
+            <w:r>
+              <w:rPr>
+                <w:noProof/>
+                <w:webHidden/>
+              </w:rPr>
+              <w:fldChar w:fldCharType="begin"/>
+            </w:r>
+            <w:r>
+              <w:rPr>
+                <w:noProof/>
+                <w:webHidden/>
+              </w:rPr>
+              <w:instrText xml:space="preserve"> PAGEREF _Toc468910972 \h </w:instrText>
+            </w:r>
+            <w:r>
+              <w:rPr>
+                <w:noProof/>
+                <w:webHidden/>
+              </w:rPr>
+            </w:r>
+            <w:r>
+              <w:rPr>
+                <w:noProof/>
+                <w:webHidden/>
+              </w:rPr>
+              <w:fldChar w:fldCharType="separate"/>
+            </w:r>
+            <w:r>
+              <w:rPr>
+                <w:noProof/>
+                <w:webHidden/>
+              </w:rPr>
+              <w:t>4</w:t>
+            </w:r>
+            <w:r>
+              <w:rPr>
+                <w:noProof/>
+                <w:webHidden/>
+              </w:rPr>
+              <w:fldChar w:fldCharType="end"/>
+            </w:r>
+          </w:hyperlink>
+        </w:p>
+        <w:p>
+          <w:pPr>
+            <w:pStyle w:val="TM2"/>
+            <w:tabs>
+              <w:tab w:val="left" w:pos="880"/>
+              <w:tab w:val="right" w:leader="dot" w:pos="9060"/>
+            </w:tabs>
+            <w:rPr>
+              <w:rFonts w:asciiTheme="minorHAnsi" w:eastAsiaTheme="minorEastAsia" w:hAnsiTheme="minorHAnsi"/>
+              <w:noProof/>
+              <w:sz w:val="22"/>
+              <w:lang w:eastAsia="ja-JP"/>
+            </w:rPr>
+          </w:pPr>
+          <w:hyperlink w:anchor="_Toc468910973" w:history="1">
+            <w:r>
+              <w:rPr>
+                <w:rStyle w:val="Lienhypertexte"/>
+                <w:noProof/>
+              </w:rPr>
+              <w:t>2.1.</w:t>
+            </w:r>
+            <w:r>
+              <w:rPr>
+                <w:rFonts w:asciiTheme="minorHAnsi" w:eastAsiaTheme="minorEastAsia" w:hAnsiTheme="minorHAnsi"/>
+                <w:noProof/>
+                <w:sz w:val="22"/>
+                <w:lang w:eastAsia="ja-JP"/>
+              </w:rPr>
+              <w:tab/>
+            </w:r>
+            <w:r>
+              <w:rPr>
+                <w:rStyle w:val="Lienhypertexte"/>
+                <w:noProof/>
+              </w:rPr>
+              <w:t>Définition du critère d’erreur</w:t>
+            </w:r>
+            <w:r>
+              <w:rPr>
+                <w:noProof/>
+                <w:webHidden/>
+              </w:rPr>
+              <w:tab/>
+            </w:r>
+            <w:r>
+              <w:rPr>
+                <w:noProof/>
+                <w:webHidden/>
+              </w:rPr>
+              <w:fldChar w:fldCharType="begin"/>
+            </w:r>
+            <w:r>
+              <w:rPr>
+                <w:noProof/>
+                <w:webHidden/>
+              </w:rPr>
+              <w:instrText xml:space="preserve"> PAGEREF _Toc468910973 \h </w:instrText>
+            </w:r>
+            <w:r>
+              <w:rPr>
+                <w:noProof/>
+                <w:webHidden/>
+              </w:rPr>
+            </w:r>
+            <w:r>
+              <w:rPr>
+                <w:noProof/>
+                <w:webHidden/>
+              </w:rPr>
+              <w:fldChar w:fldCharType="separate"/>
+            </w:r>
+            <w:r>
+              <w:rPr>
+                <w:noProof/>
+                <w:webHidden/>
+              </w:rPr>
+              <w:t>4</w:t>
+            </w:r>
+            <w:r>
+              <w:rPr>
+                <w:noProof/>
+                <w:webHidden/>
+              </w:rPr>
+              <w:fldChar w:fldCharType="end"/>
+            </w:r>
+          </w:hyperlink>
+        </w:p>
+        <w:p>
+          <w:pPr>
+            <w:pStyle w:val="TM2"/>
+            <w:tabs>
+              <w:tab w:val="left" w:pos="880"/>
+              <w:tab w:val="right" w:leader="dot" w:pos="9060"/>
+            </w:tabs>
+            <w:rPr>
+              <w:rFonts w:asciiTheme="minorHAnsi" w:eastAsiaTheme="minorEastAsia" w:hAnsiTheme="minorHAnsi"/>
+              <w:noProof/>
+              <w:sz w:val="22"/>
+              <w:lang w:eastAsia="ja-JP"/>
+            </w:rPr>
+          </w:pPr>
+          <w:hyperlink w:anchor="_Toc468910974" w:history="1">
+            <w:r>
+              <w:rPr>
+                <w:rStyle w:val="Lienhypertexte"/>
+                <w:noProof/>
+              </w:rPr>
+              <w:t>2.2.</w:t>
+            </w:r>
+            <w:r>
+              <w:rPr>
+                <w:rFonts w:asciiTheme="minorHAnsi" w:eastAsiaTheme="minorEastAsia" w:hAnsiTheme="minorHAnsi"/>
+                <w:noProof/>
+                <w:sz w:val="22"/>
+                <w:lang w:eastAsia="ja-JP"/>
+              </w:rPr>
+              <w:tab/>
+            </w:r>
+            <w:r>
+              <w:rPr>
+                <w:rStyle w:val="Lienhypertexte"/>
+                <w:noProof/>
+              </w:rPr>
+              <w:t>Comparaison Lagrange – l’Hermite</w:t>
+            </w:r>
+            <w:r>
+              <w:rPr>
+                <w:noProof/>
+                <w:webHidden/>
+              </w:rPr>
+              <w:tab/>
+            </w:r>
+            <w:r>
+              <w:rPr>
+                <w:noProof/>
+                <w:webHidden/>
+              </w:rPr>
+              <w:fldChar w:fldCharType="begin"/>
+            </w:r>
+            <w:r>
+              <w:rPr>
+                <w:noProof/>
+                <w:webHidden/>
+              </w:rPr>
+              <w:instrText xml:space="preserve"> PAGEREF _Toc468910974 \h </w:instrText>
+            </w:r>
+            <w:r>
+              <w:rPr>
+                <w:noProof/>
+                <w:webHidden/>
+              </w:rPr>
+            </w:r>
+            <w:r>
+              <w:rPr>
+                <w:noProof/>
+                <w:webHidden/>
+              </w:rPr>
+              <w:fldChar w:fldCharType="separate"/>
+            </w:r>
+            <w:r>
+              <w:rPr>
+                <w:noProof/>
+                <w:webHidden/>
+              </w:rPr>
+              <w:t>4</w:t>
+            </w:r>
+            <w:r>
+              <w:rPr>
+                <w:noProof/>
+                <w:webHidden/>
+              </w:rPr>
+              <w:fldChar w:fldCharType="end"/>
+            </w:r>
+          </w:hyperlink>
+        </w:p>
+        <w:p>
+          <w:pPr>
+            <w:pStyle w:val="TM2"/>
+            <w:tabs>
+              <w:tab w:val="left" w:pos="880"/>
+              <w:tab w:val="right" w:leader="dot" w:pos="9060"/>
+            </w:tabs>
+            <w:rPr>
+              <w:rFonts w:asciiTheme="minorHAnsi" w:eastAsiaTheme="minorEastAsia" w:hAnsiTheme="minorHAnsi"/>
+              <w:noProof/>
+              <w:sz w:val="22"/>
+              <w:lang w:eastAsia="ja-JP"/>
+            </w:rPr>
+          </w:pPr>
+          <w:hyperlink w:anchor="_Toc468910975" w:history="1">
+            <w:r>
+              <w:rPr>
+                <w:rStyle w:val="Lienhypertexte"/>
+                <w:noProof/>
+              </w:rPr>
+              <w:t>2.3.</w:t>
+            </w:r>
+            <w:r>
+              <w:rPr>
+                <w:rFonts w:asciiTheme="minorHAnsi" w:eastAsiaTheme="minorEastAsia" w:hAnsiTheme="minorHAnsi"/>
+                <w:noProof/>
+                <w:sz w:val="22"/>
+                <w:lang w:eastAsia="ja-JP"/>
+              </w:rPr>
+              <w:tab/>
+            </w:r>
+            <w:r>
+              <w:rPr>
+                <w:rStyle w:val="Lienhypertexte"/>
+                <w:noProof/>
+              </w:rPr>
+              <w:t>Fiabilité des moindres carrés polynomiaux</w:t>
+            </w:r>
+            <w:r>
+              <w:rPr>
+                <w:noProof/>
+                <w:webHidden/>
+              </w:rPr>
+              <w:tab/>
+            </w:r>
+            <w:r>
+              <w:rPr>
+                <w:noProof/>
+                <w:webHidden/>
+              </w:rPr>
+              <w:fldChar w:fldCharType="begin"/>
+            </w:r>
+            <w:r>
+              <w:rPr>
+                <w:noProof/>
+                <w:webHidden/>
+              </w:rPr>
+              <w:instrText xml:space="preserve"> PAGEREF _Toc468910975 \h </w:instrText>
+            </w:r>
+            <w:r>
+              <w:rPr>
+                <w:noProof/>
+                <w:webHidden/>
+              </w:rPr>
+            </w:r>
+            <w:r>
+              <w:rPr>
+                <w:noProof/>
+                <w:webHidden/>
+              </w:rPr>
+              <w:fldChar w:fldCharType="separate"/>
+            </w:r>
+            <w:r>
+              <w:rPr>
+                <w:noProof/>
+                <w:webHidden/>
+              </w:rPr>
+              <w:t>4</w:t>
+            </w:r>
+            <w:r>
+              <w:rPr>
+                <w:noProof/>
+                <w:webHidden/>
+              </w:rPr>
+              <w:fldChar w:fldCharType="end"/>
+            </w:r>
+          </w:hyperlink>
+        </w:p>
+        <w:p>
+          <w:pPr>
+            <w:pStyle w:val="TM1"/>
+            <w:tabs>
+              <w:tab w:val="right" w:leader="dot" w:pos="9060"/>
+            </w:tabs>
+            <w:rPr>
+              <w:noProof/>
+            </w:rPr>
+          </w:pPr>
+          <w:hyperlink w:anchor="_Toc468910976" w:history="1">
+            <w:r>
+              <w:rPr>
+                <w:rStyle w:val="Lienhypertexte"/>
+                <w:noProof/>
+              </w:rPr>
+              <w:t>Conclusion</w:t>
+            </w:r>
+            <w:r>
+              <w:rPr>
+                <w:noProof/>
+                <w:webHidden/>
+              </w:rPr>
+              <w:tab/>
+            </w:r>
+            <w:r>
+              <w:rPr>
+                <w:noProof/>
+                <w:webHidden/>
+              </w:rPr>
+              <w:fldChar w:fldCharType="begin"/>
+            </w:r>
+            <w:r>
+              <w:rPr>
+                <w:noProof/>
+                <w:webHidden/>
+              </w:rPr>
+              <w:instrText xml:space="preserve"> PAGEREF _Toc468910976 \h </w:instrText>
+            </w:r>
+            <w:r>
+              <w:rPr>
+                <w:noProof/>
+                <w:webHidden/>
+              </w:rPr>
+            </w:r>
+            <w:r>
+              <w:rPr>
+                <w:noProof/>
+                <w:webHidden/>
+              </w:rPr>
+              <w:fldChar w:fldCharType="separate"/>
+            </w:r>
+            <w:r>
+              <w:rPr>
+                <w:noProof/>
+                <w:webHidden/>
+              </w:rPr>
+              <w:t>4</w:t>
             </w:r>
             <w:r>
               <w:rPr>
@@ -175,33 +1983,50 @@
     <w:p/>
     <w:p/>
     <w:p/>
-    <w:p/>
-    <w:p/>
-    <w:p/>
-    <w:p/>
-    <w:p/>
-    <w:p/>
-    <w:p/>
-    <w:p/>
-    <w:p/>
-    <w:p/>
-    <w:p/>
-    <w:p/>
-    <w:p/>
+    <w:p>
+      <w:pPr>
+        <w:pStyle w:val="Titre1"/>
+        <w:numPr>
+          <w:ilvl w:val="0"/>
+          <w:numId w:val="5"/>
+        </w:numPr>
+      </w:pPr>
+      <w:bookmarkStart w:id="1" w:name="_Toc468910960"/>
+      <w:r>
+        <w:lastRenderedPageBreak/>
+        <w:t>Méthodes d’interpolation implémentées</w:t>
+      </w:r>
+      <w:bookmarkEnd w:id="1"/>
+    </w:p>
     <w:p/>
     <w:p>
       <w:pPr>
         <w:pStyle w:val="Titre2"/>
         <w:numPr>
-          <w:ilvl w:val="0"/>
-          <w:numId w:val="2"/>
+          <w:ilvl w:val="1"/>
+          <w:numId w:val="5"/>
         </w:numPr>
       </w:pPr>
-      <w:bookmarkStart w:id="0" w:name="_Toc468290837"/>
+      <w:bookmarkStart w:id="2" w:name="_Toc468910961"/>
       <w:r>
         <w:t>Interpolation de Lagrange</w:t>
       </w:r>
-      <w:bookmarkEnd w:id="0"/>
+      <w:bookmarkEnd w:id="2"/>
+    </w:p>
+    <w:p/>
+    <w:p>
+      <w:pPr>
+        <w:pStyle w:val="Titre3"/>
+        <w:numPr>
+          <w:ilvl w:val="2"/>
+          <w:numId w:val="5"/>
+        </w:numPr>
+      </w:pPr>
+      <w:bookmarkStart w:id="3" w:name="_Toc468910962"/>
+      <w:r>
+        <w:t>Principe général</w:t>
+      </w:r>
+      <w:bookmarkEnd w:id="3"/>
     </w:p>
     <w:p/>
     <w:p>
@@ -210,6 +2035,9 @@
           <w:rFonts w:eastAsiaTheme="minorEastAsia"/>
         </w:rPr>
       </w:pPr>
+      <w:r>
+        <w:tab/>
+      </w:r>
       <w:r>
         <w:t xml:space="preserve">L’interpolation selon Lagrange se propose d’interpoler </w:t>
       </w:r>
@@ -340,11 +2168,7 @@
         <w:t>3</w:t>
       </w:r>
       <w:r>
-        <w:t>) … (</w:t>
-      </w:r>
-      <w:proofErr w:type="spellStart"/>
-      <w:r>
-        <w:t>x</w:t>
+        <w:t>) … (x</w:t>
       </w:r>
       <w:r>
         <w:rPr>
@@ -361,7 +2185,6 @@
         </w:rPr>
         <w:t>n</w:t>
       </w:r>
-      <w:proofErr w:type="spellEnd"/>
       <w:r>
         <w:t>) avec les x</w:t>
       </w:r>
@@ -381,6 +2204,14 @@
       <w:r>
         <w:t xml:space="preserve">s à construire un polynôme </w:t>
       </w:r>
+    </w:p>
+    <w:p>
+      <w:pPr>
+        <w:jc w:val="center"/>
+        <w:rPr>
+          <w:rFonts w:ascii="LM Roman Slanted 10" w:eastAsiaTheme="minorEastAsia" w:hAnsi="LM Roman Slanted 10"/>
+        </w:rPr>
+      </w:pPr>
       <m:oMath>
         <m:r>
           <w:rPr>
@@ -440,20 +2271,92 @@
             </m:r>
           </m:sup>
           <m:e>
+            <m:sSub>
+              <m:sSubPr>
+                <m:ctrlPr>
+                  <w:rPr>
+                    <w:rFonts w:ascii="Cambria Math" w:hAnsi="Cambria Math"/>
+                    <w:i/>
+                  </w:rPr>
+                </m:ctrlPr>
+              </m:sSubPr>
+              <m:e>
+                <m:r>
+                  <w:rPr>
+                    <w:rFonts w:ascii="Cambria Math" w:hAnsi="Cambria Math"/>
+                  </w:rPr>
+                  <m:t>y</m:t>
+                </m:r>
+              </m:e>
+              <m:sub>
+                <m:r>
+                  <w:rPr>
+                    <w:rFonts w:ascii="Cambria Math" w:hAnsi="Cambria Math"/>
+                  </w:rPr>
+                  <m:t>j</m:t>
+                </m:r>
+              </m:sub>
+            </m:sSub>
             <m:r>
               <w:rPr>
                 <w:rFonts w:ascii="Cambria Math" w:hAnsi="Cambria Math"/>
               </w:rPr>
-              <m:t>yj.Li(X)</m:t>
+              <m:t>.</m:t>
+            </m:r>
+            <m:sSub>
+              <m:sSubPr>
+                <m:ctrlPr>
+                  <w:rPr>
+                    <w:rFonts w:ascii="Cambria Math" w:hAnsi="Cambria Math"/>
+                    <w:i/>
+                  </w:rPr>
+                </m:ctrlPr>
+              </m:sSubPr>
+              <m:e>
+                <m:r>
+                  <w:rPr>
+                    <w:rFonts w:ascii="Cambria Math" w:hAnsi="Cambria Math"/>
+                  </w:rPr>
+                  <m:t>L</m:t>
+                </m:r>
+              </m:e>
+              <m:sub>
+                <m:r>
+                  <w:rPr>
+                    <w:rFonts w:ascii="Cambria Math" w:hAnsi="Cambria Math"/>
+                  </w:rPr>
+                  <m:t>i</m:t>
+                </m:r>
+              </m:sub>
+            </m:sSub>
+            <m:r>
+              <w:rPr>
+                <w:rFonts w:ascii="Cambria Math" w:hAnsi="Cambria Math"/>
+              </w:rPr>
+              <m:t>(X)</m:t>
             </m:r>
           </m:e>
         </m:nary>
       </m:oMath>
       <w:r>
         <w:rPr>
+          <w:rFonts w:ascii="LM Roman Slanted 10" w:eastAsiaTheme="minorEastAsia" w:hAnsi="LM Roman Slanted 10"/>
+        </w:rPr>
+        <w:t xml:space="preserve"> </w:t>
+      </w:r>
+    </w:p>
+    <w:p>
+      <w:pPr>
+        <w:jc w:val="left"/>
+        <w:rPr>
           <w:rFonts w:eastAsiaTheme="minorEastAsia"/>
         </w:rPr>
-        <w:t xml:space="preserve"> tel que :</w:t>
+      </w:pPr>
+      <w:r>
+        <w:rPr>
+          <w:rFonts w:eastAsiaTheme="minorEastAsia"/>
+        </w:rPr>
+        <w:t xml:space="preserve">Avec, </w:t>
       </w:r>
       <w:r>
         <w:rPr>
@@ -462,18 +2365,17 @@
         <w:br/>
       </w:r>
       <m:oMathPara>
-        <m:oMathParaPr>
-          <m:jc m:val="center"/>
-        </m:oMathParaPr>
         <m:oMath>
           <m:r>
             <w:rPr>
               <w:rFonts w:ascii="Cambria Math" w:eastAsiaTheme="minorEastAsia" w:hAnsi="Cambria Math"/>
             </w:rPr>
-            <m:t>Li</m:t>
+            <m:t>∀i∈</m:t>
           </m:r>
           <m:d>
             <m:dPr>
+              <m:begChr m:val="⟦"/>
+              <m:endChr m:val="⟧"/>
               <m:ctrlPr>
                 <w:rPr>
                   <w:rFonts w:ascii="Cambria Math" w:eastAsiaTheme="minorEastAsia" w:hAnsi="Cambria Math"/>
@@ -486,7 +2388,13 @@
                 <w:rPr>
                   <w:rFonts w:ascii="Cambria Math" w:eastAsiaTheme="minorEastAsia" w:hAnsi="Cambria Math"/>
                 </w:rPr>
-                <m:t>xi</m:t>
+                <m:t>0;</m:t>
+              </m:r>
+              <m:r>
+                <w:rPr>
+                  <w:rFonts w:ascii="Cambria Math" w:eastAsiaTheme="minorEastAsia" w:hAnsi="Cambria Math"/>
+                </w:rPr>
+                <m:t>n</m:t>
               </m:r>
             </m:e>
           </m:d>
@@ -494,8 +2402,34 @@
             <w:rPr>
               <w:rFonts w:ascii="Cambria Math" w:eastAsiaTheme="minorEastAsia" w:hAnsi="Cambria Math"/>
             </w:rPr>
-            <m:t>=1 si j=i sinon Li</m:t>
+            <m:t xml:space="preserve">; </m:t>
           </m:r>
+          <m:sSub>
+            <m:sSubPr>
+              <m:ctrlPr>
+                <w:rPr>
+                  <w:rFonts w:ascii="Cambria Math" w:eastAsiaTheme="minorEastAsia" w:hAnsi="Cambria Math"/>
+                  <w:i/>
+                </w:rPr>
+              </m:ctrlPr>
+            </m:sSubPr>
+            <m:e>
+              <m:r>
+                <w:rPr>
+                  <w:rFonts w:ascii="Cambria Math" w:eastAsiaTheme="minorEastAsia" w:hAnsi="Cambria Math"/>
+                </w:rPr>
+                <m:t>L</m:t>
+              </m:r>
+            </m:e>
+            <m:sub>
+              <m:r>
+                <w:rPr>
+                  <w:rFonts w:ascii="Cambria Math" w:eastAsiaTheme="minorEastAsia" w:hAnsi="Cambria Math"/>
+                </w:rPr>
+                <m:t>i</m:t>
+              </m:r>
+            </m:sub>
+          </m:sSub>
           <m:d>
             <m:dPr>
               <m:ctrlPr>
@@ -506,37 +2440,2444 @@
               </m:ctrlPr>
             </m:dPr>
             <m:e>
-              <m:r>
-                <w:rPr>
-                  <w:rFonts w:ascii="Cambria Math" w:eastAsiaTheme="minorEastAsia" w:hAnsi="Cambria Math"/>
-                </w:rPr>
-                <m:t>xi</m:t>
-              </m:r>
+              <m:sSub>
+                <m:sSubPr>
+                  <m:ctrlPr>
+                    <w:rPr>
+                      <w:rFonts w:ascii="Cambria Math" w:eastAsiaTheme="minorEastAsia" w:hAnsi="Cambria Math"/>
+                      <w:i/>
+                    </w:rPr>
+                  </m:ctrlPr>
+                </m:sSubPr>
+                <m:e>
+                  <m:r>
+                    <w:rPr>
+                      <w:rFonts w:ascii="Cambria Math" w:eastAsiaTheme="minorEastAsia" w:hAnsi="Cambria Math"/>
+                    </w:rPr>
+                    <m:t>x</m:t>
+                  </m:r>
+                </m:e>
+                <m:sub>
+                  <m:r>
+                    <w:rPr>
+                      <w:rFonts w:ascii="Cambria Math" w:eastAsiaTheme="minorEastAsia" w:hAnsi="Cambria Math"/>
+                    </w:rPr>
+                    <m:t>i</m:t>
+                  </m:r>
+                </m:sub>
+              </m:sSub>
             </m:e>
           </m:d>
           <m:r>
             <w:rPr>
               <w:rFonts w:ascii="Cambria Math" w:eastAsiaTheme="minorEastAsia" w:hAnsi="Cambria Math"/>
             </w:rPr>
-            <m:t>=0</m:t>
+            <m:t>=</m:t>
+          </m:r>
+          <m:d>
+            <m:dPr>
+              <m:begChr m:val="{"/>
+              <m:endChr m:val=""/>
+              <m:ctrlPr>
+                <w:rPr>
+                  <w:rFonts w:ascii="Cambria Math" w:eastAsiaTheme="minorEastAsia" w:hAnsi="Cambria Math"/>
+                  <w:i/>
+                </w:rPr>
+              </m:ctrlPr>
+            </m:dPr>
+            <m:e>
+              <m:eqArr>
+                <m:eqArrPr>
+                  <m:ctrlPr>
+                    <w:rPr>
+                      <w:rFonts w:ascii="Cambria Math" w:eastAsiaTheme="minorEastAsia" w:hAnsi="Cambria Math"/>
+                      <w:i/>
+                    </w:rPr>
+                  </m:ctrlPr>
+                </m:eqArrPr>
+                <m:e>
+                  <m:r>
+                    <w:rPr>
+                      <w:rFonts w:ascii="Cambria Math" w:eastAsiaTheme="minorEastAsia" w:hAnsi="Cambria Math"/>
+                    </w:rPr>
+                    <m:t>1 si j=i</m:t>
+                  </m:r>
+                </m:e>
+                <m:e>
+                  <m:r>
+                    <w:rPr>
+                      <w:rFonts w:ascii="Cambria Math" w:eastAsiaTheme="minorEastAsia" w:hAnsi="Cambria Math"/>
+                    </w:rPr>
+                    <m:t>0 sinon</m:t>
+                  </m:r>
+                </m:e>
+              </m:eqArr>
+            </m:e>
+          </m:d>
+          <m:r>
+            <w:rPr>
+              <w:rFonts w:ascii="Cambria Math" w:eastAsiaTheme="minorEastAsia" w:hAnsi="Cambria Math"/>
+            </w:rPr>
+            <m:t xml:space="preserve"> </m:t>
           </m:r>
         </m:oMath>
       </m:oMathPara>
-      <w:bookmarkStart w:id="1" w:name="_GoBack"/>
-      <w:bookmarkEnd w:id="1"/>
-    </w:p>
+    </w:p>
+    <w:p>
+      <w:pPr>
+        <w:jc w:val="left"/>
+        <w:rPr>
+          <w:rFonts w:eastAsiaTheme="minorEastAsia"/>
+        </w:rPr>
+      </w:pPr>
+    </w:p>
+    <w:p>
+      <w:pPr>
+        <w:pStyle w:val="Titre3"/>
+        <w:numPr>
+          <w:ilvl w:val="2"/>
+          <w:numId w:val="5"/>
+        </w:numPr>
+      </w:pPr>
+      <w:r>
+        <w:t>Algorithme</w:t>
+      </w:r>
+    </w:p>
+    <w:p/>
+    <w:p>
+      <w:pPr>
+        <w:pStyle w:val="Titre2"/>
+        <w:numPr>
+          <w:ilvl w:val="1"/>
+          <w:numId w:val="5"/>
+        </w:numPr>
+      </w:pPr>
+      <w:bookmarkStart w:id="4" w:name="_Toc468910964"/>
+      <w:r>
+        <w:t>Interpolation de l’Hermite</w:t>
+      </w:r>
+      <w:bookmarkEnd w:id="4"/>
+    </w:p>
+    <w:p/>
+    <w:p>
+      <w:pPr>
+        <w:pStyle w:val="Titre3"/>
+        <w:numPr>
+          <w:ilvl w:val="2"/>
+          <w:numId w:val="5"/>
+        </w:numPr>
+      </w:pPr>
+      <w:bookmarkStart w:id="5" w:name="_Toc468910965"/>
+      <w:r>
+        <w:t>Principe général</w:t>
+      </w:r>
+      <w:bookmarkEnd w:id="5"/>
+    </w:p>
+    <w:p/>
+    <w:p>
+      <w:pPr>
+        <w:pStyle w:val="Titre3"/>
+        <w:numPr>
+          <w:ilvl w:val="2"/>
+          <w:numId w:val="5"/>
+        </w:numPr>
+      </w:pPr>
+      <w:r>
+        <w:t>Algorithme</w:t>
+      </w:r>
+    </w:p>
+    <w:p>
+      <w:pPr>
+        <w:pStyle w:val="Titre2"/>
+        <w:rPr>
+          <w:rFonts w:eastAsiaTheme="minorHAnsi" w:cstheme="minorBidi"/>
+          <w:sz w:val="24"/>
+          <w:szCs w:val="22"/>
+        </w:rPr>
+      </w:pPr>
+    </w:p>
+    <w:p>
+      <w:pPr>
+        <w:pStyle w:val="Titre2"/>
+        <w:numPr>
+          <w:ilvl w:val="1"/>
+          <w:numId w:val="5"/>
+        </w:numPr>
+      </w:pPr>
+      <w:bookmarkStart w:id="6" w:name="_Toc468910966"/>
+      <w:r>
+        <w:t>Méthode des moindres carrés</w:t>
+      </w:r>
+      <w:bookmarkEnd w:id="6"/>
+    </w:p>
+    <w:p>
+      <w:pPr>
+        <w:pStyle w:val="Titre3"/>
+      </w:pPr>
+    </w:p>
+    <w:p>
+      <w:pPr>
+        <w:pStyle w:val="Titre3"/>
+        <w:numPr>
+          <w:ilvl w:val="2"/>
+          <w:numId w:val="5"/>
+        </w:numPr>
+      </w:pPr>
+      <w:bookmarkStart w:id="7" w:name="_Toc468910967"/>
+      <w:r>
+        <w:t>Principe général</w:t>
+      </w:r>
+      <w:bookmarkEnd w:id="7"/>
+    </w:p>
+    <w:p>
+      <w:r>
+        <w:tab/>
+      </w:r>
+    </w:p>
+    <w:p>
+      <w:r>
+        <w:tab/>
+        <w:t>La méthode des moindres carrés polynomiaux consiste cherche à ajuster une série de points par le polynôme du degré choisi minimisant la somme l’erreur quadratique.</w:t>
+      </w:r>
+      <w:r>
+        <w:t xml:space="preserve"> </w:t>
+      </w:r>
+    </w:p>
+    <w:p>
+      <w:pPr>
+        <w:rPr>
+          <w:rFonts w:eastAsiaTheme="minorEastAsia"/>
+        </w:rPr>
+      </w:pPr>
+      <w:r>
+        <w:lastRenderedPageBreak/>
+        <w:tab/>
+        <w:t xml:space="preserve">Soit n un entier positif, et </w:t>
+      </w:r>
+      <m:oMath>
+        <m:r>
+          <w:rPr>
+            <w:rFonts w:ascii="Cambria Math" w:hAnsi="Cambria Math"/>
+          </w:rPr>
+          <m:t>{</m:t>
+        </m:r>
+        <m:d>
+          <m:dPr>
+            <m:ctrlPr>
+              <w:rPr>
+                <w:rFonts w:ascii="Cambria Math" w:hAnsi="Cambria Math"/>
+                <w:i/>
+              </w:rPr>
+            </m:ctrlPr>
+          </m:dPr>
+          <m:e>
+            <m:sSub>
+              <m:sSubPr>
+                <m:ctrlPr>
+                  <w:rPr>
+                    <w:rFonts w:ascii="Cambria Math" w:hAnsi="Cambria Math"/>
+                    <w:i/>
+                  </w:rPr>
+                </m:ctrlPr>
+              </m:sSubPr>
+              <m:e>
+                <m:r>
+                  <w:rPr>
+                    <w:rFonts w:ascii="Cambria Math" w:hAnsi="Cambria Math"/>
+                  </w:rPr>
+                  <m:t>x</m:t>
+                </m:r>
+              </m:e>
+              <m:sub>
+                <m:r>
+                  <w:rPr>
+                    <w:rFonts w:ascii="Cambria Math" w:hAnsi="Cambria Math"/>
+                  </w:rPr>
+                  <m:t>i</m:t>
+                </m:r>
+              </m:sub>
+            </m:sSub>
+            <m:r>
+              <w:rPr>
+                <w:rFonts w:ascii="Cambria Math" w:hAnsi="Cambria Math"/>
+              </w:rPr>
+              <m:t>,</m:t>
+            </m:r>
+            <m:sSub>
+              <m:sSubPr>
+                <m:ctrlPr>
+                  <w:rPr>
+                    <w:rFonts w:ascii="Cambria Math" w:hAnsi="Cambria Math"/>
+                    <w:i/>
+                  </w:rPr>
+                </m:ctrlPr>
+              </m:sSubPr>
+              <m:e>
+                <m:r>
+                  <w:rPr>
+                    <w:rFonts w:ascii="Cambria Math" w:hAnsi="Cambria Math"/>
+                  </w:rPr>
+                  <m:t>y</m:t>
+                </m:r>
+              </m:e>
+              <m:sub>
+                <m:r>
+                  <w:rPr>
+                    <w:rFonts w:ascii="Cambria Math" w:hAnsi="Cambria Math"/>
+                  </w:rPr>
+                  <m:t>i</m:t>
+                </m:r>
+              </m:sub>
+            </m:sSub>
+          </m:e>
+        </m:d>
+        <m:r>
+          <w:rPr>
+            <w:rFonts w:ascii="Cambria Math" w:hAnsi="Cambria Math"/>
+          </w:rPr>
+          <m:t xml:space="preserve"> pour i∈ </m:t>
+        </m:r>
+        <m:d>
+          <m:dPr>
+            <m:begChr m:val="⟦"/>
+            <m:endChr m:val="⟧"/>
+            <m:ctrlPr>
+              <w:rPr>
+                <w:rFonts w:ascii="Cambria Math" w:hAnsi="Cambria Math"/>
+                <w:i/>
+              </w:rPr>
+            </m:ctrlPr>
+          </m:dPr>
+          <m:e>
+            <m:r>
+              <w:rPr>
+                <w:rFonts w:ascii="Cambria Math" w:hAnsi="Cambria Math"/>
+              </w:rPr>
+              <m:t>1;n</m:t>
+            </m:r>
+          </m:e>
+        </m:d>
+        <m:r>
+          <w:rPr>
+            <w:rFonts w:ascii="Cambria Math" w:hAnsi="Cambria Math"/>
+          </w:rPr>
+          <m:t>}</m:t>
+        </m:r>
+      </m:oMath>
+      <w:r>
+        <w:rPr>
+          <w:rFonts w:eastAsiaTheme="minorEastAsia"/>
+        </w:rPr>
+        <w:t xml:space="preserve"> une série de n points que nous souhaitons ajuster par un polynôme P de degré d :</w:t>
+      </w:r>
+    </w:p>
+    <w:p>
+      <w:pPr>
+        <w:jc w:val="center"/>
+      </w:pPr>
+      <m:oMathPara>
+        <m:oMath>
+          <m:r>
+            <m:rPr>
+              <m:sty m:val="p"/>
+            </m:rPr>
+            <w:rPr>
+              <w:rFonts w:ascii="Cambria Math" w:eastAsiaTheme="minorEastAsia" w:hAnsi="Cambria Math"/>
+            </w:rPr>
+            <m:t>P(X)=</m:t>
+          </m:r>
+          <m:nary>
+            <m:naryPr>
+              <m:chr m:val="∑"/>
+              <m:limLoc m:val="undOvr"/>
+              <m:ctrlPr>
+                <w:rPr>
+                  <w:rFonts w:ascii="Cambria Math" w:eastAsiaTheme="minorEastAsia" w:hAnsi="Cambria Math"/>
+                </w:rPr>
+              </m:ctrlPr>
+            </m:naryPr>
+            <m:sub>
+              <m:r>
+                <w:rPr>
+                  <w:rFonts w:ascii="Cambria Math" w:eastAsiaTheme="minorEastAsia" w:hAnsi="Cambria Math"/>
+                </w:rPr>
+                <m:t>i=0</m:t>
+              </m:r>
+            </m:sub>
+            <m:sup>
+              <m:r>
+                <w:rPr>
+                  <w:rFonts w:ascii="Cambria Math" w:eastAsiaTheme="minorEastAsia" w:hAnsi="Cambria Math"/>
+                </w:rPr>
+                <m:t>d</m:t>
+              </m:r>
+            </m:sup>
+            <m:e>
+              <m:sSub>
+                <m:sSubPr>
+                  <m:ctrlPr>
+                    <w:rPr>
+                      <w:rFonts w:ascii="Cambria Math" w:eastAsiaTheme="minorEastAsia" w:hAnsi="Cambria Math"/>
+                      <w:i/>
+                    </w:rPr>
+                  </m:ctrlPr>
+                </m:sSubPr>
+                <m:e>
+                  <m:r>
+                    <w:rPr>
+                      <w:rFonts w:ascii="Cambria Math" w:eastAsiaTheme="minorEastAsia" w:hAnsi="Cambria Math"/>
+                    </w:rPr>
+                    <m:t>a</m:t>
+                  </m:r>
+                </m:e>
+                <m:sub>
+                  <m:r>
+                    <w:rPr>
+                      <w:rFonts w:ascii="Cambria Math" w:eastAsiaTheme="minorEastAsia" w:hAnsi="Cambria Math"/>
+                    </w:rPr>
+                    <m:t>i</m:t>
+                  </m:r>
+                </m:sub>
+              </m:sSub>
+              <m:sSup>
+                <m:sSupPr>
+                  <m:ctrlPr>
+                    <w:rPr>
+                      <w:rFonts w:ascii="Cambria Math" w:eastAsiaTheme="minorEastAsia" w:hAnsi="Cambria Math"/>
+                      <w:i/>
+                    </w:rPr>
+                  </m:ctrlPr>
+                </m:sSupPr>
+                <m:e>
+                  <m:r>
+                    <w:rPr>
+                      <w:rFonts w:ascii="Cambria Math" w:eastAsiaTheme="minorEastAsia" w:hAnsi="Cambria Math"/>
+                    </w:rPr>
+                    <m:t>X</m:t>
+                  </m:r>
+                </m:e>
+                <m:sup>
+                  <m:r>
+                    <w:rPr>
+                      <w:rFonts w:ascii="Cambria Math" w:eastAsiaTheme="minorEastAsia" w:hAnsi="Cambria Math"/>
+                    </w:rPr>
+                    <m:t>i</m:t>
+                  </m:r>
+                </m:sup>
+              </m:sSup>
+            </m:e>
+          </m:nary>
+        </m:oMath>
+      </m:oMathPara>
+    </w:p>
+    <w:p>
+      <w:r>
+        <w:tab/>
+        <w:t>On se fixe comme condition que P doit minimiser la somme du carré des erreurs, ie.</w:t>
+      </w:r>
+    </w:p>
+    <w:p>
+      <w:pPr>
+        <w:jc w:val="center"/>
+        <w:rPr>
+          <w:rFonts w:eastAsiaTheme="minorEastAsia"/>
+        </w:rPr>
+      </w:pPr>
+      <m:oMathPara>
+        <m:oMath>
+          <m:r>
+            <w:rPr>
+              <w:rFonts w:ascii="Cambria Math" w:hAnsi="Cambria Math"/>
+            </w:rPr>
+            <m:t>A=</m:t>
+          </m:r>
+          <m:d>
+            <m:dPr>
+              <m:ctrlPr>
+                <w:rPr>
+                  <w:rFonts w:ascii="Cambria Math" w:hAnsi="Cambria Math"/>
+                  <w:i/>
+                </w:rPr>
+              </m:ctrlPr>
+            </m:dPr>
+            <m:e>
+              <m:sSub>
+                <m:sSubPr>
+                  <m:ctrlPr>
+                    <w:rPr>
+                      <w:rFonts w:ascii="Cambria Math" w:hAnsi="Cambria Math"/>
+                      <w:i/>
+                    </w:rPr>
+                  </m:ctrlPr>
+                </m:sSubPr>
+                <m:e>
+                  <m:r>
+                    <w:rPr>
+                      <w:rFonts w:ascii="Cambria Math" w:hAnsi="Cambria Math"/>
+                    </w:rPr>
+                    <m:t>a</m:t>
+                  </m:r>
+                </m:e>
+                <m:sub>
+                  <m:r>
+                    <w:rPr>
+                      <w:rFonts w:ascii="Cambria Math" w:hAnsi="Cambria Math"/>
+                    </w:rPr>
+                    <m:t>0</m:t>
+                  </m:r>
+                </m:sub>
+              </m:sSub>
+              <m:r>
+                <w:rPr>
+                  <w:rFonts w:ascii="Cambria Math" w:hAnsi="Cambria Math"/>
+                </w:rPr>
+                <m:t>,…,</m:t>
+              </m:r>
+              <m:sSub>
+                <m:sSubPr>
+                  <m:ctrlPr>
+                    <w:rPr>
+                      <w:rFonts w:ascii="Cambria Math" w:hAnsi="Cambria Math"/>
+                      <w:i/>
+                    </w:rPr>
+                  </m:ctrlPr>
+                </m:sSubPr>
+                <m:e>
+                  <m:r>
+                    <w:rPr>
+                      <w:rFonts w:ascii="Cambria Math" w:hAnsi="Cambria Math"/>
+                    </w:rPr>
+                    <m:t>a</m:t>
+                  </m:r>
+                </m:e>
+                <m:sub>
+                  <m:r>
+                    <w:rPr>
+                      <w:rFonts w:ascii="Cambria Math" w:hAnsi="Cambria Math"/>
+                    </w:rPr>
+                    <m:t>d</m:t>
+                  </m:r>
+                </m:sub>
+              </m:sSub>
+            </m:e>
+          </m:d>
+          <m:r>
+            <w:rPr>
+              <w:rFonts w:ascii="Cambria Math" w:hAnsi="Cambria Math"/>
+            </w:rPr>
+            <m:t xml:space="preserve"> </m:t>
+          </m:r>
+          <m:r>
+            <m:rPr>
+              <m:nor/>
+            </m:rPr>
+            <w:rPr>
+              <w:rFonts w:ascii="Cambria Math" w:hAnsi="Cambria Math"/>
+            </w:rPr>
+            <m:t xml:space="preserve">minimise </m:t>
+          </m:r>
+          <m:nary>
+            <m:naryPr>
+              <m:chr m:val="∑"/>
+              <m:limLoc m:val="undOvr"/>
+              <m:ctrlPr>
+                <w:rPr>
+                  <w:rFonts w:ascii="Cambria Math" w:hAnsi="Cambria Math"/>
+                  <w:i/>
+                </w:rPr>
+              </m:ctrlPr>
+            </m:naryPr>
+            <m:sub>
+              <m:r>
+                <w:rPr>
+                  <w:rFonts w:ascii="Cambria Math" w:hAnsi="Cambria Math"/>
+                </w:rPr>
+                <m:t>i=1</m:t>
+              </m:r>
+            </m:sub>
+            <m:sup>
+              <m:r>
+                <w:rPr>
+                  <w:rFonts w:ascii="Cambria Math" w:hAnsi="Cambria Math"/>
+                </w:rPr>
+                <m:t>n</m:t>
+              </m:r>
+            </m:sup>
+            <m:e>
+              <m:sSub>
+                <m:sSubPr>
+                  <m:ctrlPr>
+                    <w:rPr>
+                      <w:rFonts w:ascii="Cambria Math" w:hAnsi="Cambria Math"/>
+                      <w:i/>
+                    </w:rPr>
+                  </m:ctrlPr>
+                </m:sSubPr>
+                <m:e>
+                  <m:r>
+                    <w:rPr>
+                      <w:rFonts w:ascii="Cambria Math" w:hAnsi="Cambria Math"/>
+                    </w:rPr>
+                    <m:t>(y</m:t>
+                  </m:r>
+                </m:e>
+                <m:sub>
+                  <m:r>
+                    <w:rPr>
+                      <w:rFonts w:ascii="Cambria Math" w:hAnsi="Cambria Math"/>
+                    </w:rPr>
+                    <m:t>i</m:t>
+                  </m:r>
+                </m:sub>
+              </m:sSub>
+              <m:r>
+                <w:rPr>
+                  <w:rFonts w:ascii="Cambria Math" w:hAnsi="Cambria Math"/>
+                </w:rPr>
+                <m:t>-P</m:t>
+              </m:r>
+              <m:d>
+                <m:dPr>
+                  <m:ctrlPr>
+                    <w:rPr>
+                      <w:rFonts w:ascii="Cambria Math" w:hAnsi="Cambria Math"/>
+                      <w:i/>
+                    </w:rPr>
+                  </m:ctrlPr>
+                </m:dPr>
+                <m:e>
+                  <m:sSub>
+                    <m:sSubPr>
+                      <m:ctrlPr>
+                        <w:rPr>
+                          <w:rFonts w:ascii="Cambria Math" w:hAnsi="Cambria Math"/>
+                          <w:i/>
+                        </w:rPr>
+                      </m:ctrlPr>
+                    </m:sSubPr>
+                    <m:e>
+                      <m:r>
+                        <w:rPr>
+                          <w:rFonts w:ascii="Cambria Math" w:hAnsi="Cambria Math"/>
+                        </w:rPr>
+                        <m:t>x</m:t>
+                      </m:r>
+                    </m:e>
+                    <m:sub>
+                      <m:r>
+                        <w:rPr>
+                          <w:rFonts w:ascii="Cambria Math" w:hAnsi="Cambria Math"/>
+                        </w:rPr>
+                        <m:t>i</m:t>
+                      </m:r>
+                    </m:sub>
+                  </m:sSub>
+                </m:e>
+              </m:d>
+              <m:r>
+                <w:rPr>
+                  <w:rFonts w:ascii="Cambria Math" w:hAnsi="Cambria Math"/>
+                </w:rPr>
+                <m:t>)²</m:t>
+              </m:r>
+            </m:e>
+          </m:nary>
+        </m:oMath>
+      </m:oMathPara>
+    </w:p>
+    <w:p>
+      <w:pPr>
+        <w:rPr>
+          <w:rFonts w:eastAsiaTheme="minorEastAsia"/>
+        </w:rPr>
+      </w:pPr>
+      <w:r>
+        <w:rPr>
+          <w:rFonts w:eastAsiaTheme="minorEastAsia"/>
+        </w:rPr>
+        <w:tab/>
+        <w:t xml:space="preserve">On notera la solution </w:t>
+      </w:r>
+    </w:p>
+    <w:p>
+      <w:pPr>
+        <w:jc w:val="center"/>
+        <w:rPr>
+          <w:rFonts w:eastAsiaTheme="minorEastAsia"/>
+        </w:rPr>
+      </w:pPr>
+      <m:oMathPara>
+        <m:oMath>
+          <m:r>
+            <w:rPr>
+              <w:rFonts w:ascii="Cambria Math" w:eastAsiaTheme="minorEastAsia" w:hAnsi="Cambria Math"/>
+            </w:rPr>
+            <m:t>Â=</m:t>
+          </m:r>
+          <m:func>
+            <m:funcPr>
+              <m:ctrlPr>
+                <w:rPr>
+                  <w:rFonts w:ascii="Cambria Math" w:eastAsiaTheme="minorEastAsia" w:hAnsi="Cambria Math"/>
+                  <w:i/>
+                </w:rPr>
+              </m:ctrlPr>
+            </m:funcPr>
+            <m:fName>
+              <m:r>
+                <m:rPr>
+                  <m:sty m:val="p"/>
+                </m:rPr>
+                <w:rPr>
+                  <w:rFonts w:ascii="Cambria Math" w:eastAsiaTheme="minorEastAsia" w:hAnsi="Cambria Math"/>
+                </w:rPr>
+                <m:t>arg</m:t>
+              </m:r>
+            </m:fName>
+            <m:e>
+              <m:func>
+                <m:funcPr>
+                  <m:ctrlPr>
+                    <w:rPr>
+                      <w:rFonts w:ascii="Cambria Math" w:eastAsiaTheme="minorEastAsia" w:hAnsi="Cambria Math"/>
+                      <w:i/>
+                    </w:rPr>
+                  </m:ctrlPr>
+                </m:funcPr>
+                <m:fName>
+                  <m:limLow>
+                    <m:limLowPr>
+                      <m:ctrlPr>
+                        <w:rPr>
+                          <w:rFonts w:ascii="Cambria Math" w:eastAsiaTheme="minorEastAsia" w:hAnsi="Cambria Math"/>
+                          <w:i/>
+                        </w:rPr>
+                      </m:ctrlPr>
+                    </m:limLowPr>
+                    <m:e>
+                      <m:r>
+                        <m:rPr>
+                          <m:sty m:val="p"/>
+                        </m:rPr>
+                        <w:rPr>
+                          <w:rFonts w:ascii="Cambria Math" w:hAnsi="Cambria Math"/>
+                        </w:rPr>
+                        <m:t>min</m:t>
+                      </m:r>
+                    </m:e>
+                    <m:lim>
+                      <m:r>
+                        <w:rPr>
+                          <w:rFonts w:ascii="Cambria Math" w:eastAsiaTheme="minorEastAsia" w:hAnsi="Cambria Math"/>
+                        </w:rPr>
+                        <m:t>Â∈</m:t>
+                      </m:r>
+                      <m:sSup>
+                        <m:sSupPr>
+                          <m:ctrlPr>
+                            <w:rPr>
+                              <w:rFonts w:ascii="Cambria Math" w:eastAsiaTheme="minorEastAsia" w:hAnsi="Cambria Math"/>
+                              <w:i/>
+                            </w:rPr>
+                          </m:ctrlPr>
+                        </m:sSupPr>
+                        <m:e>
+                          <m:r>
+                            <m:rPr>
+                              <m:scr m:val="double-struck"/>
+                            </m:rPr>
+                            <w:rPr>
+                              <w:rFonts w:ascii="Cambria Math" w:eastAsiaTheme="minorEastAsia" w:hAnsi="Cambria Math"/>
+                            </w:rPr>
+                            <m:t>R</m:t>
+                          </m:r>
+                        </m:e>
+                        <m:sup>
+                          <m:r>
+                            <w:rPr>
+                              <w:rFonts w:ascii="Cambria Math" w:eastAsiaTheme="minorEastAsia" w:hAnsi="Cambria Math"/>
+                            </w:rPr>
+                            <m:t>d+1</m:t>
+                          </m:r>
+                        </m:sup>
+                      </m:sSup>
+                    </m:lim>
+                  </m:limLow>
+                </m:fName>
+                <m:e>
+                  <m:nary>
+                    <m:naryPr>
+                      <m:chr m:val="∑"/>
+                      <m:limLoc m:val="undOvr"/>
+                      <m:ctrlPr>
+                        <w:rPr>
+                          <w:rFonts w:ascii="Cambria Math" w:hAnsi="Cambria Math"/>
+                          <w:i/>
+                        </w:rPr>
+                      </m:ctrlPr>
+                    </m:naryPr>
+                    <m:sub>
+                      <m:r>
+                        <w:rPr>
+                          <w:rFonts w:ascii="Cambria Math" w:hAnsi="Cambria Math"/>
+                        </w:rPr>
+                        <m:t>i=1</m:t>
+                      </m:r>
+                    </m:sub>
+                    <m:sup>
+                      <m:r>
+                        <w:rPr>
+                          <w:rFonts w:ascii="Cambria Math" w:hAnsi="Cambria Math"/>
+                        </w:rPr>
+                        <m:t>n</m:t>
+                      </m:r>
+                    </m:sup>
+                    <m:e>
+                      <m:sSub>
+                        <m:sSubPr>
+                          <m:ctrlPr>
+                            <w:rPr>
+                              <w:rFonts w:ascii="Cambria Math" w:hAnsi="Cambria Math"/>
+                              <w:i/>
+                            </w:rPr>
+                          </m:ctrlPr>
+                        </m:sSubPr>
+                        <m:e>
+                          <m:r>
+                            <w:rPr>
+                              <w:rFonts w:ascii="Cambria Math" w:hAnsi="Cambria Math"/>
+                            </w:rPr>
+                            <m:t>(y</m:t>
+                          </m:r>
+                        </m:e>
+                        <m:sub>
+                          <m:r>
+                            <w:rPr>
+                              <w:rFonts w:ascii="Cambria Math" w:hAnsi="Cambria Math"/>
+                            </w:rPr>
+                            <m:t>i</m:t>
+                          </m:r>
+                        </m:sub>
+                      </m:sSub>
+                      <m:r>
+                        <w:rPr>
+                          <w:rFonts w:ascii="Cambria Math" w:hAnsi="Cambria Math"/>
+                        </w:rPr>
+                        <m:t>-P</m:t>
+                      </m:r>
+                      <m:d>
+                        <m:dPr>
+                          <m:ctrlPr>
+                            <w:rPr>
+                              <w:rFonts w:ascii="Cambria Math" w:hAnsi="Cambria Math"/>
+                              <w:i/>
+                            </w:rPr>
+                          </m:ctrlPr>
+                        </m:dPr>
+                        <m:e>
+                          <m:sSub>
+                            <m:sSubPr>
+                              <m:ctrlPr>
+                                <w:rPr>
+                                  <w:rFonts w:ascii="Cambria Math" w:hAnsi="Cambria Math"/>
+                                  <w:i/>
+                                </w:rPr>
+                              </m:ctrlPr>
+                            </m:sSubPr>
+                            <m:e>
+                              <m:r>
+                                <w:rPr>
+                                  <w:rFonts w:ascii="Cambria Math" w:hAnsi="Cambria Math"/>
+                                </w:rPr>
+                                <m:t>x</m:t>
+                              </m:r>
+                            </m:e>
+                            <m:sub>
+                              <m:r>
+                                <w:rPr>
+                                  <w:rFonts w:ascii="Cambria Math" w:hAnsi="Cambria Math"/>
+                                </w:rPr>
+                                <m:t>i</m:t>
+                              </m:r>
+                            </m:sub>
+                          </m:sSub>
+                        </m:e>
+                      </m:d>
+                      <m:r>
+                        <w:rPr>
+                          <w:rFonts w:ascii="Cambria Math" w:hAnsi="Cambria Math"/>
+                        </w:rPr>
+                        <m:t>)²</m:t>
+                      </m:r>
+                    </m:e>
+                  </m:nary>
+                </m:e>
+              </m:func>
+            </m:e>
+          </m:func>
+        </m:oMath>
+      </m:oMathPara>
+    </w:p>
+    <w:p>
+      <w:pPr>
+        <w:rPr>
+          <w:rFonts w:eastAsiaTheme="minorEastAsia"/>
+        </w:rPr>
+      </w:pPr>
+      <w:r>
+        <w:rPr>
+          <w:rFonts w:eastAsiaTheme="minorEastAsia"/>
+        </w:rPr>
+        <w:tab/>
+        <w:t>On détermine Â en posant :</w:t>
+      </w:r>
+    </w:p>
+    <w:p>
+      <w:pPr>
+        <w:jc w:val="center"/>
+        <w:rPr>
+          <w:rFonts w:eastAsiaTheme="minorEastAsia"/>
+        </w:rPr>
+      </w:pPr>
+      <m:oMath>
+        <m:r>
+          <w:rPr>
+            <w:rFonts w:ascii="Cambria Math" w:eastAsiaTheme="minorEastAsia" w:hAnsi="Cambria Math"/>
+          </w:rPr>
+          <m:t xml:space="preserve">Y= </m:t>
+        </m:r>
+        <m:d>
+          <m:dPr>
+            <m:ctrlPr>
+              <w:rPr>
+                <w:rFonts w:ascii="Cambria Math" w:eastAsiaTheme="minorEastAsia" w:hAnsi="Cambria Math"/>
+                <w:i/>
+              </w:rPr>
+            </m:ctrlPr>
+          </m:dPr>
+          <m:e>
+            <m:m>
+              <m:mPr>
+                <m:mcs>
+                  <m:mc>
+                    <m:mcPr>
+                      <m:count m:val="1"/>
+                      <m:mcJc m:val="center"/>
+                    </m:mcPr>
+                  </m:mc>
+                </m:mcs>
+                <m:ctrlPr>
+                  <w:rPr>
+                    <w:rFonts w:ascii="Cambria Math" w:eastAsiaTheme="minorEastAsia" w:hAnsi="Cambria Math"/>
+                    <w:i/>
+                  </w:rPr>
+                </m:ctrlPr>
+              </m:mPr>
+              <m:mr>
+                <m:e>
+                  <m:sSub>
+                    <m:sSubPr>
+                      <m:ctrlPr>
+                        <w:rPr>
+                          <w:rFonts w:ascii="Cambria Math" w:eastAsiaTheme="minorEastAsia" w:hAnsi="Cambria Math"/>
+                          <w:i/>
+                        </w:rPr>
+                      </m:ctrlPr>
+                    </m:sSubPr>
+                    <m:e>
+                      <m:r>
+                        <w:rPr>
+                          <w:rFonts w:ascii="Cambria Math" w:eastAsiaTheme="minorEastAsia" w:hAnsi="Cambria Math"/>
+                        </w:rPr>
+                        <m:t>y</m:t>
+                      </m:r>
+                    </m:e>
+                    <m:sub>
+                      <m:r>
+                        <w:rPr>
+                          <w:rFonts w:ascii="Cambria Math" w:eastAsiaTheme="minorEastAsia" w:hAnsi="Cambria Math"/>
+                        </w:rPr>
+                        <m:t>1</m:t>
+                      </m:r>
+                    </m:sub>
+                  </m:sSub>
+                </m:e>
+              </m:mr>
+              <m:mr>
+                <m:e>
+                  <m:r>
+                    <w:rPr>
+                      <w:rFonts w:ascii="Cambria Math" w:hAnsi="Cambria Math"/>
+                    </w:rPr>
+                    <m:t>⋮</m:t>
+                  </m:r>
+                </m:e>
+              </m:mr>
+              <m:mr>
+                <m:e>
+                  <m:sSub>
+                    <m:sSubPr>
+                      <m:ctrlPr>
+                        <w:rPr>
+                          <w:rFonts w:ascii="Cambria Math" w:eastAsiaTheme="minorEastAsia" w:hAnsi="Cambria Math"/>
+                          <w:i/>
+                        </w:rPr>
+                      </m:ctrlPr>
+                    </m:sSubPr>
+                    <m:e>
+                      <m:r>
+                        <w:rPr>
+                          <w:rFonts w:ascii="Cambria Math" w:eastAsiaTheme="minorEastAsia" w:hAnsi="Cambria Math"/>
+                        </w:rPr>
+                        <m:t>y</m:t>
+                      </m:r>
+                    </m:e>
+                    <m:sub>
+                      <m:r>
+                        <w:rPr>
+                          <w:rFonts w:ascii="Cambria Math" w:eastAsiaTheme="minorEastAsia" w:hAnsi="Cambria Math"/>
+                        </w:rPr>
+                        <m:t>n</m:t>
+                      </m:r>
+                    </m:sub>
+                  </m:sSub>
+                </m:e>
+              </m:mr>
+            </m:m>
+          </m:e>
+        </m:d>
+      </m:oMath>
+      <w:r>
+        <w:rPr>
+          <w:rFonts w:eastAsiaTheme="minorEastAsia"/>
+        </w:rPr>
+        <w:t xml:space="preserve"> </w:t>
+      </w:r>
+      <w:r>
+        <w:rPr>
+          <w:rFonts w:eastAsiaTheme="minorEastAsia"/>
+        </w:rPr>
+        <w:t>et</w:t>
+      </w:r>
+      <w:r>
+        <w:rPr>
+          <w:rFonts w:eastAsiaTheme="minorEastAsia"/>
+        </w:rPr>
+        <w:t xml:space="preserve"> </w:t>
+      </w:r>
+      <m:oMath>
+        <m:r>
+          <w:rPr>
+            <w:rFonts w:ascii="Cambria Math" w:eastAsiaTheme="minorEastAsia" w:hAnsi="Cambria Math"/>
+          </w:rPr>
+          <m:t>T=</m:t>
+        </m:r>
+        <m:d>
+          <m:dPr>
+            <m:ctrlPr>
+              <w:rPr>
+                <w:rFonts w:ascii="Cambria Math" w:eastAsiaTheme="minorEastAsia" w:hAnsi="Cambria Math"/>
+                <w:i/>
+              </w:rPr>
+            </m:ctrlPr>
+          </m:dPr>
+          <m:e>
+            <m:m>
+              <m:mPr>
+                <m:mcs>
+                  <m:mc>
+                    <m:mcPr>
+                      <m:count m:val="3"/>
+                      <m:mcJc m:val="center"/>
+                    </m:mcPr>
+                  </m:mc>
+                </m:mcs>
+                <m:ctrlPr>
+                  <w:rPr>
+                    <w:rFonts w:ascii="Cambria Math" w:eastAsiaTheme="minorEastAsia" w:hAnsi="Cambria Math"/>
+                    <w:i/>
+                  </w:rPr>
+                </m:ctrlPr>
+              </m:mPr>
+              <m:mr>
+                <m:e>
+                  <m:r>
+                    <w:rPr>
+                      <w:rFonts w:ascii="Cambria Math" w:eastAsiaTheme="minorEastAsia" w:hAnsi="Cambria Math"/>
+                    </w:rPr>
+                    <m:t>1</m:t>
+                  </m:r>
+                </m:e>
+                <m:e>
+                  <m:sSub>
+                    <m:sSubPr>
+                      <m:ctrlPr>
+                        <w:rPr>
+                          <w:rFonts w:ascii="Cambria Math" w:eastAsiaTheme="minorEastAsia" w:hAnsi="Cambria Math"/>
+                          <w:i/>
+                        </w:rPr>
+                      </m:ctrlPr>
+                    </m:sSubPr>
+                    <m:e>
+                      <m:r>
+                        <w:rPr>
+                          <w:rFonts w:ascii="Cambria Math" w:eastAsiaTheme="minorEastAsia" w:hAnsi="Cambria Math"/>
+                        </w:rPr>
+                        <m:t>x</m:t>
+                      </m:r>
+                    </m:e>
+                    <m:sub>
+                      <m:r>
+                        <w:rPr>
+                          <w:rFonts w:ascii="Cambria Math" w:eastAsiaTheme="minorEastAsia" w:hAnsi="Cambria Math"/>
+                        </w:rPr>
+                        <m:t>1</m:t>
+                      </m:r>
+                    </m:sub>
+                  </m:sSub>
+                </m:e>
+                <m:e>
+                  <m:m>
+                    <m:mPr>
+                      <m:mcs>
+                        <m:mc>
+                          <m:mcPr>
+                            <m:count m:val="2"/>
+                            <m:mcJc m:val="center"/>
+                          </m:mcPr>
+                        </m:mc>
+                      </m:mcs>
+                      <m:ctrlPr>
+                        <w:rPr>
+                          <w:rFonts w:ascii="Cambria Math" w:eastAsiaTheme="minorEastAsia" w:hAnsi="Cambria Math"/>
+                          <w:i/>
+                        </w:rPr>
+                      </m:ctrlPr>
+                    </m:mPr>
+                    <m:mr>
+                      <m:e>
+                        <m:m>
+                          <m:mPr>
+                            <m:mcs>
+                              <m:mc>
+                                <m:mcPr>
+                                  <m:count m:val="2"/>
+                                  <m:mcJc m:val="center"/>
+                                </m:mcPr>
+                              </m:mc>
+                            </m:mcs>
+                            <m:ctrlPr>
+                              <w:rPr>
+                                <w:rFonts w:ascii="Cambria Math" w:eastAsiaTheme="minorEastAsia" w:hAnsi="Cambria Math"/>
+                                <w:i/>
+                              </w:rPr>
+                            </m:ctrlPr>
+                          </m:mPr>
+                          <m:mr>
+                            <m:e>
+                              <m:sSub>
+                                <m:sSubPr>
+                                  <m:ctrlPr>
+                                    <w:rPr>
+                                      <w:rFonts w:ascii="Cambria Math" w:eastAsiaTheme="minorEastAsia" w:hAnsi="Cambria Math"/>
+                                      <w:i/>
+                                    </w:rPr>
+                                  </m:ctrlPr>
+                                </m:sSubPr>
+                                <m:e>
+                                  <m:r>
+                                    <w:rPr>
+                                      <w:rFonts w:ascii="Cambria Math" w:eastAsiaTheme="minorEastAsia" w:hAnsi="Cambria Math"/>
+                                    </w:rPr>
+                                    <m:t>x</m:t>
+                                  </m:r>
+                                </m:e>
+                                <m:sub>
+                                  <m:r>
+                                    <w:rPr>
+                                      <w:rFonts w:ascii="Cambria Math" w:eastAsiaTheme="minorEastAsia" w:hAnsi="Cambria Math"/>
+                                    </w:rPr>
+                                    <m:t>1</m:t>
+                                  </m:r>
+                                </m:sub>
+                              </m:sSub>
+                              <m:r>
+                                <w:rPr>
+                                  <w:rFonts w:ascii="Cambria Math" w:eastAsiaTheme="minorEastAsia" w:hAnsi="Cambria Math"/>
+                                </w:rPr>
+                                <m:t>²</m:t>
+                              </m:r>
+                            </m:e>
+                            <m:e>
+                              <m:r>
+                                <w:rPr>
+                                  <w:rFonts w:ascii="Cambria Math" w:hAnsi="Cambria Math"/>
+                                </w:rPr>
+                                <m:t>⋯</m:t>
+                              </m:r>
+                            </m:e>
+                          </m:mr>
+                        </m:m>
+                      </m:e>
+                      <m:e>
+                        <m:sSup>
+                          <m:sSupPr>
+                            <m:ctrlPr>
+                              <w:rPr>
+                                <w:rFonts w:ascii="Cambria Math" w:eastAsiaTheme="minorEastAsia" w:hAnsi="Cambria Math"/>
+                                <w:i/>
+                              </w:rPr>
+                            </m:ctrlPr>
+                          </m:sSupPr>
+                          <m:e>
+                            <m:sSub>
+                              <m:sSubPr>
+                                <m:ctrlPr>
+                                  <w:rPr>
+                                    <w:rFonts w:ascii="Cambria Math" w:eastAsiaTheme="minorEastAsia" w:hAnsi="Cambria Math"/>
+                                    <w:i/>
+                                  </w:rPr>
+                                </m:ctrlPr>
+                              </m:sSubPr>
+                              <m:e>
+                                <m:r>
+                                  <w:rPr>
+                                    <w:rFonts w:ascii="Cambria Math" w:eastAsiaTheme="minorEastAsia" w:hAnsi="Cambria Math"/>
+                                  </w:rPr>
+                                  <m:t>x</m:t>
+                                </m:r>
+                              </m:e>
+                              <m:sub>
+                                <m:r>
+                                  <w:rPr>
+                                    <w:rFonts w:ascii="Cambria Math" w:eastAsiaTheme="minorEastAsia" w:hAnsi="Cambria Math"/>
+                                  </w:rPr>
+                                  <m:t>1</m:t>
+                                </m:r>
+                              </m:sub>
+                            </m:sSub>
+                          </m:e>
+                          <m:sup>
+                            <m:r>
+                              <w:rPr>
+                                <w:rFonts w:ascii="Cambria Math" w:eastAsiaTheme="minorEastAsia" w:hAnsi="Cambria Math"/>
+                              </w:rPr>
+                              <m:t>d</m:t>
+                            </m:r>
+                          </m:sup>
+                        </m:sSup>
+                      </m:e>
+                    </m:mr>
+                  </m:m>
+                </m:e>
+              </m:mr>
+              <m:mr>
+                <m:e>
+                  <m:r>
+                    <w:rPr>
+                      <w:rFonts w:ascii="Cambria Math" w:eastAsiaTheme="minorEastAsia" w:hAnsi="Cambria Math"/>
+                    </w:rPr>
+                    <m:t>1</m:t>
+                  </m:r>
+                </m:e>
+                <m:e>
+                  <m:sSub>
+                    <m:sSubPr>
+                      <m:ctrlPr>
+                        <w:rPr>
+                          <w:rFonts w:ascii="Cambria Math" w:eastAsiaTheme="minorEastAsia" w:hAnsi="Cambria Math"/>
+                          <w:i/>
+                        </w:rPr>
+                      </m:ctrlPr>
+                    </m:sSubPr>
+                    <m:e>
+                      <m:r>
+                        <w:rPr>
+                          <w:rFonts w:ascii="Cambria Math" w:eastAsiaTheme="minorEastAsia" w:hAnsi="Cambria Math"/>
+                        </w:rPr>
+                        <m:t>x</m:t>
+                      </m:r>
+                    </m:e>
+                    <m:sub>
+                      <m:r>
+                        <w:rPr>
+                          <w:rFonts w:ascii="Cambria Math" w:eastAsiaTheme="minorEastAsia" w:hAnsi="Cambria Math"/>
+                        </w:rPr>
+                        <m:t>2</m:t>
+                      </m:r>
+                    </m:sub>
+                  </m:sSub>
+                </m:e>
+                <m:e>
+                  <m:m>
+                    <m:mPr>
+                      <m:mcs>
+                        <m:mc>
+                          <m:mcPr>
+                            <m:count m:val="2"/>
+                            <m:mcJc m:val="center"/>
+                          </m:mcPr>
+                        </m:mc>
+                      </m:mcs>
+                      <m:ctrlPr>
+                        <w:rPr>
+                          <w:rFonts w:ascii="Cambria Math" w:eastAsiaTheme="minorEastAsia" w:hAnsi="Cambria Math"/>
+                          <w:i/>
+                        </w:rPr>
+                      </m:ctrlPr>
+                    </m:mPr>
+                    <m:mr>
+                      <m:e>
+                        <m:m>
+                          <m:mPr>
+                            <m:mcs>
+                              <m:mc>
+                                <m:mcPr>
+                                  <m:count m:val="2"/>
+                                  <m:mcJc m:val="center"/>
+                                </m:mcPr>
+                              </m:mc>
+                            </m:mcs>
+                            <m:ctrlPr>
+                              <w:rPr>
+                                <w:rFonts w:ascii="Cambria Math" w:eastAsiaTheme="minorEastAsia" w:hAnsi="Cambria Math"/>
+                                <w:i/>
+                              </w:rPr>
+                            </m:ctrlPr>
+                          </m:mPr>
+                          <m:mr>
+                            <m:e>
+                              <m:sSub>
+                                <m:sSubPr>
+                                  <m:ctrlPr>
+                                    <w:rPr>
+                                      <w:rFonts w:ascii="Cambria Math" w:eastAsiaTheme="minorEastAsia" w:hAnsi="Cambria Math"/>
+                                      <w:i/>
+                                    </w:rPr>
+                                  </m:ctrlPr>
+                                </m:sSubPr>
+                                <m:e>
+                                  <m:r>
+                                    <w:rPr>
+                                      <w:rFonts w:ascii="Cambria Math" w:eastAsiaTheme="minorEastAsia" w:hAnsi="Cambria Math"/>
+                                    </w:rPr>
+                                    <m:t>x</m:t>
+                                  </m:r>
+                                </m:e>
+                                <m:sub>
+                                  <m:r>
+                                    <w:rPr>
+                                      <w:rFonts w:ascii="Cambria Math" w:eastAsiaTheme="minorEastAsia" w:hAnsi="Cambria Math"/>
+                                    </w:rPr>
+                                    <m:t>2</m:t>
+                                  </m:r>
+                                </m:sub>
+                              </m:sSub>
+                              <m:r>
+                                <w:rPr>
+                                  <w:rFonts w:ascii="Cambria Math" w:eastAsiaTheme="minorEastAsia" w:hAnsi="Cambria Math"/>
+                                </w:rPr>
+                                <m:t>²</m:t>
+                              </m:r>
+                            </m:e>
+                            <m:e>
+                              <m:r>
+                                <w:rPr>
+                                  <w:rFonts w:ascii="Cambria Math" w:hAnsi="Cambria Math"/>
+                                </w:rPr>
+                                <m:t>⋯</m:t>
+                              </m:r>
+                            </m:e>
+                          </m:mr>
+                        </m:m>
+                      </m:e>
+                      <m:e>
+                        <m:sSup>
+                          <m:sSupPr>
+                            <m:ctrlPr>
+                              <w:rPr>
+                                <w:rFonts w:ascii="Cambria Math" w:eastAsiaTheme="minorEastAsia" w:hAnsi="Cambria Math"/>
+                                <w:i/>
+                              </w:rPr>
+                            </m:ctrlPr>
+                          </m:sSupPr>
+                          <m:e>
+                            <m:sSub>
+                              <m:sSubPr>
+                                <m:ctrlPr>
+                                  <w:rPr>
+                                    <w:rFonts w:ascii="Cambria Math" w:eastAsiaTheme="minorEastAsia" w:hAnsi="Cambria Math"/>
+                                    <w:i/>
+                                  </w:rPr>
+                                </m:ctrlPr>
+                              </m:sSubPr>
+                              <m:e>
+                                <m:r>
+                                  <w:rPr>
+                                    <w:rFonts w:ascii="Cambria Math" w:eastAsiaTheme="minorEastAsia" w:hAnsi="Cambria Math"/>
+                                  </w:rPr>
+                                  <m:t>x</m:t>
+                                </m:r>
+                              </m:e>
+                              <m:sub>
+                                <m:r>
+                                  <w:rPr>
+                                    <w:rFonts w:ascii="Cambria Math" w:eastAsiaTheme="minorEastAsia" w:hAnsi="Cambria Math"/>
+                                  </w:rPr>
+                                  <m:t>2</m:t>
+                                </m:r>
+                              </m:sub>
+                            </m:sSub>
+                          </m:e>
+                          <m:sup>
+                            <m:r>
+                              <w:rPr>
+                                <w:rFonts w:ascii="Cambria Math" w:eastAsiaTheme="minorEastAsia" w:hAnsi="Cambria Math"/>
+                              </w:rPr>
+                              <m:t>d</m:t>
+                            </m:r>
+                          </m:sup>
+                        </m:sSup>
+                      </m:e>
+                    </m:mr>
+                  </m:m>
+                </m:e>
+              </m:mr>
+              <m:mr>
+                <m:e>
+                  <m:m>
+                    <m:mPr>
+                      <m:mcs>
+                        <m:mc>
+                          <m:mcPr>
+                            <m:count m:val="1"/>
+                            <m:mcJc m:val="center"/>
+                          </m:mcPr>
+                        </m:mc>
+                      </m:mcs>
+                      <m:ctrlPr>
+                        <w:rPr>
+                          <w:rFonts w:ascii="Cambria Math" w:eastAsiaTheme="minorEastAsia" w:hAnsi="Cambria Math"/>
+                          <w:i/>
+                        </w:rPr>
+                      </m:ctrlPr>
+                    </m:mPr>
+                    <m:mr>
+                      <m:e>
+                        <m:r>
+                          <w:rPr>
+                            <w:rFonts w:ascii="Cambria Math" w:hAnsi="Cambria Math"/>
+                          </w:rPr>
+                          <m:t>⋮</m:t>
+                        </m:r>
+                      </m:e>
+                    </m:mr>
+                    <m:mr>
+                      <m:e>
+                        <m:r>
+                          <w:rPr>
+                            <w:rFonts w:ascii="Cambria Math" w:eastAsiaTheme="minorEastAsia" w:hAnsi="Cambria Math"/>
+                          </w:rPr>
+                          <m:t>1</m:t>
+                        </m:r>
+                      </m:e>
+                    </m:mr>
+                  </m:m>
+                </m:e>
+                <m:e>
+                  <m:m>
+                    <m:mPr>
+                      <m:mcs>
+                        <m:mc>
+                          <m:mcPr>
+                            <m:count m:val="1"/>
+                            <m:mcJc m:val="center"/>
+                          </m:mcPr>
+                        </m:mc>
+                      </m:mcs>
+                      <m:ctrlPr>
+                        <w:rPr>
+                          <w:rFonts w:ascii="Cambria Math" w:eastAsiaTheme="minorEastAsia" w:hAnsi="Cambria Math"/>
+                          <w:i/>
+                        </w:rPr>
+                      </m:ctrlPr>
+                    </m:mPr>
+                    <m:mr>
+                      <m:e>
+                        <m:r>
+                          <w:rPr>
+                            <w:rFonts w:ascii="Cambria Math" w:hAnsi="Cambria Math"/>
+                          </w:rPr>
+                          <m:t>⋮</m:t>
+                        </m:r>
+                      </m:e>
+                    </m:mr>
+                    <m:mr>
+                      <m:e>
+                        <m:sSub>
+                          <m:sSubPr>
+                            <m:ctrlPr>
+                              <w:rPr>
+                                <w:rFonts w:ascii="Cambria Math" w:eastAsiaTheme="minorEastAsia" w:hAnsi="Cambria Math"/>
+                                <w:i/>
+                              </w:rPr>
+                            </m:ctrlPr>
+                          </m:sSubPr>
+                          <m:e>
+                            <m:r>
+                              <w:rPr>
+                                <w:rFonts w:ascii="Cambria Math" w:eastAsiaTheme="minorEastAsia" w:hAnsi="Cambria Math"/>
+                              </w:rPr>
+                              <m:t>x</m:t>
+                            </m:r>
+                          </m:e>
+                          <m:sub>
+                            <m:r>
+                              <w:rPr>
+                                <w:rFonts w:ascii="Cambria Math" w:eastAsiaTheme="minorEastAsia" w:hAnsi="Cambria Math"/>
+                              </w:rPr>
+                              <m:t>n</m:t>
+                            </m:r>
+                          </m:sub>
+                        </m:sSub>
+                      </m:e>
+                    </m:mr>
+                  </m:m>
+                </m:e>
+                <m:e>
+                  <m:m>
+                    <m:mPr>
+                      <m:mcs>
+                        <m:mc>
+                          <m:mcPr>
+                            <m:count m:val="1"/>
+                            <m:mcJc m:val="center"/>
+                          </m:mcPr>
+                        </m:mc>
+                      </m:mcs>
+                      <m:ctrlPr>
+                        <w:rPr>
+                          <w:rFonts w:ascii="Cambria Math" w:eastAsiaTheme="minorEastAsia" w:hAnsi="Cambria Math"/>
+                          <w:i/>
+                        </w:rPr>
+                      </m:ctrlPr>
+                    </m:mPr>
+                    <m:mr>
+                      <m:e>
+                        <m:m>
+                          <m:mPr>
+                            <m:mcs>
+                              <m:mc>
+                                <m:mcPr>
+                                  <m:count m:val="2"/>
+                                  <m:mcJc m:val="center"/>
+                                </m:mcPr>
+                              </m:mc>
+                            </m:mcs>
+                            <m:ctrlPr>
+                              <w:rPr>
+                                <w:rFonts w:ascii="Cambria Math" w:eastAsiaTheme="minorEastAsia" w:hAnsi="Cambria Math"/>
+                                <w:i/>
+                              </w:rPr>
+                            </m:ctrlPr>
+                          </m:mPr>
+                          <m:mr>
+                            <m:e>
+                              <m:m>
+                                <m:mPr>
+                                  <m:mcs>
+                                    <m:mc>
+                                      <m:mcPr>
+                                        <m:count m:val="2"/>
+                                        <m:mcJc m:val="center"/>
+                                      </m:mcPr>
+                                    </m:mc>
+                                  </m:mcs>
+                                  <m:ctrlPr>
+                                    <w:rPr>
+                                      <w:rFonts w:ascii="Cambria Math" w:eastAsiaTheme="minorEastAsia" w:hAnsi="Cambria Math"/>
+                                      <w:i/>
+                                    </w:rPr>
+                                  </m:ctrlPr>
+                                </m:mPr>
+                                <m:mr>
+                                  <m:e>
+                                    <m:r>
+                                      <w:rPr>
+                                        <w:rFonts w:ascii="Cambria Math" w:hAnsi="Cambria Math"/>
+                                      </w:rPr>
+                                      <m:t>⋮</m:t>
+                                    </m:r>
+                                  </m:e>
+                                  <m:e>
+                                    <m:r>
+                                      <w:rPr>
+                                        <w:rFonts w:ascii="Cambria Math" w:hAnsi="Cambria Math"/>
+                                      </w:rPr>
+                                      <m:t>⋮</m:t>
+                                    </m:r>
+                                  </m:e>
+                                </m:mr>
+                              </m:m>
+                            </m:e>
+                            <m:e>
+                              <m:r>
+                                <w:rPr>
+                                  <w:rFonts w:ascii="Cambria Math" w:hAnsi="Cambria Math"/>
+                                </w:rPr>
+                                <m:t>⋮</m:t>
+                              </m:r>
+                            </m:e>
+                          </m:mr>
+                        </m:m>
+                      </m:e>
+                    </m:mr>
+                    <m:mr>
+                      <m:e>
+                        <m:m>
+                          <m:mPr>
+                            <m:mcs>
+                              <m:mc>
+                                <m:mcPr>
+                                  <m:count m:val="2"/>
+                                  <m:mcJc m:val="center"/>
+                                </m:mcPr>
+                              </m:mc>
+                            </m:mcs>
+                            <m:ctrlPr>
+                              <w:rPr>
+                                <w:rFonts w:ascii="Cambria Math" w:eastAsiaTheme="minorEastAsia" w:hAnsi="Cambria Math"/>
+                                <w:i/>
+                              </w:rPr>
+                            </m:ctrlPr>
+                          </m:mPr>
+                          <m:mr>
+                            <m:e>
+                              <m:m>
+                                <m:mPr>
+                                  <m:mcs>
+                                    <m:mc>
+                                      <m:mcPr>
+                                        <m:count m:val="2"/>
+                                        <m:mcJc m:val="center"/>
+                                      </m:mcPr>
+                                    </m:mc>
+                                  </m:mcs>
+                                  <m:ctrlPr>
+                                    <w:rPr>
+                                      <w:rFonts w:ascii="Cambria Math" w:eastAsiaTheme="minorEastAsia" w:hAnsi="Cambria Math"/>
+                                      <w:i/>
+                                    </w:rPr>
+                                  </m:ctrlPr>
+                                </m:mPr>
+                                <m:mr>
+                                  <m:e>
+                                    <m:sSub>
+                                      <m:sSubPr>
+                                        <m:ctrlPr>
+                                          <w:rPr>
+                                            <w:rFonts w:ascii="Cambria Math" w:eastAsiaTheme="minorEastAsia" w:hAnsi="Cambria Math"/>
+                                            <w:i/>
+                                          </w:rPr>
+                                        </m:ctrlPr>
+                                      </m:sSubPr>
+                                      <m:e>
+                                        <m:r>
+                                          <w:rPr>
+                                            <w:rFonts w:ascii="Cambria Math" w:eastAsiaTheme="minorEastAsia" w:hAnsi="Cambria Math"/>
+                                          </w:rPr>
+                                          <m:t>x</m:t>
+                                        </m:r>
+                                      </m:e>
+                                      <m:sub>
+                                        <m:r>
+                                          <w:rPr>
+                                            <w:rFonts w:ascii="Cambria Math" w:eastAsiaTheme="minorEastAsia" w:hAnsi="Cambria Math"/>
+                                          </w:rPr>
+                                          <m:t>n</m:t>
+                                        </m:r>
+                                      </m:sub>
+                                    </m:sSub>
+                                    <m:r>
+                                      <w:rPr>
+                                        <w:rFonts w:ascii="Cambria Math" w:eastAsiaTheme="minorEastAsia" w:hAnsi="Cambria Math"/>
+                                      </w:rPr>
+                                      <m:t>²</m:t>
+                                    </m:r>
+                                  </m:e>
+                                  <m:e>
+                                    <m:r>
+                                      <w:rPr>
+                                        <w:rFonts w:ascii="Cambria Math" w:hAnsi="Cambria Math"/>
+                                      </w:rPr>
+                                      <m:t>⋯</m:t>
+                                    </m:r>
+                                  </m:e>
+                                </m:mr>
+                              </m:m>
+                            </m:e>
+                            <m:e>
+                              <m:sSup>
+                                <m:sSupPr>
+                                  <m:ctrlPr>
+                                    <w:rPr>
+                                      <w:rFonts w:ascii="Cambria Math" w:eastAsiaTheme="minorEastAsia" w:hAnsi="Cambria Math"/>
+                                      <w:i/>
+                                    </w:rPr>
+                                  </m:ctrlPr>
+                                </m:sSupPr>
+                                <m:e>
+                                  <m:sSub>
+                                    <m:sSubPr>
+                                      <m:ctrlPr>
+                                        <w:rPr>
+                                          <w:rFonts w:ascii="Cambria Math" w:eastAsiaTheme="minorEastAsia" w:hAnsi="Cambria Math"/>
+                                          <w:i/>
+                                        </w:rPr>
+                                      </m:ctrlPr>
+                                    </m:sSubPr>
+                                    <m:e>
+                                      <m:r>
+                                        <w:rPr>
+                                          <w:rFonts w:ascii="Cambria Math" w:eastAsiaTheme="minorEastAsia" w:hAnsi="Cambria Math"/>
+                                        </w:rPr>
+                                        <m:t>x</m:t>
+                                      </m:r>
+                                    </m:e>
+                                    <m:sub>
+                                      <m:r>
+                                        <w:rPr>
+                                          <w:rFonts w:ascii="Cambria Math" w:eastAsiaTheme="minorEastAsia" w:hAnsi="Cambria Math"/>
+                                        </w:rPr>
+                                        <m:t>n</m:t>
+                                      </m:r>
+                                    </m:sub>
+                                  </m:sSub>
+                                </m:e>
+                                <m:sup>
+                                  <m:r>
+                                    <w:rPr>
+                                      <w:rFonts w:ascii="Cambria Math" w:eastAsiaTheme="minorEastAsia" w:hAnsi="Cambria Math"/>
+                                    </w:rPr>
+                                    <m:t>d</m:t>
+                                  </m:r>
+                                </m:sup>
+                              </m:sSup>
+                            </m:e>
+                          </m:mr>
+                        </m:m>
+                      </m:e>
+                    </m:mr>
+                  </m:m>
+                </m:e>
+              </m:mr>
+            </m:m>
+          </m:e>
+        </m:d>
+      </m:oMath>
+    </w:p>
+    <w:p>
+      <w:pPr>
+        <w:rPr>
+          <w:rFonts w:eastAsiaTheme="minorEastAsia"/>
+        </w:rPr>
+      </w:pPr>
+      <w:r>
+        <w:rPr>
+          <w:rFonts w:eastAsiaTheme="minorEastAsia"/>
+        </w:rPr>
+        <w:tab/>
+      </w:r>
+      <w:r>
+        <w:rPr>
+          <w:rFonts w:eastAsiaTheme="minorEastAsia"/>
+        </w:rPr>
+        <w:t>Et on peut montrer (</w:t>
+      </w:r>
+      <w:r>
+        <w:rPr>
+          <w:rFonts w:eastAsiaTheme="minorEastAsia"/>
+        </w:rPr>
+        <w:t xml:space="preserve">la démonstration est possiblement au programme des UV MT25 et MT27) que </w:t>
+      </w:r>
+    </w:p>
+    <w:p>
+      <w:pPr>
+        <w:rPr>
+          <w:rFonts w:eastAsiaTheme="minorEastAsia"/>
+        </w:rPr>
+      </w:pPr>
+      <m:oMathPara>
+        <m:oMath>
+          <m:r>
+            <w:rPr>
+              <w:rFonts w:ascii="Cambria Math" w:eastAsiaTheme="minorEastAsia" w:hAnsi="Cambria Math"/>
+            </w:rPr>
+            <m:t>Â=</m:t>
+          </m:r>
+          <m:sSup>
+            <m:sSupPr>
+              <m:ctrlPr>
+                <w:rPr>
+                  <w:rFonts w:ascii="Cambria Math" w:eastAsiaTheme="minorEastAsia" w:hAnsi="Cambria Math"/>
+                  <w:i/>
+                </w:rPr>
+              </m:ctrlPr>
+            </m:sSupPr>
+            <m:e>
+              <m:r>
+                <w:rPr>
+                  <w:rFonts w:ascii="Cambria Math" w:eastAsiaTheme="minorEastAsia" w:hAnsi="Cambria Math"/>
+                </w:rPr>
+                <m:t>(</m:t>
+              </m:r>
+              <m:sSup>
+                <m:sSupPr>
+                  <m:ctrlPr>
+                    <w:rPr>
+                      <w:rFonts w:ascii="Cambria Math" w:eastAsiaTheme="minorEastAsia" w:hAnsi="Cambria Math"/>
+                      <w:i/>
+                    </w:rPr>
+                  </m:ctrlPr>
+                </m:sSupPr>
+                <m:e>
+                  <m:r>
+                    <w:rPr>
+                      <w:rFonts w:ascii="Cambria Math" w:eastAsiaTheme="minorEastAsia" w:hAnsi="Cambria Math"/>
+                    </w:rPr>
+                    <m:t>T</m:t>
+                  </m:r>
+                </m:e>
+                <m:sup>
+                  <m:r>
+                    <w:rPr>
+                      <w:rFonts w:ascii="Cambria Math" w:eastAsiaTheme="minorEastAsia" w:hAnsi="Cambria Math"/>
+                    </w:rPr>
+                    <m:t>T</m:t>
+                  </m:r>
+                </m:sup>
+              </m:sSup>
+              <m:r>
+                <w:rPr>
+                  <w:rFonts w:ascii="Cambria Math" w:eastAsiaTheme="minorEastAsia" w:hAnsi="Cambria Math"/>
+                </w:rPr>
+                <m:t>T)</m:t>
+              </m:r>
+            </m:e>
+            <m:sup>
+              <m:r>
+                <w:rPr>
+                  <w:rFonts w:ascii="Cambria Math" w:eastAsiaTheme="minorEastAsia" w:hAnsi="Cambria Math"/>
+                </w:rPr>
+                <m:t>-1</m:t>
+              </m:r>
+            </m:sup>
+          </m:sSup>
+          <m:sSup>
+            <m:sSupPr>
+              <m:ctrlPr>
+                <w:rPr>
+                  <w:rFonts w:ascii="Cambria Math" w:eastAsiaTheme="minorEastAsia" w:hAnsi="Cambria Math"/>
+                  <w:i/>
+                </w:rPr>
+              </m:ctrlPr>
+            </m:sSupPr>
+            <m:e>
+              <m:r>
+                <w:rPr>
+                  <w:rFonts w:ascii="Cambria Math" w:eastAsiaTheme="minorEastAsia" w:hAnsi="Cambria Math"/>
+                </w:rPr>
+                <m:t>T</m:t>
+              </m:r>
+            </m:e>
+            <m:sup>
+              <m:r>
+                <w:rPr>
+                  <w:rFonts w:ascii="Cambria Math" w:eastAsiaTheme="minorEastAsia" w:hAnsi="Cambria Math"/>
+                </w:rPr>
+                <m:t>T</m:t>
+              </m:r>
+            </m:sup>
+          </m:sSup>
+          <m:r>
+            <w:rPr>
+              <w:rFonts w:ascii="Cambria Math" w:eastAsiaTheme="minorEastAsia" w:hAnsi="Cambria Math"/>
+            </w:rPr>
+            <m:t>Y</m:t>
+          </m:r>
+        </m:oMath>
+      </m:oMathPara>
+    </w:p>
+    <w:p>
+      <w:pPr>
+        <w:rPr>
+          <w:rFonts w:eastAsiaTheme="minorEastAsia"/>
+        </w:rPr>
+      </w:pPr>
+    </w:p>
+    <w:p>
+      <w:pPr>
+        <w:pStyle w:val="Titre3"/>
+        <w:numPr>
+          <w:ilvl w:val="2"/>
+          <w:numId w:val="5"/>
+        </w:numPr>
+      </w:pPr>
+      <w:r>
+        <w:t>Algorithme</w:t>
+      </w:r>
+    </w:p>
+    <w:p/>
+    <w:p>
+      <w:pPr>
+        <w:pStyle w:val="Code"/>
+      </w:pPr>
+      <w:r>
+        <w:t>Arguments :</w:t>
+      </w:r>
+    </w:p>
+    <w:p>
+      <w:pPr>
+        <w:pStyle w:val="Code"/>
+      </w:pPr>
+      <w:r>
+        <w:t>Lx : liste des abscisses des n points, [x1,x2,…,xn]</w:t>
+      </w:r>
+    </w:p>
+    <w:p>
+      <w:pPr>
+        <w:pStyle w:val="Code"/>
+      </w:pPr>
+      <w:r>
+        <w:t>Ly : liste des ordonnées des n points, [y1,y2,…,yn]</w:t>
+      </w:r>
+    </w:p>
+    <w:p>
+      <w:pPr>
+        <w:pStyle w:val="Code"/>
+      </w:pPr>
+      <w:r>
+        <w:t>d : le degré souhaité du polynôme</w:t>
+      </w:r>
+    </w:p>
+    <w:p>
+      <w:pPr>
+        <w:pStyle w:val="Code"/>
+      </w:pPr>
+    </w:p>
+    <w:p>
+      <w:pPr>
+        <w:pStyle w:val="Code"/>
+      </w:pPr>
+      <w:r>
+        <w:t>Résultat :</w:t>
+      </w:r>
+    </w:p>
+    <w:p>
+      <w:pPr>
+        <w:pStyle w:val="Code"/>
+      </w:pPr>
+      <w:r>
+        <w:t>P(x) : polynôme d’interpolation minimisant l’erreur quadratique.</w:t>
+      </w:r>
+    </w:p>
+    <w:p>
+      <w:pPr>
+        <w:pStyle w:val="Code"/>
+      </w:pPr>
+    </w:p>
+    <w:p>
+      <w:pPr>
+        <w:pStyle w:val="Code"/>
+      </w:pPr>
+      <w:r>
+        <w:t>Fonction moindresCarres(Lx,Ly,d) : fonction</w:t>
+      </w:r>
+    </w:p>
+    <w:p>
+      <w:pPr>
+        <w:pStyle w:val="Code"/>
+      </w:pPr>
+    </w:p>
+    <w:p>
+      <w:pPr>
+        <w:pStyle w:val="Code"/>
+      </w:pPr>
+      <w:r>
+        <w:t>DEBUT</w:t>
+      </w:r>
+    </w:p>
+    <w:p>
+      <w:pPr>
+        <w:pStyle w:val="Code"/>
+      </w:pPr>
+      <w:r>
+        <w:tab/>
+        <w:t>n &lt;- taille(Lx)</w:t>
+      </w:r>
+    </w:p>
+    <w:p>
+      <w:pPr>
+        <w:pStyle w:val="Code"/>
+      </w:pPr>
+      <w:r>
+        <w:tab/>
+        <w:t>T : matrice n x d+1</w:t>
+      </w:r>
+    </w:p>
+    <w:p>
+      <w:pPr>
+        <w:pStyle w:val="Code"/>
+      </w:pPr>
+      <w:r>
+        <w:tab/>
+        <w:t>Y : matrice n x 1</w:t>
+      </w:r>
+    </w:p>
+    <w:p>
+      <w:pPr>
+        <w:pStyle w:val="Code"/>
+      </w:pPr>
+      <w:r>
+        <w:tab/>
+        <w:t>P(x) : fonction de x</w:t>
+      </w:r>
+    </w:p>
+    <w:p>
+      <w:pPr>
+        <w:pStyle w:val="Code"/>
+      </w:pPr>
+      <w:r>
+        <w:lastRenderedPageBreak/>
+        <w:tab/>
+        <w:t>P(x) &lt;- 0</w:t>
+      </w:r>
+    </w:p>
+    <w:p>
+      <w:pPr>
+        <w:pStyle w:val="Code"/>
+      </w:pPr>
+      <w:r>
+        <w:tab/>
+        <w:t>pour k de 1 a n faire</w:t>
+      </w:r>
+    </w:p>
+    <w:p>
+      <w:pPr>
+        <w:pStyle w:val="Code"/>
+      </w:pPr>
+      <w:r>
+        <w:tab/>
+      </w:r>
+      <w:r>
+        <w:tab/>
+        <w:t>Y[k][1] &lt;- Ly[k]</w:t>
+      </w:r>
+    </w:p>
+    <w:p>
+      <w:pPr>
+        <w:pStyle w:val="Code"/>
+      </w:pPr>
+      <w:r>
+        <w:tab/>
+      </w:r>
+      <w:r>
+        <w:tab/>
+        <w:t>pour j de 1 a d+1 faire</w:t>
+      </w:r>
+    </w:p>
+    <w:p>
+      <w:pPr>
+        <w:pStyle w:val="Code"/>
+      </w:pPr>
+      <w:r>
+        <w:tab/>
+      </w:r>
+      <w:r>
+        <w:tab/>
+      </w:r>
+      <w:r>
+        <w:tab/>
+        <w:t>T[k][j] &lt;- Lx[k]^(j-1)</w:t>
+      </w:r>
+    </w:p>
+    <w:p>
+      <w:pPr>
+        <w:pStyle w:val="Code"/>
+      </w:pPr>
+      <w:r>
+        <w:tab/>
+      </w:r>
+      <w:r>
+        <w:tab/>
+        <w:t>fait</w:t>
+      </w:r>
+    </w:p>
+    <w:p>
+      <w:pPr>
+        <w:pStyle w:val="Code"/>
+      </w:pPr>
+      <w:r>
+        <w:tab/>
+        <w:t>fait</w:t>
+      </w:r>
+    </w:p>
+    <w:p>
+      <w:pPr>
+        <w:pStyle w:val="Code"/>
+      </w:pPr>
+      <w:r>
+        <w:tab/>
+        <w:t>A : matrice 1 x d+1</w:t>
+      </w:r>
+    </w:p>
+    <w:p>
+      <w:pPr>
+        <w:pStyle w:val="Code"/>
+      </w:pPr>
+      <w:r>
+        <w:tab/>
+        <w:t xml:space="preserve">A &lt;- </w:t>
+      </w:r>
+      <w:r>
+        <w:t>invers</w:t>
+      </w:r>
+      <w:r>
+        <w:t>e</w:t>
+      </w:r>
+      <w:r>
+        <w:t>(transpose(T).T).transpose(T).Y</w:t>
+      </w:r>
+    </w:p>
+    <w:p>
+      <w:pPr>
+        <w:pStyle w:val="Code"/>
+      </w:pPr>
+      <w:r>
+        <w:tab/>
+        <w:t>pour k de 0 a d faire</w:t>
+      </w:r>
+    </w:p>
+    <w:p>
+      <w:pPr>
+        <w:pStyle w:val="Code"/>
+      </w:pPr>
+      <w:r>
+        <w:tab/>
+      </w:r>
+      <w:r>
+        <w:tab/>
+        <w:t>P(x) &lt;- P(x) + A[k] * x^k</w:t>
+      </w:r>
+    </w:p>
+    <w:p>
+      <w:pPr>
+        <w:pStyle w:val="Code"/>
+      </w:pPr>
+      <w:r>
+        <w:tab/>
+        <w:t>fait</w:t>
+      </w:r>
+    </w:p>
+    <w:p>
+      <w:pPr>
+        <w:pStyle w:val="Code"/>
+      </w:pPr>
+      <w:r>
+        <w:tab/>
+        <w:t>moindresCarres &lt;- P(x)</w:t>
+      </w:r>
+    </w:p>
+    <w:p>
+      <w:pPr>
+        <w:pStyle w:val="Code"/>
+      </w:pPr>
+      <w:r>
+        <w:t>FIN</w:t>
+      </w:r>
+    </w:p>
+    <w:p>
+      <w:pPr>
+        <w:pStyle w:val="Code"/>
+      </w:pPr>
+    </w:p>
+    <w:p>
+      <w:pPr>
+        <w:pStyle w:val="Titre2"/>
+        <w:numPr>
+          <w:ilvl w:val="1"/>
+          <w:numId w:val="5"/>
+        </w:numPr>
+        <w:rPr>
+          <w:rFonts w:eastAsiaTheme="minorEastAsia"/>
+        </w:rPr>
+      </w:pPr>
+      <w:bookmarkStart w:id="8" w:name="_Toc468910969"/>
+      <w:r>
+        <w:rPr>
+          <w:rFonts w:eastAsiaTheme="minorEastAsia"/>
+        </w:rPr>
+        <w:t>Interpolation trigonométrique</w:t>
+      </w:r>
+      <w:bookmarkEnd w:id="8"/>
+    </w:p>
+    <w:p/>
+    <w:p>
+      <w:pPr>
+        <w:pStyle w:val="Titre3"/>
+        <w:numPr>
+          <w:ilvl w:val="2"/>
+          <w:numId w:val="5"/>
+        </w:numPr>
+      </w:pPr>
+      <w:bookmarkStart w:id="9" w:name="_Toc468910970"/>
+      <w:r>
+        <w:t>Principe général</w:t>
+      </w:r>
+      <w:bookmarkEnd w:id="9"/>
+    </w:p>
+    <w:p/>
+    <w:p>
+      <w:pPr>
+        <w:pStyle w:val="Titre3"/>
+        <w:numPr>
+          <w:ilvl w:val="2"/>
+          <w:numId w:val="5"/>
+        </w:numPr>
+      </w:pPr>
+      <w:r>
+        <w:t>Algorithme</w:t>
+      </w:r>
+    </w:p>
+    <w:p/>
+    <w:p>
+      <w:pPr>
+        <w:pStyle w:val="Titre1"/>
+        <w:numPr>
+          <w:ilvl w:val="0"/>
+          <w:numId w:val="5"/>
+        </w:numPr>
+      </w:pPr>
+      <w:bookmarkStart w:id="10" w:name="_Toc468910972"/>
+      <w:r>
+        <w:t>Étude et comparaison des méthodes d’interpolation</w:t>
+      </w:r>
+      <w:bookmarkEnd w:id="10"/>
+    </w:p>
+    <w:p>
+      <w:bookmarkStart w:id="11" w:name="_GoBack"/>
+      <w:bookmarkEnd w:id="11"/>
+    </w:p>
+    <w:p>
+      <w:pPr>
+        <w:pStyle w:val="Titre2"/>
+        <w:numPr>
+          <w:ilvl w:val="1"/>
+          <w:numId w:val="7"/>
+        </w:numPr>
+      </w:pPr>
+      <w:r>
+        <w:t>Listes d’abscisses</w:t>
+      </w:r>
+    </w:p>
+    <w:p/>
+    <w:p>
+      <w:pPr>
+        <w:pStyle w:val="Titre2"/>
+        <w:numPr>
+          <w:ilvl w:val="1"/>
+          <w:numId w:val="7"/>
+        </w:numPr>
+      </w:pPr>
+      <w:bookmarkStart w:id="12" w:name="_Toc468910973"/>
+      <w:r>
+        <w:t>Définition du critère d’erreur</w:t>
+      </w:r>
+      <w:bookmarkEnd w:id="12"/>
+    </w:p>
+    <w:p/>
+    <w:p>
+      <w:pPr>
+        <w:pStyle w:val="Titre2"/>
+        <w:numPr>
+          <w:ilvl w:val="1"/>
+          <w:numId w:val="7"/>
+        </w:numPr>
+      </w:pPr>
+      <w:bookmarkStart w:id="13" w:name="_Toc468910974"/>
+      <w:r>
+        <w:t>Comparaison Lagrange – l’Hermite</w:t>
+      </w:r>
+      <w:bookmarkEnd w:id="13"/>
+    </w:p>
+    <w:p/>
+    <w:p>
+      <w:pPr>
+        <w:pStyle w:val="Titre2"/>
+        <w:numPr>
+          <w:ilvl w:val="1"/>
+          <w:numId w:val="7"/>
+        </w:numPr>
+      </w:pPr>
+      <w:bookmarkStart w:id="14" w:name="_Toc468910975"/>
+      <w:r>
+        <w:t>Fiabilité des moindres carrés polynomiaux</w:t>
+      </w:r>
+      <w:bookmarkEnd w:id="14"/>
+    </w:p>
+    <w:p/>
+    <w:p>
+      <w:pPr>
+        <w:pStyle w:val="Titre1"/>
+      </w:pPr>
+      <w:r>
+        <w:lastRenderedPageBreak/>
+        <w:tab/>
+      </w:r>
+      <w:bookmarkStart w:id="15" w:name="_Toc468910976"/>
+      <w:r>
+        <w:t>Conclusion</w:t>
+      </w:r>
+      <w:bookmarkEnd w:id="15"/>
+    </w:p>
+    <w:p/>
+    <w:p/>
     <w:sectPr>
+      <w:headerReference w:type="default" r:id="rId8"/>
+      <w:footerReference w:type="default" r:id="rId9"/>
       <w:pgSz w:w="11906" w:h="16838"/>
-      <w:pgMar w:top="1417" w:right="1417" w:bottom="1417" w:left="1417" w:header="708" w:footer="708" w:gutter="0"/>
+      <w:pgMar w:top="1418" w:right="1418" w:bottom="1418" w:left="1418" w:header="709" w:footer="709" w:gutter="0"/>
+      <w:pgNumType w:start="0"/>
       <w:cols w:space="708"/>
+      <w:titlePg/>
       <w:docGrid w:linePitch="360"/>
     </w:sectPr>
   </w:body>
 </w:document>
 </file>
 
+<file path=word/endnotes.xml><?xml version="1.0" encoding="utf-8"?>
+<w:endnotes xmlns:wpc="http://schemas.microsoft.com/office/word/2010/wordprocessingCanvas" xmlns:cx="http://schemas.microsoft.com/office/drawing/2014/chartex" xmlns:cx1="http://schemas.microsoft.com/office/drawing/2015/9/8/chartex" xmlns:cx2="http://schemas.microsoft.com/office/drawing/2015/10/21/chartex" xmlns:cx3="http://schemas.microsoft.com/office/drawing/2016/5/9/chartex" xmlns:cx4="http://schemas.microsoft.com/office/drawing/2016/5/10/chartex" xmlns:cx5="http://schemas.microsoft.com/office/drawing/2016/5/11/chartex" xmlns:mc="http://schemas.openxmlformats.org/markup-compatibility/2006" xmlns:o="urn:schemas-microsoft-com:office:office" xmlns:r="http://schemas.openxmlformats.org/officeDocument/2006/relationships" xmlns:m="http://schemas.openxmlformats.org/officeDocument/2006/math" xmlns:v="urn:schemas-microsoft-com:vml" xmlns:wp14="http://schemas.microsoft.com/office/word/2010/wordprocessingDrawing" xmlns:wp="http://schemas.openxmlformats.org/drawingml/2006/wordprocessingDrawing" xmlns:w10="urn:schemas-microsoft-com:office:word" xmlns:w="http://schemas.openxmlformats.org/wordprocessingml/2006/main" xmlns:w14="http://schemas.microsoft.com/office/word/2010/wordml" xmlns:w15="http://schemas.microsoft.com/office/word/2012/wordml" xmlns:w16se="http://schemas.microsoft.com/office/word/2015/wordml/symex" xmlns:wpg="http://schemas.microsoft.com/office/word/2010/wordprocessingGroup" xmlns:wpi="http://schemas.microsoft.com/office/word/2010/wordprocessingInk" xmlns:wne="http://schemas.microsoft.com/office/word/2006/wordml" xmlns:wps="http://schemas.microsoft.com/office/word/2010/wordprocessingShape" mc:Ignorable="w14 w15 w16se wp14">
+  <w:endnote w:type="separator" w:id="-1">
+    <w:p>
+      <w:pPr>
+        <w:spacing w:after="0" w:line="240" w:lineRule="auto"/>
+      </w:pPr>
+      <w:r>
+        <w:separator/>
+      </w:r>
+    </w:p>
+  </w:endnote>
+  <w:endnote w:type="continuationSeparator" w:id="0">
+    <w:p>
+      <w:pPr>
+        <w:spacing w:after="0" w:line="240" w:lineRule="auto"/>
+      </w:pPr>
+      <w:r>
+        <w:continuationSeparator/>
+      </w:r>
+    </w:p>
+  </w:endnote>
+</w:endnotes>
+</file>
+
+<file path=word/footer1.xml><?xml version="1.0" encoding="utf-8"?>
+<w:ftr xmlns:wpc="http://schemas.microsoft.com/office/word/2010/wordprocessingCanvas" xmlns:cx="http://schemas.microsoft.com/office/drawing/2014/chartex" xmlns:cx1="http://schemas.microsoft.com/office/drawing/2015/9/8/chartex" xmlns:cx2="http://schemas.microsoft.com/office/drawing/2015/10/21/chartex" xmlns:cx3="http://schemas.microsoft.com/office/drawing/2016/5/9/chartex" xmlns:cx4="http://schemas.microsoft.com/office/drawing/2016/5/10/chartex" xmlns:cx5="http://schemas.microsoft.com/office/drawing/2016/5/11/chartex" xmlns:mc="http://schemas.openxmlformats.org/markup-compatibility/2006" xmlns:o="urn:schemas-microsoft-com:office:office" xmlns:r="http://schemas.openxmlformats.org/officeDocument/2006/relationships" xmlns:m="http://schemas.openxmlformats.org/officeDocument/2006/math" xmlns:v="urn:schemas-microsoft-com:vml" xmlns:wp14="http://schemas.microsoft.com/office/word/2010/wordprocessingDrawing" xmlns:wp="http://schemas.openxmlformats.org/drawingml/2006/wordprocessingDrawing" xmlns:w10="urn:schemas-microsoft-com:office:word" xmlns:w="http://schemas.openxmlformats.org/wordprocessingml/2006/main" xmlns:w14="http://schemas.microsoft.com/office/word/2010/wordml" xmlns:w15="http://schemas.microsoft.com/office/word/2012/wordml" xmlns:w16se="http://schemas.microsoft.com/office/word/2015/wordml/symex" xmlns:wpg="http://schemas.microsoft.com/office/word/2010/wordprocessingGroup" xmlns:wpi="http://schemas.microsoft.com/office/word/2010/wordprocessingInk" xmlns:wne="http://schemas.microsoft.com/office/word/2006/wordml" xmlns:wps="http://schemas.microsoft.com/office/word/2010/wordprocessingShape" mc:Ignorable="w14 w15 w16se wp14">
+  <w:sdt>
+    <w:sdtPr>
+      <w:id w:val="1140007882"/>
+      <w:docPartObj>
+        <w:docPartGallery w:val="Page Numbers (Bottom of Page)"/>
+        <w:docPartUnique/>
+      </w:docPartObj>
+    </w:sdtPr>
+    <w:sdtContent>
+      <w:p>
+        <w:pPr>
+          <w:pStyle w:val="Pieddepage"/>
+          <w:jc w:val="center"/>
+        </w:pPr>
+        <w:r>
+          <w:fldChar w:fldCharType="begin"/>
+        </w:r>
+        <w:r>
+          <w:instrText>PAGE   \* MERGEFORMAT</w:instrText>
+        </w:r>
+        <w:r>
+          <w:fldChar w:fldCharType="separate"/>
+        </w:r>
+        <w:r>
+          <w:rPr>
+            <w:noProof/>
+          </w:rPr>
+          <w:t>5</w:t>
+        </w:r>
+        <w:r>
+          <w:fldChar w:fldCharType="end"/>
+        </w:r>
+      </w:p>
+    </w:sdtContent>
+  </w:sdt>
+  <w:p>
+    <w:pPr>
+      <w:pStyle w:val="Pieddepage"/>
+    </w:pPr>
+  </w:p>
+</w:ftr>
+</file>
+
+<file path=word/footnotes.xml><?xml version="1.0" encoding="utf-8"?>
+<w:footnotes xmlns:wpc="http://schemas.microsoft.com/office/word/2010/wordprocessingCanvas" xmlns:cx="http://schemas.microsoft.com/office/drawing/2014/chartex" xmlns:cx1="http://schemas.microsoft.com/office/drawing/2015/9/8/chartex" xmlns:cx2="http://schemas.microsoft.com/office/drawing/2015/10/21/chartex" xmlns:cx3="http://schemas.microsoft.com/office/drawing/2016/5/9/chartex" xmlns:cx4="http://schemas.microsoft.com/office/drawing/2016/5/10/chartex" xmlns:cx5="http://schemas.microsoft.com/office/drawing/2016/5/11/chartex" xmlns:mc="http://schemas.openxmlformats.org/markup-compatibility/2006" xmlns:o="urn:schemas-microsoft-com:office:office" xmlns:r="http://schemas.openxmlformats.org/officeDocument/2006/relationships" xmlns:m="http://schemas.openxmlformats.org/officeDocument/2006/math" xmlns:v="urn:schemas-microsoft-com:vml" xmlns:wp14="http://schemas.microsoft.com/office/word/2010/wordprocessingDrawing" xmlns:wp="http://schemas.openxmlformats.org/drawingml/2006/wordprocessingDrawing" xmlns:w10="urn:schemas-microsoft-com:office:word" xmlns:w="http://schemas.openxmlformats.org/wordprocessingml/2006/main" xmlns:w14="http://schemas.microsoft.com/office/word/2010/wordml" xmlns:w15="http://schemas.microsoft.com/office/word/2012/wordml" xmlns:w16se="http://schemas.microsoft.com/office/word/2015/wordml/symex" xmlns:wpg="http://schemas.microsoft.com/office/word/2010/wordprocessingGroup" xmlns:wpi="http://schemas.microsoft.com/office/word/2010/wordprocessingInk" xmlns:wne="http://schemas.microsoft.com/office/word/2006/wordml" xmlns:wps="http://schemas.microsoft.com/office/word/2010/wordprocessingShape" mc:Ignorable="w14 w15 w16se wp14">
+  <w:footnote w:type="separator" w:id="-1">
+    <w:p>
+      <w:pPr>
+        <w:spacing w:after="0" w:line="240" w:lineRule="auto"/>
+      </w:pPr>
+      <w:r>
+        <w:separator/>
+      </w:r>
+    </w:p>
+  </w:footnote>
+  <w:footnote w:type="continuationSeparator" w:id="0">
+    <w:p>
+      <w:pPr>
+        <w:spacing w:after="0" w:line="240" w:lineRule="auto"/>
+      </w:pPr>
+      <w:r>
+        <w:continuationSeparator/>
+      </w:r>
+    </w:p>
+  </w:footnote>
+</w:footnotes>
+</file>
+
+<file path=word/header1.xml><?xml version="1.0" encoding="utf-8"?>
+<w:hdr xmlns:wpc="http://schemas.microsoft.com/office/word/2010/wordprocessingCanvas" xmlns:cx="http://schemas.microsoft.com/office/drawing/2014/chartex" xmlns:cx1="http://schemas.microsoft.com/office/drawing/2015/9/8/chartex" xmlns:cx2="http://schemas.microsoft.com/office/drawing/2015/10/21/chartex" xmlns:cx3="http://schemas.microsoft.com/office/drawing/2016/5/9/chartex" xmlns:cx4="http://schemas.microsoft.com/office/drawing/2016/5/10/chartex" xmlns:cx5="http://schemas.microsoft.com/office/drawing/2016/5/11/chartex" xmlns:mc="http://schemas.openxmlformats.org/markup-compatibility/2006" xmlns:o="urn:schemas-microsoft-com:office:office" xmlns:r="http://schemas.openxmlformats.org/officeDocument/2006/relationships" xmlns:m="http://schemas.openxmlformats.org/officeDocument/2006/math" xmlns:v="urn:schemas-microsoft-com:vml" xmlns:wp14="http://schemas.microsoft.com/office/word/2010/wordprocessingDrawing" xmlns:wp="http://schemas.openxmlformats.org/drawingml/2006/wordprocessingDrawing" xmlns:w10="urn:schemas-microsoft-com:office:word" xmlns:w="http://schemas.openxmlformats.org/wordprocessingml/2006/main" xmlns:w14="http://schemas.microsoft.com/office/word/2010/wordml" xmlns:w15="http://schemas.microsoft.com/office/word/2012/wordml" xmlns:w16se="http://schemas.microsoft.com/office/word/2015/wordml/symex" xmlns:wpg="http://schemas.microsoft.com/office/word/2010/wordprocessingGroup" xmlns:wpi="http://schemas.microsoft.com/office/word/2010/wordprocessingInk" xmlns:wne="http://schemas.microsoft.com/office/word/2006/wordml" xmlns:wps="http://schemas.microsoft.com/office/word/2010/wordprocessingShape" mc:Ignorable="w14 w15 w16se wp14">
+  <w:p>
+    <w:pPr>
+      <w:pStyle w:val="En-tte"/>
+    </w:pPr>
+    <w:r>
+      <w:t>UTBM</w:t>
+    </w:r>
+    <w:r>
+      <w:ptab w:relativeTo="margin" w:alignment="center" w:leader="none"/>
+    </w:r>
+    <w:r>
+      <w:t>MT26</w:t>
+    </w:r>
+    <w:r>
+      <w:ptab w:relativeTo="margin" w:alignment="right" w:leader="none"/>
+    </w:r>
+    <w:r>
+      <w:t>Automne 2016</w:t>
+    </w:r>
+  </w:p>
+</w:hdr>
+</file>
+
 <file path=word/numbering.xml><?xml version="1.0" encoding="utf-8"?>
-<w:numbering xmlns:wpc="http://schemas.microsoft.com/office/word/2010/wordprocessingCanvas" xmlns:cx="http://schemas.microsoft.com/office/drawing/2014/chartex" xmlns:cx1="http://schemas.microsoft.com/office/drawing/2015/9/8/chartex" xmlns:mc="http://schemas.openxmlformats.org/markup-compatibility/2006" xmlns:o="urn:schemas-microsoft-com:office:office" xmlns:r="http://schemas.openxmlformats.org/officeDocument/2006/relationships" xmlns:m="http://schemas.openxmlformats.org/officeDocument/2006/math" xmlns:v="urn:schemas-microsoft-com:vml" xmlns:wp14="http://schemas.microsoft.com/office/word/2010/wordprocessingDrawing" xmlns:wp="http://schemas.openxmlformats.org/drawingml/2006/wordprocessingDrawing" xmlns:w10="urn:schemas-microsoft-com:office:word" xmlns:w="http://schemas.openxmlformats.org/wordprocessingml/2006/main" xmlns:w14="http://schemas.microsoft.com/office/word/2010/wordml" xmlns:w15="http://schemas.microsoft.com/office/word/2012/wordml" xmlns:w16se="http://schemas.microsoft.com/office/word/2015/wordml/symex" xmlns:wpg="http://schemas.microsoft.com/office/word/2010/wordprocessingGroup" xmlns:wpi="http://schemas.microsoft.com/office/word/2010/wordprocessingInk" xmlns:wne="http://schemas.microsoft.com/office/word/2006/wordml" xmlns:wps="http://schemas.microsoft.com/office/word/2010/wordprocessingShape" mc:Ignorable="w14 w15 w16se wp14">
+<w:numbering xmlns:wpc="http://schemas.microsoft.com/office/word/2010/wordprocessingCanvas" xmlns:cx="http://schemas.microsoft.com/office/drawing/2014/chartex" xmlns:cx1="http://schemas.microsoft.com/office/drawing/2015/9/8/chartex" xmlns:cx2="http://schemas.microsoft.com/office/drawing/2015/10/21/chartex" xmlns:cx3="http://schemas.microsoft.com/office/drawing/2016/5/9/chartex" xmlns:cx4="http://schemas.microsoft.com/office/drawing/2016/5/10/chartex" xmlns:cx5="http://schemas.microsoft.com/office/drawing/2016/5/11/chartex" xmlns:mc="http://schemas.openxmlformats.org/markup-compatibility/2006" xmlns:o="urn:schemas-microsoft-com:office:office" xmlns:r="http://schemas.openxmlformats.org/officeDocument/2006/relationships" xmlns:m="http://schemas.openxmlformats.org/officeDocument/2006/math" xmlns:v="urn:schemas-microsoft-com:vml" xmlns:wp14="http://schemas.microsoft.com/office/word/2010/wordprocessingDrawing" xmlns:wp="http://schemas.openxmlformats.org/drawingml/2006/wordprocessingDrawing" xmlns:w10="urn:schemas-microsoft-com:office:word" xmlns:w="http://schemas.openxmlformats.org/wordprocessingml/2006/main" xmlns:w14="http://schemas.microsoft.com/office/word/2010/wordml" xmlns:w15="http://schemas.microsoft.com/office/word/2012/wordml" xmlns:w16se="http://schemas.microsoft.com/office/word/2015/wordml/symex" xmlns:wpg="http://schemas.microsoft.com/office/word/2010/wordprocessingGroup" xmlns:wpi="http://schemas.microsoft.com/office/word/2010/wordprocessingInk" xmlns:wne="http://schemas.microsoft.com/office/word/2006/wordml" xmlns:wps="http://schemas.microsoft.com/office/word/2010/wordprocessingShape" mc:Ignorable="w14 w15 w16se wp14">
   <w:abstractNum w:abstractNumId="0" w15:restartNumberingAfterBreak="0">
     <w:nsid w:val="04C538D9"/>
     <w:multiLevelType w:val="hybridMultilevel"/>
@@ -627,16 +4968,137 @@
     </w:lvl>
   </w:abstractNum>
   <w:abstractNum w:abstractNumId="1" w15:restartNumberingAfterBreak="0">
-    <w:nsid w:val="23F53393"/>
+    <w:nsid w:val="07600FE0"/>
+    <w:multiLevelType w:val="multilevel"/>
+    <w:tmpl w:val="39667EAA"/>
+    <w:lvl w:ilvl="0">
+      <w:start w:val="1"/>
+      <w:numFmt w:val="decimal"/>
+      <w:lvlText w:val="%1."/>
+      <w:lvlJc w:val="left"/>
+      <w:pPr>
+        <w:ind w:left="720" w:hanging="360"/>
+      </w:pPr>
+      <w:rPr>
+        <w:rFonts w:hint="default"/>
+      </w:rPr>
+    </w:lvl>
+    <w:lvl w:ilvl="1">
+      <w:start w:val="1"/>
+      <w:numFmt w:val="decimal"/>
+      <w:isLgl/>
+      <w:lvlText w:val="%1.%2."/>
+      <w:lvlJc w:val="left"/>
+      <w:pPr>
+        <w:ind w:left="1080" w:hanging="720"/>
+      </w:pPr>
+      <w:rPr>
+        <w:rFonts w:hint="default"/>
+      </w:rPr>
+    </w:lvl>
+    <w:lvl w:ilvl="2">
+      <w:start w:val="1"/>
+      <w:numFmt w:val="decimal"/>
+      <w:isLgl/>
+      <w:lvlText w:val="%1.%2.%3."/>
+      <w:lvlJc w:val="left"/>
+      <w:pPr>
+        <w:ind w:left="1440" w:hanging="1080"/>
+      </w:pPr>
+      <w:rPr>
+        <w:rFonts w:hint="default"/>
+      </w:rPr>
+    </w:lvl>
+    <w:lvl w:ilvl="3">
+      <w:start w:val="1"/>
+      <w:numFmt w:val="decimal"/>
+      <w:isLgl/>
+      <w:lvlText w:val="%1.%2.%3.%4."/>
+      <w:lvlJc w:val="left"/>
+      <w:pPr>
+        <w:ind w:left="1800" w:hanging="1440"/>
+      </w:pPr>
+      <w:rPr>
+        <w:rFonts w:hint="default"/>
+      </w:rPr>
+    </w:lvl>
+    <w:lvl w:ilvl="4">
+      <w:start w:val="1"/>
+      <w:numFmt w:val="decimal"/>
+      <w:isLgl/>
+      <w:lvlText w:val="%1.%2.%3.%4.%5."/>
+      <w:lvlJc w:val="left"/>
+      <w:pPr>
+        <w:ind w:left="2160" w:hanging="1800"/>
+      </w:pPr>
+      <w:rPr>
+        <w:rFonts w:hint="default"/>
+      </w:rPr>
+    </w:lvl>
+    <w:lvl w:ilvl="5">
+      <w:start w:val="1"/>
+      <w:numFmt w:val="decimal"/>
+      <w:isLgl/>
+      <w:lvlText w:val="%1.%2.%3.%4.%5.%6."/>
+      <w:lvlJc w:val="left"/>
+      <w:pPr>
+        <w:ind w:left="2160" w:hanging="1800"/>
+      </w:pPr>
+      <w:rPr>
+        <w:rFonts w:hint="default"/>
+      </w:rPr>
+    </w:lvl>
+    <w:lvl w:ilvl="6">
+      <w:start w:val="1"/>
+      <w:numFmt w:val="decimal"/>
+      <w:isLgl/>
+      <w:lvlText w:val="%1.%2.%3.%4.%5.%6.%7."/>
+      <w:lvlJc w:val="left"/>
+      <w:pPr>
+        <w:ind w:left="2520" w:hanging="2160"/>
+      </w:pPr>
+      <w:rPr>
+        <w:rFonts w:hint="default"/>
+      </w:rPr>
+    </w:lvl>
+    <w:lvl w:ilvl="7">
+      <w:start w:val="1"/>
+      <w:numFmt w:val="decimal"/>
+      <w:isLgl/>
+      <w:lvlText w:val="%1.%2.%3.%4.%5.%6.%7.%8."/>
+      <w:lvlJc w:val="left"/>
+      <w:pPr>
+        <w:ind w:left="2880" w:hanging="2520"/>
+      </w:pPr>
+      <w:rPr>
+        <w:rFonts w:hint="default"/>
+      </w:rPr>
+    </w:lvl>
+    <w:lvl w:ilvl="8">
+      <w:start w:val="1"/>
+      <w:numFmt w:val="decimal"/>
+      <w:isLgl/>
+      <w:lvlText w:val="%1.%2.%3.%4.%5.%6.%7.%8.%9."/>
+      <w:lvlJc w:val="left"/>
+      <w:pPr>
+        <w:ind w:left="3240" w:hanging="2880"/>
+      </w:pPr>
+      <w:rPr>
+        <w:rFonts w:hint="default"/>
+      </w:rPr>
+    </w:lvl>
+  </w:abstractNum>
+  <w:abstractNum w:abstractNumId="2" w15:restartNumberingAfterBreak="0">
+    <w:nsid w:val="0D216A08"/>
     <w:multiLevelType w:val="hybridMultilevel"/>
-    <w:tmpl w:val="DEAE325C"/>
-    <w:lvl w:ilvl="0" w:tplc="DD0CB824">
+    <w:tmpl w:val="8A2C47A0"/>
+    <w:lvl w:ilvl="0" w:tplc="040C000F">
       <w:start w:val="1"/>
-      <w:numFmt w:val="upperRoman"/>
-      <w:lvlText w:val="%1-"/>
+      <w:numFmt w:val="decimal"/>
+      <w:lvlText w:val="%1."/>
       <w:lvlJc w:val="left"/>
       <w:pPr>
-        <w:ind w:left="1080" w:hanging="720"/>
+        <w:ind w:left="720" w:hanging="360"/>
       </w:pPr>
       <w:rPr>
         <w:rFonts w:hint="default"/>
@@ -715,11 +5177,430 @@
       </w:pPr>
     </w:lvl>
   </w:abstractNum>
+  <w:abstractNum w:abstractNumId="3" w15:restartNumberingAfterBreak="0">
+    <w:nsid w:val="23F53393"/>
+    <w:multiLevelType w:val="hybridMultilevel"/>
+    <w:tmpl w:val="DEAE325C"/>
+    <w:lvl w:ilvl="0" w:tplc="DD0CB824">
+      <w:start w:val="1"/>
+      <w:numFmt w:val="upperRoman"/>
+      <w:lvlText w:val="%1-"/>
+      <w:lvlJc w:val="left"/>
+      <w:pPr>
+        <w:ind w:left="1080" w:hanging="720"/>
+      </w:pPr>
+      <w:rPr>
+        <w:rFonts w:hint="default"/>
+      </w:rPr>
+    </w:lvl>
+    <w:lvl w:ilvl="1" w:tplc="040C0019" w:tentative="1">
+      <w:start w:val="1"/>
+      <w:numFmt w:val="lowerLetter"/>
+      <w:lvlText w:val="%2."/>
+      <w:lvlJc w:val="left"/>
+      <w:pPr>
+        <w:ind w:left="1440" w:hanging="360"/>
+      </w:pPr>
+    </w:lvl>
+    <w:lvl w:ilvl="2" w:tplc="040C001B" w:tentative="1">
+      <w:start w:val="1"/>
+      <w:numFmt w:val="lowerRoman"/>
+      <w:lvlText w:val="%3."/>
+      <w:lvlJc w:val="right"/>
+      <w:pPr>
+        <w:ind w:left="2160" w:hanging="180"/>
+      </w:pPr>
+    </w:lvl>
+    <w:lvl w:ilvl="3" w:tplc="040C000F" w:tentative="1">
+      <w:start w:val="1"/>
+      <w:numFmt w:val="decimal"/>
+      <w:lvlText w:val="%4."/>
+      <w:lvlJc w:val="left"/>
+      <w:pPr>
+        <w:ind w:left="2880" w:hanging="360"/>
+      </w:pPr>
+    </w:lvl>
+    <w:lvl w:ilvl="4" w:tplc="040C0019" w:tentative="1">
+      <w:start w:val="1"/>
+      <w:numFmt w:val="lowerLetter"/>
+      <w:lvlText w:val="%5."/>
+      <w:lvlJc w:val="left"/>
+      <w:pPr>
+        <w:ind w:left="3600" w:hanging="360"/>
+      </w:pPr>
+    </w:lvl>
+    <w:lvl w:ilvl="5" w:tplc="040C001B" w:tentative="1">
+      <w:start w:val="1"/>
+      <w:numFmt w:val="lowerRoman"/>
+      <w:lvlText w:val="%6."/>
+      <w:lvlJc w:val="right"/>
+      <w:pPr>
+        <w:ind w:left="4320" w:hanging="180"/>
+      </w:pPr>
+    </w:lvl>
+    <w:lvl w:ilvl="6" w:tplc="040C000F" w:tentative="1">
+      <w:start w:val="1"/>
+      <w:numFmt w:val="decimal"/>
+      <w:lvlText w:val="%7."/>
+      <w:lvlJc w:val="left"/>
+      <w:pPr>
+        <w:ind w:left="5040" w:hanging="360"/>
+      </w:pPr>
+    </w:lvl>
+    <w:lvl w:ilvl="7" w:tplc="040C0019" w:tentative="1">
+      <w:start w:val="1"/>
+      <w:numFmt w:val="lowerLetter"/>
+      <w:lvlText w:val="%8."/>
+      <w:lvlJc w:val="left"/>
+      <w:pPr>
+        <w:ind w:left="5760" w:hanging="360"/>
+      </w:pPr>
+    </w:lvl>
+    <w:lvl w:ilvl="8" w:tplc="040C001B" w:tentative="1">
+      <w:start w:val="1"/>
+      <w:numFmt w:val="lowerRoman"/>
+      <w:lvlText w:val="%9."/>
+      <w:lvlJc w:val="right"/>
+      <w:pPr>
+        <w:ind w:left="6480" w:hanging="180"/>
+      </w:pPr>
+    </w:lvl>
+  </w:abstractNum>
+  <w:abstractNum w:abstractNumId="4" w15:restartNumberingAfterBreak="0">
+    <w:nsid w:val="2D88634C"/>
+    <w:multiLevelType w:val="multilevel"/>
+    <w:tmpl w:val="DB6C4F98"/>
+    <w:lvl w:ilvl="0">
+      <w:start w:val="2"/>
+      <w:numFmt w:val="decimal"/>
+      <w:lvlText w:val="%1."/>
+      <w:lvlJc w:val="left"/>
+      <w:pPr>
+        <w:ind w:left="720" w:hanging="720"/>
+      </w:pPr>
+      <w:rPr>
+        <w:rFonts w:hint="default"/>
+      </w:rPr>
+    </w:lvl>
+    <w:lvl w:ilvl="1">
+      <w:start w:val="1"/>
+      <w:numFmt w:val="decimal"/>
+      <w:lvlText w:val="%1.%2."/>
+      <w:lvlJc w:val="left"/>
+      <w:pPr>
+        <w:ind w:left="1440" w:hanging="1080"/>
+      </w:pPr>
+      <w:rPr>
+        <w:rFonts w:hint="default"/>
+      </w:rPr>
+    </w:lvl>
+    <w:lvl w:ilvl="2">
+      <w:start w:val="1"/>
+      <w:numFmt w:val="decimal"/>
+      <w:lvlText w:val="%1.%2.%3."/>
+      <w:lvlJc w:val="left"/>
+      <w:pPr>
+        <w:ind w:left="2160" w:hanging="1440"/>
+      </w:pPr>
+      <w:rPr>
+        <w:rFonts w:hint="default"/>
+      </w:rPr>
+    </w:lvl>
+    <w:lvl w:ilvl="3">
+      <w:start w:val="1"/>
+      <w:numFmt w:val="decimal"/>
+      <w:lvlText w:val="%1.%2.%3.%4."/>
+      <w:lvlJc w:val="left"/>
+      <w:pPr>
+        <w:ind w:left="2880" w:hanging="1800"/>
+      </w:pPr>
+      <w:rPr>
+        <w:rFonts w:hint="default"/>
+      </w:rPr>
+    </w:lvl>
+    <w:lvl w:ilvl="4">
+      <w:start w:val="1"/>
+      <w:numFmt w:val="decimal"/>
+      <w:lvlText w:val="%1.%2.%3.%4.%5."/>
+      <w:lvlJc w:val="left"/>
+      <w:pPr>
+        <w:ind w:left="3600" w:hanging="2160"/>
+      </w:pPr>
+      <w:rPr>
+        <w:rFonts w:hint="default"/>
+      </w:rPr>
+    </w:lvl>
+    <w:lvl w:ilvl="5">
+      <w:start w:val="1"/>
+      <w:numFmt w:val="decimal"/>
+      <w:lvlText w:val="%1.%2.%3.%4.%5.%6."/>
+      <w:lvlJc w:val="left"/>
+      <w:pPr>
+        <w:ind w:left="4320" w:hanging="2520"/>
+      </w:pPr>
+      <w:rPr>
+        <w:rFonts w:hint="default"/>
+      </w:rPr>
+    </w:lvl>
+    <w:lvl w:ilvl="6">
+      <w:start w:val="1"/>
+      <w:numFmt w:val="decimal"/>
+      <w:lvlText w:val="%1.%2.%3.%4.%5.%6.%7."/>
+      <w:lvlJc w:val="left"/>
+      <w:pPr>
+        <w:ind w:left="5040" w:hanging="2880"/>
+      </w:pPr>
+      <w:rPr>
+        <w:rFonts w:hint="default"/>
+      </w:rPr>
+    </w:lvl>
+    <w:lvl w:ilvl="7">
+      <w:start w:val="1"/>
+      <w:numFmt w:val="decimal"/>
+      <w:lvlText w:val="%1.%2.%3.%4.%5.%6.%7.%8."/>
+      <w:lvlJc w:val="left"/>
+      <w:pPr>
+        <w:ind w:left="5760" w:hanging="3240"/>
+      </w:pPr>
+      <w:rPr>
+        <w:rFonts w:hint="default"/>
+      </w:rPr>
+    </w:lvl>
+    <w:lvl w:ilvl="8">
+      <w:start w:val="1"/>
+      <w:numFmt w:val="decimal"/>
+      <w:lvlText w:val="%1.%2.%3.%4.%5.%6.%7.%8.%9."/>
+      <w:lvlJc w:val="left"/>
+      <w:pPr>
+        <w:ind w:left="6480" w:hanging="3600"/>
+      </w:pPr>
+      <w:rPr>
+        <w:rFonts w:hint="default"/>
+      </w:rPr>
+    </w:lvl>
+  </w:abstractNum>
+  <w:abstractNum w:abstractNumId="5" w15:restartNumberingAfterBreak="0">
+    <w:nsid w:val="328D1691"/>
+    <w:multiLevelType w:val="hybridMultilevel"/>
+    <w:tmpl w:val="888622D0"/>
+    <w:lvl w:ilvl="0" w:tplc="040C000F">
+      <w:start w:val="1"/>
+      <w:numFmt w:val="decimal"/>
+      <w:lvlText w:val="%1."/>
+      <w:lvlJc w:val="left"/>
+      <w:pPr>
+        <w:ind w:left="720" w:hanging="360"/>
+      </w:pPr>
+      <w:rPr>
+        <w:rFonts w:hint="default"/>
+      </w:rPr>
+    </w:lvl>
+    <w:lvl w:ilvl="1" w:tplc="040C0019" w:tentative="1">
+      <w:start w:val="1"/>
+      <w:numFmt w:val="lowerLetter"/>
+      <w:lvlText w:val="%2."/>
+      <w:lvlJc w:val="left"/>
+      <w:pPr>
+        <w:ind w:left="1440" w:hanging="360"/>
+      </w:pPr>
+    </w:lvl>
+    <w:lvl w:ilvl="2" w:tplc="040C001B" w:tentative="1">
+      <w:start w:val="1"/>
+      <w:numFmt w:val="lowerRoman"/>
+      <w:lvlText w:val="%3."/>
+      <w:lvlJc w:val="right"/>
+      <w:pPr>
+        <w:ind w:left="2160" w:hanging="180"/>
+      </w:pPr>
+    </w:lvl>
+    <w:lvl w:ilvl="3" w:tplc="040C000F" w:tentative="1">
+      <w:start w:val="1"/>
+      <w:numFmt w:val="decimal"/>
+      <w:lvlText w:val="%4."/>
+      <w:lvlJc w:val="left"/>
+      <w:pPr>
+        <w:ind w:left="2880" w:hanging="360"/>
+      </w:pPr>
+    </w:lvl>
+    <w:lvl w:ilvl="4" w:tplc="040C0019" w:tentative="1">
+      <w:start w:val="1"/>
+      <w:numFmt w:val="lowerLetter"/>
+      <w:lvlText w:val="%5."/>
+      <w:lvlJc w:val="left"/>
+      <w:pPr>
+        <w:ind w:left="3600" w:hanging="360"/>
+      </w:pPr>
+    </w:lvl>
+    <w:lvl w:ilvl="5" w:tplc="040C001B" w:tentative="1">
+      <w:start w:val="1"/>
+      <w:numFmt w:val="lowerRoman"/>
+      <w:lvlText w:val="%6."/>
+      <w:lvlJc w:val="right"/>
+      <w:pPr>
+        <w:ind w:left="4320" w:hanging="180"/>
+      </w:pPr>
+    </w:lvl>
+    <w:lvl w:ilvl="6" w:tplc="040C000F" w:tentative="1">
+      <w:start w:val="1"/>
+      <w:numFmt w:val="decimal"/>
+      <w:lvlText w:val="%7."/>
+      <w:lvlJc w:val="left"/>
+      <w:pPr>
+        <w:ind w:left="5040" w:hanging="360"/>
+      </w:pPr>
+    </w:lvl>
+    <w:lvl w:ilvl="7" w:tplc="040C0019" w:tentative="1">
+      <w:start w:val="1"/>
+      <w:numFmt w:val="lowerLetter"/>
+      <w:lvlText w:val="%8."/>
+      <w:lvlJc w:val="left"/>
+      <w:pPr>
+        <w:ind w:left="5760" w:hanging="360"/>
+      </w:pPr>
+    </w:lvl>
+    <w:lvl w:ilvl="8" w:tplc="040C001B" w:tentative="1">
+      <w:start w:val="1"/>
+      <w:numFmt w:val="lowerRoman"/>
+      <w:lvlText w:val="%9."/>
+      <w:lvlJc w:val="right"/>
+      <w:pPr>
+        <w:ind w:left="6480" w:hanging="180"/>
+      </w:pPr>
+    </w:lvl>
+  </w:abstractNum>
+  <w:abstractNum w:abstractNumId="6" w15:restartNumberingAfterBreak="0">
+    <w:nsid w:val="69076DE5"/>
+    <w:multiLevelType w:val="multilevel"/>
+    <w:tmpl w:val="7494DD7C"/>
+    <w:lvl w:ilvl="0">
+      <w:start w:val="1"/>
+      <w:numFmt w:val="decimal"/>
+      <w:lvlText w:val="%1."/>
+      <w:lvlJc w:val="left"/>
+      <w:pPr>
+        <w:ind w:left="540" w:hanging="540"/>
+      </w:pPr>
+      <w:rPr>
+        <w:rFonts w:hint="default"/>
+      </w:rPr>
+    </w:lvl>
+    <w:lvl w:ilvl="1">
+      <w:start w:val="1"/>
+      <w:numFmt w:val="decimal"/>
+      <w:lvlText w:val="%1.%2."/>
+      <w:lvlJc w:val="left"/>
+      <w:pPr>
+        <w:ind w:left="720" w:hanging="720"/>
+      </w:pPr>
+      <w:rPr>
+        <w:rFonts w:hint="default"/>
+      </w:rPr>
+    </w:lvl>
+    <w:lvl w:ilvl="2">
+      <w:start w:val="1"/>
+      <w:numFmt w:val="decimal"/>
+      <w:lvlText w:val="%1.%2.%3."/>
+      <w:lvlJc w:val="left"/>
+      <w:pPr>
+        <w:ind w:left="1080" w:hanging="1080"/>
+      </w:pPr>
+      <w:rPr>
+        <w:rFonts w:hint="default"/>
+      </w:rPr>
+    </w:lvl>
+    <w:lvl w:ilvl="3">
+      <w:start w:val="1"/>
+      <w:numFmt w:val="decimal"/>
+      <w:lvlText w:val="%1.%2.%3.%4."/>
+      <w:lvlJc w:val="left"/>
+      <w:pPr>
+        <w:ind w:left="1080" w:hanging="1080"/>
+      </w:pPr>
+      <w:rPr>
+        <w:rFonts w:hint="default"/>
+      </w:rPr>
+    </w:lvl>
+    <w:lvl w:ilvl="4">
+      <w:start w:val="1"/>
+      <w:numFmt w:val="decimal"/>
+      <w:lvlText w:val="%1.%2.%3.%4.%5."/>
+      <w:lvlJc w:val="left"/>
+      <w:pPr>
+        <w:ind w:left="1440" w:hanging="1440"/>
+      </w:pPr>
+      <w:rPr>
+        <w:rFonts w:hint="default"/>
+      </w:rPr>
+    </w:lvl>
+    <w:lvl w:ilvl="5">
+      <w:start w:val="1"/>
+      <w:numFmt w:val="decimal"/>
+      <w:lvlText w:val="%1.%2.%3.%4.%5.%6."/>
+      <w:lvlJc w:val="left"/>
+      <w:pPr>
+        <w:ind w:left="1800" w:hanging="1800"/>
+      </w:pPr>
+      <w:rPr>
+        <w:rFonts w:hint="default"/>
+      </w:rPr>
+    </w:lvl>
+    <w:lvl w:ilvl="6">
+      <w:start w:val="1"/>
+      <w:numFmt w:val="decimal"/>
+      <w:lvlText w:val="%1.%2.%3.%4.%5.%6.%7."/>
+      <w:lvlJc w:val="left"/>
+      <w:pPr>
+        <w:ind w:left="2160" w:hanging="2160"/>
+      </w:pPr>
+      <w:rPr>
+        <w:rFonts w:hint="default"/>
+      </w:rPr>
+    </w:lvl>
+    <w:lvl w:ilvl="7">
+      <w:start w:val="1"/>
+      <w:numFmt w:val="decimal"/>
+      <w:lvlText w:val="%1.%2.%3.%4.%5.%6.%7.%8."/>
+      <w:lvlJc w:val="left"/>
+      <w:pPr>
+        <w:ind w:left="2160" w:hanging="2160"/>
+      </w:pPr>
+      <w:rPr>
+        <w:rFonts w:hint="default"/>
+      </w:rPr>
+    </w:lvl>
+    <w:lvl w:ilvl="8">
+      <w:start w:val="1"/>
+      <w:numFmt w:val="decimal"/>
+      <w:lvlText w:val="%1.%2.%3.%4.%5.%6.%7.%8.%9."/>
+      <w:lvlJc w:val="left"/>
+      <w:pPr>
+        <w:ind w:left="2520" w:hanging="2520"/>
+      </w:pPr>
+      <w:rPr>
+        <w:rFonts w:hint="default"/>
+      </w:rPr>
+    </w:lvl>
+  </w:abstractNum>
   <w:num w:numId="1">
     <w:abstractNumId w:val="0"/>
   </w:num>
   <w:num w:numId="2">
+    <w:abstractNumId w:val="3"/>
+  </w:num>
+  <w:num w:numId="3">
+    <w:abstractNumId w:val="2"/>
+  </w:num>
+  <w:num w:numId="4">
+    <w:abstractNumId w:val="5"/>
+  </w:num>
+  <w:num w:numId="5">
     <w:abstractNumId w:val="1"/>
+  </w:num>
+  <w:num w:numId="6">
+    <w:abstractNumId w:val="6"/>
+  </w:num>
+  <w:num w:numId="7">
+    <w:abstractNumId w:val="4"/>
   </w:num>
 </w:numbering>
 </file>
@@ -741,7 +5622,7 @@
       </w:pPr>
     </w:pPrDefault>
   </w:docDefaults>
-  <w:latentStyles w:defLockedState="0" w:defUIPriority="99" w:defSemiHidden="0" w:defUnhideWhenUsed="0" w:defQFormat="0" w:count="371">
+  <w:latentStyles w:defLockedState="0" w:defUIPriority="99" w:defSemiHidden="0" w:defUnhideWhenUsed="0" w:defQFormat="0" w:count="374">
     <w:lsdException w:name="Normal" w:uiPriority="0" w:qFormat="1"/>
     <w:lsdException w:name="heading 1" w:uiPriority="9" w:qFormat="1"/>
     <w:lsdException w:name="heading 2" w:semiHidden="1" w:uiPriority="9" w:unhideWhenUsed="1" w:qFormat="1"/>
@@ -847,7 +5728,6 @@
     <w:lsdException w:name="HTML Sample" w:semiHidden="1" w:unhideWhenUsed="1"/>
     <w:lsdException w:name="HTML Typewriter" w:semiHidden="1" w:unhideWhenUsed="1"/>
     <w:lsdException w:name="HTML Variable" w:semiHidden="1" w:unhideWhenUsed="1"/>
-    <w:lsdException w:name="Normal Table" w:semiHidden="1" w:unhideWhenUsed="1"/>
     <w:lsdException w:name="annotation subject" w:semiHidden="1" w:unhideWhenUsed="1"/>
     <w:lsdException w:name="No List" w:semiHidden="1" w:unhideWhenUsed="1"/>
     <w:lsdException w:name="Outline List 1" w:semiHidden="1" w:unhideWhenUsed="1"/>
@@ -892,7 +5772,6 @@
     <w:lsdException w:name="Table Professional" w:semiHidden="1" w:unhideWhenUsed="1"/>
     <w:lsdException w:name="Table Subtle 1" w:semiHidden="1" w:unhideWhenUsed="1"/>
     <w:lsdException w:name="Table Subtle 2" w:semiHidden="1" w:unhideWhenUsed="1"/>
-    <w:lsdException w:name="Table Web 1" w:semiHidden="1" w:unhideWhenUsed="1"/>
     <w:lsdException w:name="Table Web 2" w:semiHidden="1" w:unhideWhenUsed="1"/>
     <w:lsdException w:name="Table Web 3" w:semiHidden="1" w:unhideWhenUsed="1"/>
     <w:lsdException w:name="Balloon Text" w:semiHidden="1" w:unhideWhenUsed="1"/>
@@ -1113,10 +5992,21 @@
     <w:lsdException w:name="List Table 5 Dark Accent 6" w:uiPriority="50"/>
     <w:lsdException w:name="List Table 6 Colorful Accent 6" w:uiPriority="51"/>
     <w:lsdException w:name="List Table 7 Colorful Accent 6" w:uiPriority="52"/>
+    <w:lsdException w:name="Mention" w:semiHidden="1" w:unhideWhenUsed="1"/>
+    <w:lsdException w:name="Smart Hyperlink" w:semiHidden="1" w:unhideWhenUsed="1"/>
+    <w:lsdException w:name="Hashtag" w:semiHidden="1" w:unhideWhenUsed="1"/>
   </w:latentStyles>
   <w:style w:type="paragraph" w:default="1" w:styleId="Normal">
     <w:name w:val="Normal"/>
     <w:qFormat/>
+    <w:rsid w:val="00286299"/>
+    <w:pPr>
+      <w:jc w:val="both"/>
+    </w:pPr>
+    <w:rPr>
+      <w:rFonts w:ascii="LM Roman 10" w:hAnsi="LM Roman 10"/>
+      <w:sz w:val="24"/>
+    </w:rPr>
   </w:style>
   <w:style w:type="paragraph" w:styleId="Titre1">
     <w:name w:val="heading 1"/>
@@ -1125,7 +6015,7 @@
     <w:link w:val="Titre1Car"/>
     <w:uiPriority w:val="9"/>
     <w:qFormat/>
-    <w:rsid w:val="00C37351"/>
+    <w:rsid w:val="003247C3"/>
     <w:pPr>
       <w:keepNext/>
       <w:keepLines/>
@@ -1133,9 +6023,8 @@
       <w:outlineLvl w:val="0"/>
     </w:pPr>
     <w:rPr>
-      <w:rFonts w:asciiTheme="majorHAnsi" w:eastAsiaTheme="majorEastAsia" w:hAnsiTheme="majorHAnsi" w:cstheme="majorBidi"/>
-      <w:color w:val="2E74B5" w:themeColor="accent1" w:themeShade="BF"/>
-      <w:sz w:val="32"/>
+      <w:rFonts w:eastAsiaTheme="majorEastAsia" w:cstheme="majorBidi"/>
+      <w:sz w:val="40"/>
       <w:szCs w:val="32"/>
     </w:rPr>
   </w:style>
@@ -1147,7 +6036,7 @@
     <w:uiPriority w:val="9"/>
     <w:unhideWhenUsed/>
     <w:qFormat/>
-    <w:rsid w:val="004A301B"/>
+    <w:rsid w:val="003247C3"/>
     <w:pPr>
       <w:keepNext/>
       <w:keepLines/>
@@ -1155,10 +6044,30 @@
       <w:outlineLvl w:val="1"/>
     </w:pPr>
     <w:rPr>
-      <w:rFonts w:asciiTheme="majorHAnsi" w:eastAsiaTheme="majorEastAsia" w:hAnsiTheme="majorHAnsi" w:cstheme="majorBidi"/>
-      <w:color w:val="2E74B5" w:themeColor="accent1" w:themeShade="BF"/>
-      <w:sz w:val="26"/>
+      <w:rFonts w:eastAsiaTheme="majorEastAsia" w:cstheme="majorBidi"/>
+      <w:sz w:val="36"/>
       <w:szCs w:val="26"/>
+    </w:rPr>
+  </w:style>
+  <w:style w:type="paragraph" w:styleId="Titre3">
+    <w:name w:val="heading 3"/>
+    <w:basedOn w:val="Normal"/>
+    <w:next w:val="Normal"/>
+    <w:link w:val="Titre3Car"/>
+    <w:uiPriority w:val="9"/>
+    <w:unhideWhenUsed/>
+    <w:qFormat/>
+    <w:rsid w:val="003247C3"/>
+    <w:pPr>
+      <w:keepNext/>
+      <w:keepLines/>
+      <w:spacing w:before="40" w:after="0"/>
+      <w:outlineLvl w:val="2"/>
+    </w:pPr>
+    <w:rPr>
+      <w:rFonts w:eastAsiaTheme="majorEastAsia" w:cstheme="majorBidi"/>
+      <w:sz w:val="32"/>
+      <w:szCs w:val="24"/>
     </w:rPr>
   </w:style>
   <w:style w:type="character" w:default="1" w:styleId="Policepardfaut">
@@ -1195,13 +6104,13 @@
     <w:link w:val="TitreCar"/>
     <w:uiPriority w:val="10"/>
     <w:qFormat/>
-    <w:rsid w:val="00C37351"/>
+    <w:rsid w:val="002A4CE1"/>
     <w:pPr>
       <w:spacing w:after="0" w:line="240" w:lineRule="auto"/>
       <w:contextualSpacing/>
     </w:pPr>
     <w:rPr>
-      <w:rFonts w:asciiTheme="majorHAnsi" w:eastAsiaTheme="majorEastAsia" w:hAnsiTheme="majorHAnsi" w:cstheme="majorBidi"/>
+      <w:rFonts w:eastAsiaTheme="majorEastAsia" w:cstheme="majorBidi"/>
       <w:spacing w:val="-10"/>
       <w:kern w:val="28"/>
       <w:sz w:val="56"/>
@@ -1213,9 +6122,9 @@
     <w:basedOn w:val="Policepardfaut"/>
     <w:link w:val="Titre"/>
     <w:uiPriority w:val="10"/>
-    <w:rsid w:val="00C37351"/>
+    <w:rsid w:val="002A4CE1"/>
     <w:rPr>
-      <w:rFonts w:asciiTheme="majorHAnsi" w:eastAsiaTheme="majorEastAsia" w:hAnsiTheme="majorHAnsi" w:cstheme="majorBidi"/>
+      <w:rFonts w:ascii="LM Roman 10" w:eastAsiaTheme="majorEastAsia" w:hAnsi="LM Roman 10" w:cstheme="majorBidi"/>
       <w:spacing w:val="-10"/>
       <w:kern w:val="28"/>
       <w:sz w:val="56"/>
@@ -1227,11 +6136,10 @@
     <w:basedOn w:val="Policepardfaut"/>
     <w:link w:val="Titre1"/>
     <w:uiPriority w:val="9"/>
-    <w:rsid w:val="00C37351"/>
+    <w:rsid w:val="003247C3"/>
     <w:rPr>
-      <w:rFonts w:asciiTheme="majorHAnsi" w:eastAsiaTheme="majorEastAsia" w:hAnsiTheme="majorHAnsi" w:cstheme="majorBidi"/>
-      <w:color w:val="2E74B5" w:themeColor="accent1" w:themeShade="BF"/>
-      <w:sz w:val="32"/>
+      <w:rFonts w:ascii="LM Roman 10" w:eastAsiaTheme="majorEastAsia" w:hAnsi="LM Roman 10" w:cstheme="majorBidi"/>
+      <w:sz w:val="40"/>
       <w:szCs w:val="32"/>
     </w:rPr>
   </w:style>
@@ -1266,11 +6174,10 @@
     <w:basedOn w:val="Policepardfaut"/>
     <w:link w:val="Titre2"/>
     <w:uiPriority w:val="9"/>
-    <w:rsid w:val="004A301B"/>
+    <w:rsid w:val="003247C3"/>
     <w:rPr>
-      <w:rFonts w:asciiTheme="majorHAnsi" w:eastAsiaTheme="majorEastAsia" w:hAnsiTheme="majorHAnsi" w:cstheme="majorBidi"/>
-      <w:color w:val="2E74B5" w:themeColor="accent1" w:themeShade="BF"/>
-      <w:sz w:val="26"/>
+      <w:rFonts w:ascii="LM Roman 10" w:eastAsiaTheme="majorEastAsia" w:hAnsi="LM Roman 10" w:cstheme="majorBidi"/>
+      <w:sz w:val="36"/>
       <w:szCs w:val="26"/>
     </w:rPr>
   </w:style>
@@ -1308,11 +6215,316 @@
       <w:color w:val="808080"/>
     </w:rPr>
   </w:style>
+  <w:style w:type="paragraph" w:styleId="Sansinterligne">
+    <w:name w:val="No Spacing"/>
+    <w:link w:val="SansinterligneCar"/>
+    <w:uiPriority w:val="1"/>
+    <w:qFormat/>
+    <w:rsid w:val="00286299"/>
+    <w:pPr>
+      <w:spacing w:after="0" w:line="240" w:lineRule="auto"/>
+      <w:jc w:val="both"/>
+    </w:pPr>
+    <w:rPr>
+      <w:rFonts w:ascii="LM Roman 10" w:eastAsiaTheme="minorEastAsia" w:hAnsi="LM Roman 10"/>
+      <w:sz w:val="24"/>
+      <w:lang w:eastAsia="ja-JP"/>
+    </w:rPr>
+  </w:style>
+  <w:style w:type="character" w:customStyle="1" w:styleId="SansinterligneCar">
+    <w:name w:val="Sans interligne Car"/>
+    <w:basedOn w:val="Policepardfaut"/>
+    <w:link w:val="Sansinterligne"/>
+    <w:uiPriority w:val="1"/>
+    <w:rsid w:val="00286299"/>
+    <w:rPr>
+      <w:rFonts w:ascii="LM Roman 10" w:eastAsiaTheme="minorEastAsia" w:hAnsi="LM Roman 10"/>
+      <w:sz w:val="24"/>
+      <w:lang w:eastAsia="ja-JP"/>
+    </w:rPr>
+  </w:style>
+  <w:style w:type="paragraph" w:styleId="En-tte">
+    <w:name w:val="header"/>
+    <w:basedOn w:val="Normal"/>
+    <w:link w:val="En-tteCar"/>
+    <w:uiPriority w:val="99"/>
+    <w:unhideWhenUsed/>
+    <w:rsid w:val="00790AAA"/>
+    <w:pPr>
+      <w:tabs>
+        <w:tab w:val="center" w:pos="4536"/>
+        <w:tab w:val="right" w:pos="9072"/>
+      </w:tabs>
+      <w:spacing w:after="0" w:line="240" w:lineRule="auto"/>
+    </w:pPr>
+  </w:style>
+  <w:style w:type="character" w:customStyle="1" w:styleId="En-tteCar">
+    <w:name w:val="En-tête Car"/>
+    <w:basedOn w:val="Policepardfaut"/>
+    <w:link w:val="En-tte"/>
+    <w:uiPriority w:val="99"/>
+    <w:rsid w:val="00790AAA"/>
+  </w:style>
+  <w:style w:type="paragraph" w:styleId="Pieddepage">
+    <w:name w:val="footer"/>
+    <w:basedOn w:val="Normal"/>
+    <w:link w:val="PieddepageCar"/>
+    <w:uiPriority w:val="99"/>
+    <w:unhideWhenUsed/>
+    <w:rsid w:val="00790AAA"/>
+    <w:pPr>
+      <w:tabs>
+        <w:tab w:val="center" w:pos="4536"/>
+        <w:tab w:val="right" w:pos="9072"/>
+      </w:tabs>
+      <w:spacing w:after="0" w:line="240" w:lineRule="auto"/>
+    </w:pPr>
+  </w:style>
+  <w:style w:type="character" w:customStyle="1" w:styleId="PieddepageCar">
+    <w:name w:val="Pied de page Car"/>
+    <w:basedOn w:val="Policepardfaut"/>
+    <w:link w:val="Pieddepage"/>
+    <w:uiPriority w:val="99"/>
+    <w:rsid w:val="00790AAA"/>
+  </w:style>
+  <w:style w:type="character" w:customStyle="1" w:styleId="Titre3Car">
+    <w:name w:val="Titre 3 Car"/>
+    <w:basedOn w:val="Policepardfaut"/>
+    <w:link w:val="Titre3"/>
+    <w:uiPriority w:val="9"/>
+    <w:rsid w:val="003247C3"/>
+    <w:rPr>
+      <w:rFonts w:ascii="LM Roman 10" w:eastAsiaTheme="majorEastAsia" w:hAnsi="LM Roman 10" w:cstheme="majorBidi"/>
+      <w:sz w:val="32"/>
+      <w:szCs w:val="24"/>
+    </w:rPr>
+  </w:style>
+  <w:style w:type="paragraph" w:styleId="Sous-titre">
+    <w:name w:val="Subtitle"/>
+    <w:basedOn w:val="Normal"/>
+    <w:next w:val="Normal"/>
+    <w:link w:val="Sous-titreCar"/>
+    <w:uiPriority w:val="11"/>
+    <w:qFormat/>
+    <w:rsid w:val="002A4CE1"/>
+    <w:pPr>
+      <w:numPr>
+        <w:ilvl w:val="1"/>
+      </w:numPr>
+    </w:pPr>
+    <w:rPr>
+      <w:rFonts w:eastAsiaTheme="minorEastAsia"/>
+      <w:color w:val="5A5A5A" w:themeColor="text1" w:themeTint="A5"/>
+      <w:spacing w:val="15"/>
+    </w:rPr>
+  </w:style>
+  <w:style w:type="character" w:customStyle="1" w:styleId="Sous-titreCar">
+    <w:name w:val="Sous-titre Car"/>
+    <w:basedOn w:val="Policepardfaut"/>
+    <w:link w:val="Sous-titre"/>
+    <w:uiPriority w:val="11"/>
+    <w:rsid w:val="002A4CE1"/>
+    <w:rPr>
+      <w:rFonts w:ascii="LM Roman 10" w:eastAsiaTheme="minorEastAsia" w:hAnsi="LM Roman 10"/>
+      <w:color w:val="5A5A5A" w:themeColor="text1" w:themeTint="A5"/>
+      <w:spacing w:val="15"/>
+    </w:rPr>
+  </w:style>
+  <w:style w:type="character" w:styleId="Emphaseple">
+    <w:name w:val="Subtle Emphasis"/>
+    <w:basedOn w:val="Policepardfaut"/>
+    <w:uiPriority w:val="19"/>
+    <w:qFormat/>
+    <w:rsid w:val="002A4CE1"/>
+    <w:rPr>
+      <w:rFonts w:ascii="LM Roman Slanted 10" w:hAnsi="LM Roman Slanted 10"/>
+      <w:i/>
+      <w:iCs/>
+      <w:color w:val="404040" w:themeColor="text1" w:themeTint="BF"/>
+    </w:rPr>
+  </w:style>
+  <w:style w:type="paragraph" w:styleId="TM1">
+    <w:name w:val="toc 1"/>
+    <w:basedOn w:val="Normal"/>
+    <w:next w:val="Normal"/>
+    <w:autoRedefine/>
+    <w:uiPriority w:val="39"/>
+    <w:unhideWhenUsed/>
+    <w:rsid w:val="00977033"/>
+    <w:pPr>
+      <w:spacing w:after="100"/>
+    </w:pPr>
+  </w:style>
+  <w:style w:type="paragraph" w:styleId="TM3">
+    <w:name w:val="toc 3"/>
+    <w:basedOn w:val="Normal"/>
+    <w:next w:val="Normal"/>
+    <w:autoRedefine/>
+    <w:uiPriority w:val="39"/>
+    <w:unhideWhenUsed/>
+    <w:rsid w:val="00977033"/>
+    <w:pPr>
+      <w:spacing w:after="100"/>
+      <w:ind w:left="480"/>
+    </w:pPr>
+  </w:style>
+  <w:style w:type="paragraph" w:customStyle="1" w:styleId="Code">
+    <w:name w:val="Code"/>
+    <w:basedOn w:val="Sansinterligne"/>
+    <w:link w:val="CodeCar"/>
+    <w:qFormat/>
+    <w:rsid w:val="003C4FD1"/>
+    <w:pPr>
+      <w:jc w:val="left"/>
+    </w:pPr>
+    <w:rPr>
+      <w:rFonts w:ascii="Consolas" w:hAnsi="Consolas"/>
+      <w:sz w:val="22"/>
+    </w:rPr>
+  </w:style>
+  <w:style w:type="character" w:customStyle="1" w:styleId="CodeCar">
+    <w:name w:val="Code Car"/>
+    <w:basedOn w:val="Policepardfaut"/>
+    <w:link w:val="Code"/>
+    <w:rsid w:val="003C4FD1"/>
+    <w:rPr>
+      <w:rFonts w:ascii="Consolas" w:eastAsiaTheme="minorEastAsia" w:hAnsi="Consolas"/>
+      <w:lang w:eastAsia="ja-JP"/>
+    </w:rPr>
+  </w:style>
 </w:styles>
 </file>
 
 <file path=word/glossary/document.xml><?xml version="1.0" encoding="utf-8"?>
-<w:glossaryDocument xmlns:wpc="http://schemas.microsoft.com/office/word/2010/wordprocessingCanvas" xmlns:cx="http://schemas.microsoft.com/office/drawing/2014/chartex" xmlns:cx1="http://schemas.microsoft.com/office/drawing/2015/9/8/chartex" xmlns:mc="http://schemas.openxmlformats.org/markup-compatibility/2006" xmlns:o="urn:schemas-microsoft-com:office:office" xmlns:r="http://schemas.openxmlformats.org/officeDocument/2006/relationships" xmlns:m="http://schemas.openxmlformats.org/officeDocument/2006/math" xmlns:v="urn:schemas-microsoft-com:vml" xmlns:wp14="http://schemas.microsoft.com/office/word/2010/wordprocessingDrawing" xmlns:wp="http://schemas.openxmlformats.org/drawingml/2006/wordprocessingDrawing" xmlns:w10="urn:schemas-microsoft-com:office:word" xmlns:w="http://schemas.openxmlformats.org/wordprocessingml/2006/main" xmlns:w14="http://schemas.microsoft.com/office/word/2010/wordml" xmlns:w15="http://schemas.microsoft.com/office/word/2012/wordml" xmlns:w16se="http://schemas.microsoft.com/office/word/2015/wordml/symex" xmlns:wpg="http://schemas.microsoft.com/office/word/2010/wordprocessingGroup" xmlns:wpi="http://schemas.microsoft.com/office/word/2010/wordprocessingInk" xmlns:wne="http://schemas.microsoft.com/office/word/2006/wordml" xmlns:wps="http://schemas.microsoft.com/office/word/2010/wordprocessingShape" mc:Ignorable="w14 w15 w16se wp14"/>
+<w:glossaryDocument xmlns:wpc="http://schemas.microsoft.com/office/word/2010/wordprocessingCanvas" xmlns:cx="http://schemas.microsoft.com/office/drawing/2014/chartex" xmlns:cx1="http://schemas.microsoft.com/office/drawing/2015/9/8/chartex" xmlns:cx2="http://schemas.microsoft.com/office/drawing/2015/10/21/chartex" xmlns:cx3="http://schemas.microsoft.com/office/drawing/2016/5/9/chartex" xmlns:cx4="http://schemas.microsoft.com/office/drawing/2016/5/10/chartex" xmlns:cx5="http://schemas.microsoft.com/office/drawing/2016/5/11/chartex" xmlns:mc="http://schemas.openxmlformats.org/markup-compatibility/2006" xmlns:o="urn:schemas-microsoft-com:office:office" xmlns:r="http://schemas.openxmlformats.org/officeDocument/2006/relationships" xmlns:m="http://schemas.openxmlformats.org/officeDocument/2006/math" xmlns:v="urn:schemas-microsoft-com:vml" xmlns:wp14="http://schemas.microsoft.com/office/word/2010/wordprocessingDrawing" xmlns:wp="http://schemas.openxmlformats.org/drawingml/2006/wordprocessingDrawing" xmlns:w10="urn:schemas-microsoft-com:office:word" xmlns:w="http://schemas.openxmlformats.org/wordprocessingml/2006/main" xmlns:w14="http://schemas.microsoft.com/office/word/2010/wordml" xmlns:w15="http://schemas.microsoft.com/office/word/2012/wordml" xmlns:w16se="http://schemas.microsoft.com/office/word/2015/wordml/symex" xmlns:wpg="http://schemas.microsoft.com/office/word/2010/wordprocessingGroup" xmlns:wpi="http://schemas.microsoft.com/office/word/2010/wordprocessingInk" xmlns:wne="http://schemas.microsoft.com/office/word/2006/wordml" xmlns:wps="http://schemas.microsoft.com/office/word/2010/wordprocessingShape" mc:Ignorable="w14 w15 w16se wp14">
+  <w:docParts>
+    <w:docPart>
+      <w:docPartPr>
+        <w:name w:val="F8F5F0C048764168A6CB3F7CD26BDFA8"/>
+        <w:category>
+          <w:name w:val="Général"/>
+          <w:gallery w:val="placeholder"/>
+        </w:category>
+        <w:types>
+          <w:type w:val="bbPlcHdr"/>
+        </w:types>
+        <w:behaviors>
+          <w:behavior w:val="content"/>
+        </w:behaviors>
+        <w:guid w:val="{9E189C3B-5BE4-4731-99D8-E5E0F87FE66C}"/>
+      </w:docPartPr>
+      <w:docPartBody>
+        <w:p>
+          <w:pPr>
+            <w:pStyle w:val="F8F5F0C048764168A6CB3F7CD26BDFA8"/>
+          </w:pPr>
+          <w:r>
+            <w:rPr>
+              <w:color w:val="2E74B5" w:themeColor="accent1" w:themeShade="BF"/>
+              <w:sz w:val="24"/>
+              <w:szCs w:val="24"/>
+            </w:rPr>
+            <w:t>[Nom de la société]</w:t>
+          </w:r>
+        </w:p>
+      </w:docPartBody>
+    </w:docPart>
+    <w:docPart>
+      <w:docPartPr>
+        <w:name w:val="8984F21891FE41C1962365C95A7FBE28"/>
+        <w:category>
+          <w:name w:val="Général"/>
+          <w:gallery w:val="placeholder"/>
+        </w:category>
+        <w:types>
+          <w:type w:val="bbPlcHdr"/>
+        </w:types>
+        <w:behaviors>
+          <w:behavior w:val="content"/>
+        </w:behaviors>
+        <w:guid w:val="{5C94CB2B-24C2-45F9-AA7A-B2B1E2BD6CA4}"/>
+      </w:docPartPr>
+      <w:docPartBody>
+        <w:p>
+          <w:pPr>
+            <w:pStyle w:val="8984F21891FE41C1962365C95A7FBE28"/>
+          </w:pPr>
+          <w:r>
+            <w:rPr>
+              <w:rFonts w:asciiTheme="majorHAnsi" w:eastAsiaTheme="majorEastAsia" w:hAnsiTheme="majorHAnsi" w:cstheme="majorBidi"/>
+              <w:color w:val="5B9BD5" w:themeColor="accent1"/>
+              <w:sz w:val="88"/>
+              <w:szCs w:val="88"/>
+            </w:rPr>
+            <w:t>[Titre du document]</w:t>
+          </w:r>
+        </w:p>
+      </w:docPartBody>
+    </w:docPart>
+    <w:docPart>
+      <w:docPartPr>
+        <w:name w:val="BC14787AA69F4B3882B6F3A0DED6D16D"/>
+        <w:category>
+          <w:name w:val="Général"/>
+          <w:gallery w:val="placeholder"/>
+        </w:category>
+        <w:types>
+          <w:type w:val="bbPlcHdr"/>
+        </w:types>
+        <w:behaviors>
+          <w:behavior w:val="content"/>
+        </w:behaviors>
+        <w:guid w:val="{ECA34979-9F8C-42C1-AC7A-B42A46EB39C3}"/>
+      </w:docPartPr>
+      <w:docPartBody>
+        <w:p>
+          <w:pPr>
+            <w:pStyle w:val="BC14787AA69F4B3882B6F3A0DED6D16D"/>
+          </w:pPr>
+          <w:r>
+            <w:rPr>
+              <w:color w:val="2E74B5" w:themeColor="accent1" w:themeShade="BF"/>
+              <w:sz w:val="24"/>
+              <w:szCs w:val="24"/>
+            </w:rPr>
+            <w:t>[Sous-titre du document]</w:t>
+          </w:r>
+        </w:p>
+      </w:docPartBody>
+    </w:docPart>
+    <w:docPart>
+      <w:docPartPr>
+        <w:name w:val="7DE285C307C8440CBB226EFD1740D150"/>
+        <w:category>
+          <w:name w:val="Général"/>
+          <w:gallery w:val="placeholder"/>
+        </w:category>
+        <w:types>
+          <w:type w:val="bbPlcHdr"/>
+        </w:types>
+        <w:behaviors>
+          <w:behavior w:val="content"/>
+        </w:behaviors>
+        <w:guid w:val="{5FF3B7D9-598D-4661-AD32-7856A16F63A9}"/>
+      </w:docPartPr>
+      <w:docPartBody>
+        <w:p>
+          <w:pPr>
+            <w:pStyle w:val="7DE285C307C8440CBB226EFD1740D150"/>
+          </w:pPr>
+          <w:r>
+            <w:rPr>
+              <w:color w:val="5B9BD5" w:themeColor="accent1"/>
+              <w:sz w:val="28"/>
+              <w:szCs w:val="28"/>
+            </w:rPr>
+            <w:t>[Nom de l’auteur]</w:t>
+          </w:r>
+        </w:p>
+      </w:docPartBody>
+    </w:docPart>
+  </w:docParts>
+</w:glossaryDocument>
 </file>
 
 <file path=word/glossary/fontTable.xml><?xml version="1.0" encoding="utf-8"?>
@@ -1322,21 +6534,65 @@
     <w:charset w:val="00"/>
     <w:family w:val="roman"/>
     <w:pitch w:val="variable"/>
-    <w:sig w:usb0="E0002EFF" w:usb1="C0007843" w:usb2="00000009" w:usb3="00000000" w:csb0="000001FF" w:csb1="00000000"/>
+    <w:sig w:usb0="E0002AFF" w:usb1="C0007843" w:usb2="00000009" w:usb3="00000000" w:csb0="000001FF" w:csb1="00000000"/>
   </w:font>
   <w:font w:name="Calibri">
     <w:panose1 w:val="020F0502020204030204"/>
     <w:charset w:val="00"/>
     <w:family w:val="swiss"/>
     <w:pitch w:val="variable"/>
-    <w:sig w:usb0="E00002FF" w:usb1="4000ACFF" w:usb2="00000001" w:usb3="00000000" w:csb0="0000019F" w:csb1="00000000"/>
+    <w:sig w:usb0="E0002AFF" w:usb1="4000ACFF" w:usb2="00000001" w:usb3="00000000" w:csb0="000001FF" w:csb1="00000000"/>
+  </w:font>
+  <w:font w:name="LM Roman 10">
+    <w:charset w:val="00"/>
+    <w:family w:val="modern"/>
+    <w:notTrueType/>
+    <w:pitch w:val="variable"/>
+    <w:sig w:usb0="20000007" w:usb1="00000000" w:usb2="00000000" w:usb3="00000000" w:csb0="00000193" w:csb1="00000000"/>
+  </w:font>
+  <w:font w:name="MS Gothic">
+    <w:altName w:val="ＭＳ ゴシック"/>
+    <w:panose1 w:val="020B0609070205080204"/>
+    <w:charset w:val="80"/>
+    <w:family w:val="modern"/>
+    <w:pitch w:val="fixed"/>
+    <w:sig w:usb0="E00002FF" w:usb1="6AC7FDFB" w:usb2="08000012" w:usb3="00000000" w:csb0="0002009F" w:csb1="00000000"/>
+  </w:font>
+  <w:font w:name="MS Mincho">
+    <w:altName w:val="ＭＳ 明朝"/>
+    <w:panose1 w:val="02020609040205080304"/>
+    <w:charset w:val="80"/>
+    <w:family w:val="modern"/>
+    <w:pitch w:val="fixed"/>
+    <w:sig w:usb0="E00002FF" w:usb1="6AC7FDFB" w:usb2="08000012" w:usb3="00000000" w:csb0="0002009F" w:csb1="00000000"/>
+  </w:font>
+  <w:font w:name="LM Roman Slanted 10">
+    <w:charset w:val="00"/>
+    <w:family w:val="modern"/>
+    <w:notTrueType/>
+    <w:pitch w:val="variable"/>
+    <w:sig w:usb0="20000007" w:usb1="00000000" w:usb2="00000000" w:usb3="00000000" w:csb0="00000193" w:csb1="00000000"/>
+  </w:font>
+  <w:font w:name="Consolas">
+    <w:panose1 w:val="020B0609020204030204"/>
+    <w:charset w:val="00"/>
+    <w:family w:val="modern"/>
+    <w:pitch w:val="fixed"/>
+    <w:sig w:usb0="E00006FF" w:usb1="0000FCFF" w:usb2="00000001" w:usb3="00000000" w:csb0="0000019F" w:csb1="00000000"/>
+  </w:font>
+  <w:font w:name="LM Roman Caps 10">
+    <w:charset w:val="00"/>
+    <w:family w:val="modern"/>
+    <w:notTrueType/>
+    <w:pitch w:val="variable"/>
+    <w:sig w:usb0="20000007" w:usb1="00000000" w:usb2="00000000" w:usb3="00000000" w:csb0="00000193" w:csb1="00000000"/>
   </w:font>
   <w:font w:name="Calibri Light">
     <w:panose1 w:val="020F0302020204030204"/>
     <w:charset w:val="00"/>
     <w:family w:val="swiss"/>
     <w:pitch w:val="variable"/>
-    <w:sig w:usb0="A00002EF" w:usb1="4000207B" w:usb2="00000000" w:usb3="00000000" w:csb0="0000019F" w:csb1="00000000"/>
+    <w:sig w:usb0="A0002AEF" w:usb1="4000207B" w:usb2="00000000" w:usb3="00000000" w:csb0="000001FF" w:csb1="00000000"/>
   </w:font>
   <w:font w:name="Cambria Math">
     <w:panose1 w:val="02040503050406030204"/>
@@ -1344,6 +6600,22 @@
     <w:family w:val="roman"/>
     <w:pitch w:val="variable"/>
     <w:sig w:usb0="E00002FF" w:usb1="420024FF" w:usb2="00000000" w:usb3="00000000" w:csb0="0000019F" w:csb1="00000000"/>
+  </w:font>
+  <w:font w:name="Yu Mincho">
+    <w:altName w:val="游明朝"/>
+    <w:panose1 w:val="02020400000000000000"/>
+    <w:charset w:val="80"/>
+    <w:family w:val="roman"/>
+    <w:pitch w:val="variable"/>
+    <w:sig w:usb0="800002E7" w:usb1="2AC7FCFF" w:usb2="00000012" w:usb3="00000000" w:csb0="0002009F" w:csb1="00000000"/>
+  </w:font>
+  <w:font w:name="Yu Gothic Light">
+    <w:altName w:val="游ゴシック Light"/>
+    <w:panose1 w:val="020B0300000000000000"/>
+    <w:charset w:val="80"/>
+    <w:family w:val="swiss"/>
+    <w:pitch w:val="variable"/>
+    <w:sig w:usb0="E00002FF" w:usb1="2AC7FDFF" w:usb2="00000016" w:usb3="00000000" w:csb0="0002009F" w:csb1="00000000"/>
   </w:font>
 </w:fonts>
 </file>
@@ -1365,6 +6637,7 @@
   <w:rsids>
     <w:rsidRoot w:val="00480931"/>
     <w:rsid w:val="00480931"/>
+    <w:rsid w:val="0048271F"/>
   </w:rsids>
   <m:mathPr>
     <m:mathFont m:val="Cambria Math"/>
@@ -1379,7 +6652,7 @@
     <m:intLim m:val="subSup"/>
     <m:naryLim m:val="undOvr"/>
   </m:mathPr>
-  <w:themeFontLang w:val="fr-FR"/>
+  <w:themeFontLang w:val="fr-FR" w:eastAsia="ja-JP"/>
   <w:clrSchemeMapping w:bg1="light1" w:t1="dark1" w:bg2="light2" w:t2="dark2" w:accent1="accent1" w:accent2="accent2" w:accent3="accent3" w:accent4="accent4" w:accent5="accent5" w:accent6="accent6" w:hyperlink="hyperlink" w:followedHyperlink="followedHyperlink"/>
   <w:decimalSymbol w:val=","/>
   <w:listSeparator w:val=";"/>
@@ -1404,7 +6677,7 @@
       </w:pPr>
     </w:pPrDefault>
   </w:docDefaults>
-  <w:latentStyles w:defLockedState="0" w:defUIPriority="99" w:defSemiHidden="0" w:defUnhideWhenUsed="0" w:defQFormat="0" w:count="371">
+  <w:latentStyles w:defLockedState="0" w:defUIPriority="99" w:defSemiHidden="0" w:defUnhideWhenUsed="0" w:defQFormat="0" w:count="374">
     <w:lsdException w:name="Normal" w:uiPriority="0" w:qFormat="1"/>
     <w:lsdException w:name="heading 1" w:uiPriority="9" w:qFormat="1"/>
     <w:lsdException w:name="heading 2" w:semiHidden="1" w:uiPriority="9" w:unhideWhenUsed="1" w:qFormat="1"/>
@@ -1510,7 +6783,6 @@
     <w:lsdException w:name="HTML Sample" w:semiHidden="1" w:unhideWhenUsed="1"/>
     <w:lsdException w:name="HTML Typewriter" w:semiHidden="1" w:unhideWhenUsed="1"/>
     <w:lsdException w:name="HTML Variable" w:semiHidden="1" w:unhideWhenUsed="1"/>
-    <w:lsdException w:name="Normal Table" w:semiHidden="1" w:unhideWhenUsed="1"/>
     <w:lsdException w:name="annotation subject" w:semiHidden="1" w:unhideWhenUsed="1"/>
     <w:lsdException w:name="No List" w:semiHidden="1" w:unhideWhenUsed="1"/>
     <w:lsdException w:name="Outline List 1" w:semiHidden="1" w:unhideWhenUsed="1"/>
@@ -1555,7 +6827,6 @@
     <w:lsdException w:name="Table Professional" w:semiHidden="1" w:unhideWhenUsed="1"/>
     <w:lsdException w:name="Table Subtle 1" w:semiHidden="1" w:unhideWhenUsed="1"/>
     <w:lsdException w:name="Table Subtle 2" w:semiHidden="1" w:unhideWhenUsed="1"/>
-    <w:lsdException w:name="Table Web 1" w:semiHidden="1" w:unhideWhenUsed="1"/>
     <w:lsdException w:name="Table Web 2" w:semiHidden="1" w:unhideWhenUsed="1"/>
     <w:lsdException w:name="Table Web 3" w:semiHidden="1" w:unhideWhenUsed="1"/>
     <w:lsdException w:name="Balloon Text" w:semiHidden="1" w:unhideWhenUsed="1"/>
@@ -1776,6 +7047,9 @@
     <w:lsdException w:name="List Table 5 Dark Accent 6" w:uiPriority="50"/>
     <w:lsdException w:name="List Table 6 Colorful Accent 6" w:uiPriority="51"/>
     <w:lsdException w:name="List Table 7 Colorful Accent 6" w:uiPriority="52"/>
+    <w:lsdException w:name="Mention" w:semiHidden="1" w:unhideWhenUsed="1"/>
+    <w:lsdException w:name="Smart Hyperlink" w:semiHidden="1" w:unhideWhenUsed="1"/>
+    <w:lsdException w:name="Hashtag" w:semiHidden="1" w:unhideWhenUsed="1"/>
   </w:latentStyles>
   <w:style w:type="paragraph" w:default="1" w:styleId="Normal">
     <w:name w:val="Normal"/>
@@ -1813,9 +7087,51 @@
     <w:basedOn w:val="Policepardfaut"/>
     <w:uiPriority w:val="99"/>
     <w:semiHidden/>
-    <w:rsid w:val="00480931"/>
+    <w:rsid w:val="0048271F"/>
     <w:rPr>
       <w:color w:val="808080"/>
+    </w:rPr>
+  </w:style>
+  <w:style w:type="paragraph" w:customStyle="1" w:styleId="F8F5F0C048764168A6CB3F7CD26BDFA8">
+    <w:name w:val="F8F5F0C048764168A6CB3F7CD26BDFA8"/>
+    <w:rsid w:val="0048271F"/>
+    <w:rPr>
+      <w:lang w:eastAsia="ja-JP"/>
+    </w:rPr>
+  </w:style>
+  <w:style w:type="paragraph" w:customStyle="1" w:styleId="8984F21891FE41C1962365C95A7FBE28">
+    <w:name w:val="8984F21891FE41C1962365C95A7FBE28"/>
+    <w:rsid w:val="0048271F"/>
+    <w:rPr>
+      <w:lang w:eastAsia="ja-JP"/>
+    </w:rPr>
+  </w:style>
+  <w:style w:type="paragraph" w:customStyle="1" w:styleId="BC14787AA69F4B3882B6F3A0DED6D16D">
+    <w:name w:val="BC14787AA69F4B3882B6F3A0DED6D16D"/>
+    <w:rsid w:val="0048271F"/>
+    <w:rPr>
+      <w:lang w:eastAsia="ja-JP"/>
+    </w:rPr>
+  </w:style>
+  <w:style w:type="paragraph" w:customStyle="1" w:styleId="7DE285C307C8440CBB226EFD1740D150">
+    <w:name w:val="7DE285C307C8440CBB226EFD1740D150"/>
+    <w:rsid w:val="0048271F"/>
+    <w:rPr>
+      <w:lang w:eastAsia="ja-JP"/>
+    </w:rPr>
+  </w:style>
+  <w:style w:type="paragraph" w:customStyle="1" w:styleId="3BEFF415AEFB437C85B15A547749B3FE">
+    <w:name w:val="3BEFF415AEFB437C85B15A547749B3FE"/>
+    <w:rsid w:val="0048271F"/>
+    <w:rPr>
+      <w:lang w:eastAsia="ja-JP"/>
+    </w:rPr>
+  </w:style>
+  <w:style w:type="paragraph" w:customStyle="1" w:styleId="1AE9A912454A488E814CB9C367798CD3">
+    <w:name w:val="1AE9A912454A488E814CB9C367798CD3"/>
+    <w:rsid w:val="0048271F"/>
+    <w:rPr>
+      <w:lang w:eastAsia="ja-JP"/>
     </w:rPr>
   </w:style>
 </w:styles>
@@ -2094,7 +7410,7 @@
 </file>
 
 <file path=customXml/itemProps1.xml><?xml version="1.0" encoding="utf-8"?>
-<ds:datastoreItem xmlns:ds="http://schemas.openxmlformats.org/officeDocument/2006/customXml" ds:itemID="{E52A6C6E-1E27-47D2-9C26-BF0C1881B2E0}">
+<ds:datastoreItem xmlns:ds="http://schemas.openxmlformats.org/officeDocument/2006/customXml" ds:itemID="{391ABDD1-FD62-47D0-80EF-5FB78757B642}">
   <ds:schemaRefs>
     <ds:schemaRef ds:uri="http://schemas.openxmlformats.org/officeDocument/2006/bibliography"/>
   </ds:schemaRefs>

--- a/Rapport Final MT26 - Interpolation - Veal Phan William - Trioux Robin.docx
+++ b/Rapport Final MT26 - Interpolation - Veal Phan William - Trioux Robin.docx
@@ -297,7 +297,7 @@
       <w:r>
         <w:tab/>
       </w:r>
-      <w:bookmarkStart w:id="0" w:name="_Toc468910959"/>
+      <w:bookmarkStart w:id="0" w:name="_Toc468914555"/>
       <w:r>
         <w:t>Introduction</w:t>
       </w:r>
@@ -475,7 +475,10 @@
               <w:tab w:val="right" w:leader="dot" w:pos="9060"/>
             </w:tabs>
             <w:rPr>
+              <w:rFonts w:asciiTheme="minorHAnsi" w:eastAsiaTheme="minorEastAsia" w:hAnsiTheme="minorHAnsi"/>
               <w:noProof/>
+              <w:sz w:val="22"/>
+              <w:lang w:eastAsia="ja-JP"/>
             </w:rPr>
           </w:pPr>
           <w:r>
@@ -487,7 +490,7 @@
           <w:r>
             <w:fldChar w:fldCharType="separate"/>
           </w:r>
-          <w:hyperlink w:anchor="_Toc468910959" w:history="1">
+          <w:hyperlink w:anchor="_Toc468914555" w:history="1">
             <w:r>
               <w:rPr>
                 <w:rStyle w:val="Lienhypertexte"/>
@@ -514,7 +517,7 @@
                 <w:noProof/>
                 <w:webHidden/>
               </w:rPr>
-              <w:instrText xml:space="preserve"> PAGEREF _Toc468910959 \h </w:instrText>
+              <w:instrText xml:space="preserve"> PAGEREF _Toc468914555 \h </w:instrText>
             </w:r>
             <w:r>
               <w:rPr>
@@ -549,14 +552,17 @@
           <w:pPr>
             <w:pStyle w:val="TM1"/>
             <w:tabs>
-              <w:tab w:val="left" w:pos="440"/>
+              <w:tab w:val="left" w:pos="480"/>
               <w:tab w:val="right" w:leader="dot" w:pos="9060"/>
             </w:tabs>
             <w:rPr>
+              <w:rFonts w:asciiTheme="minorHAnsi" w:eastAsiaTheme="minorEastAsia" w:hAnsiTheme="minorHAnsi"/>
               <w:noProof/>
+              <w:sz w:val="22"/>
+              <w:lang w:eastAsia="ja-JP"/>
             </w:rPr>
           </w:pPr>
-          <w:hyperlink w:anchor="_Toc468910960" w:history="1">
+          <w:hyperlink w:anchor="_Toc468914556" w:history="1">
             <w:r>
               <w:rPr>
                 <w:rStyle w:val="Lienhypertexte"/>
@@ -566,7 +572,10 @@
             </w:r>
             <w:r>
               <w:rPr>
-                <w:noProof/>
+                <w:rFonts w:asciiTheme="minorHAnsi" w:eastAsiaTheme="minorEastAsia" w:hAnsiTheme="minorHAnsi"/>
+                <w:noProof/>
+                <w:sz w:val="22"/>
+                <w:lang w:eastAsia="ja-JP"/>
               </w:rPr>
               <w:tab/>
             </w:r>
@@ -596,7 +605,7 @@
                 <w:noProof/>
                 <w:webHidden/>
               </w:rPr>
-              <w:instrText xml:space="preserve"> PAGEREF _Toc468910960 \h </w:instrText>
+              <w:instrText xml:space="preserve"> PAGEREF _Toc468914556 \h </w:instrText>
             </w:r>
             <w:r>
               <w:rPr>
@@ -641,7 +650,7 @@
               <w:lang w:eastAsia="ja-JP"/>
             </w:rPr>
           </w:pPr>
-          <w:hyperlink w:anchor="_Toc468910961" w:history="1">
+          <w:hyperlink w:anchor="_Toc468914557" w:history="1">
             <w:r>
               <w:rPr>
                 <w:rStyle w:val="Lienhypertexte"/>
@@ -684,7 +693,7 @@
                 <w:noProof/>
                 <w:webHidden/>
               </w:rPr>
-              <w:instrText xml:space="preserve"> PAGEREF _Toc468910961 \h </w:instrText>
+              <w:instrText xml:space="preserve"> PAGEREF _Toc468914557 \h </w:instrText>
             </w:r>
             <w:r>
               <w:rPr>
@@ -723,10 +732,13 @@
               <w:tab w:val="right" w:leader="dot" w:pos="9060"/>
             </w:tabs>
             <w:rPr>
+              <w:rFonts w:asciiTheme="minorHAnsi" w:eastAsiaTheme="minorEastAsia" w:hAnsiTheme="minorHAnsi"/>
               <w:noProof/>
+              <w:sz w:val="22"/>
+              <w:lang w:eastAsia="ja-JP"/>
             </w:rPr>
           </w:pPr>
-          <w:hyperlink w:anchor="_Toc468910962" w:history="1">
+          <w:hyperlink w:anchor="_Toc468914558" w:history="1">
             <w:r>
               <w:rPr>
                 <w:rStyle w:val="Lienhypertexte"/>
@@ -736,7 +748,10 @@
             </w:r>
             <w:r>
               <w:rPr>
-                <w:noProof/>
+                <w:rFonts w:asciiTheme="minorHAnsi" w:eastAsiaTheme="minorEastAsia" w:hAnsiTheme="minorHAnsi"/>
+                <w:noProof/>
+                <w:sz w:val="22"/>
+                <w:lang w:eastAsia="ja-JP"/>
               </w:rPr>
               <w:tab/>
             </w:r>
@@ -766,7 +781,7 @@
                 <w:noProof/>
                 <w:webHidden/>
               </w:rPr>
-              <w:instrText xml:space="preserve"> PAGEREF _Toc468910962 \h </w:instrText>
+              <w:instrText xml:space="preserve"> PAGEREF _Toc468914558 \h </w:instrText>
             </w:r>
             <w:r>
               <w:rPr>
@@ -805,10 +820,13 @@
               <w:tab w:val="right" w:leader="dot" w:pos="9060"/>
             </w:tabs>
             <w:rPr>
+              <w:rFonts w:asciiTheme="minorHAnsi" w:eastAsiaTheme="minorEastAsia" w:hAnsiTheme="minorHAnsi"/>
               <w:noProof/>
+              <w:sz w:val="22"/>
+              <w:lang w:eastAsia="ja-JP"/>
             </w:rPr>
           </w:pPr>
-          <w:hyperlink w:anchor="_Toc468910963" w:history="1">
+          <w:hyperlink w:anchor="_Toc468914559" w:history="1">
             <w:r>
               <w:rPr>
                 <w:rStyle w:val="Lienhypertexte"/>
@@ -818,7 +836,10 @@
             </w:r>
             <w:r>
               <w:rPr>
-                <w:noProof/>
+                <w:rFonts w:asciiTheme="minorHAnsi" w:eastAsiaTheme="minorEastAsia" w:hAnsiTheme="minorHAnsi"/>
+                <w:noProof/>
+                <w:sz w:val="22"/>
+                <w:lang w:eastAsia="ja-JP"/>
               </w:rPr>
               <w:tab/>
             </w:r>
@@ -827,7 +848,7 @@
                 <w:rStyle w:val="Lienhypertexte"/>
                 <w:noProof/>
               </w:rPr>
-              <w:t>Implémentation</w:t>
+              <w:t>Algorithme</w:t>
             </w:r>
             <w:r>
               <w:rPr>
@@ -848,7 +869,7 @@
                 <w:noProof/>
                 <w:webHidden/>
               </w:rPr>
-              <w:instrText xml:space="preserve"> PAGEREF _Toc468910963 \h </w:instrText>
+              <w:instrText xml:space="preserve"> PAGEREF _Toc468914559 \h </w:instrText>
             </w:r>
             <w:r>
               <w:rPr>
@@ -868,7 +889,7 @@
                 <w:noProof/>
                 <w:webHidden/>
               </w:rPr>
-              <w:t>4</w:t>
+              <w:t>3</w:t>
             </w:r>
             <w:r>
               <w:rPr>
@@ -893,7 +914,7 @@
               <w:lang w:eastAsia="ja-JP"/>
             </w:rPr>
           </w:pPr>
-          <w:hyperlink w:anchor="_Toc468910964" w:history="1">
+          <w:hyperlink w:anchor="_Toc468914560" w:history="1">
             <w:r>
               <w:rPr>
                 <w:rStyle w:val="Lienhypertexte"/>
@@ -936,7 +957,7 @@
                 <w:noProof/>
                 <w:webHidden/>
               </w:rPr>
-              <w:instrText xml:space="preserve"> PAGEREF _Toc468910964 \h </w:instrText>
+              <w:instrText xml:space="preserve"> PAGEREF _Toc468914560 \h </w:instrText>
             </w:r>
             <w:r>
               <w:rPr>
@@ -956,7 +977,7 @@
                 <w:noProof/>
                 <w:webHidden/>
               </w:rPr>
-              <w:t>4</w:t>
+              <w:t>3</w:t>
             </w:r>
             <w:r>
               <w:rPr>
@@ -975,10 +996,13 @@
               <w:tab w:val="right" w:leader="dot" w:pos="9060"/>
             </w:tabs>
             <w:rPr>
+              <w:rFonts w:asciiTheme="minorHAnsi" w:eastAsiaTheme="minorEastAsia" w:hAnsiTheme="minorHAnsi"/>
               <w:noProof/>
+              <w:sz w:val="22"/>
+              <w:lang w:eastAsia="ja-JP"/>
             </w:rPr>
           </w:pPr>
-          <w:hyperlink w:anchor="_Toc468910965" w:history="1">
+          <w:hyperlink w:anchor="_Toc468914561" w:history="1">
             <w:r>
               <w:rPr>
                 <w:rStyle w:val="Lienhypertexte"/>
@@ -988,7 +1012,10 @@
             </w:r>
             <w:r>
               <w:rPr>
-                <w:noProof/>
+                <w:rFonts w:asciiTheme="minorHAnsi" w:eastAsiaTheme="minorEastAsia" w:hAnsiTheme="minorHAnsi"/>
+                <w:noProof/>
+                <w:sz w:val="22"/>
+                <w:lang w:eastAsia="ja-JP"/>
               </w:rPr>
               <w:tab/>
             </w:r>
@@ -1018,7 +1045,7 @@
                 <w:noProof/>
                 <w:webHidden/>
               </w:rPr>
-              <w:instrText xml:space="preserve"> PAGEREF _Toc468910965 \h </w:instrText>
+              <w:instrText xml:space="preserve"> PAGEREF _Toc468914561 \h </w:instrText>
             </w:r>
             <w:r>
               <w:rPr>
@@ -1038,7 +1065,95 @@
                 <w:noProof/>
                 <w:webHidden/>
               </w:rPr>
-              <w:t>4</w:t>
+              <w:t>3</w:t>
+            </w:r>
+            <w:r>
+              <w:rPr>
+                <w:noProof/>
+                <w:webHidden/>
+              </w:rPr>
+              <w:fldChar w:fldCharType="end"/>
+            </w:r>
+          </w:hyperlink>
+        </w:p>
+        <w:p>
+          <w:pPr>
+            <w:pStyle w:val="TM3"/>
+            <w:tabs>
+              <w:tab w:val="left" w:pos="1320"/>
+              <w:tab w:val="right" w:leader="dot" w:pos="9060"/>
+            </w:tabs>
+            <w:rPr>
+              <w:rFonts w:asciiTheme="minorHAnsi" w:eastAsiaTheme="minorEastAsia" w:hAnsiTheme="minorHAnsi"/>
+              <w:noProof/>
+              <w:sz w:val="22"/>
+              <w:lang w:eastAsia="ja-JP"/>
+            </w:rPr>
+          </w:pPr>
+          <w:hyperlink w:anchor="_Toc468914562" w:history="1">
+            <w:r>
+              <w:rPr>
+                <w:rStyle w:val="Lienhypertexte"/>
+                <w:noProof/>
+              </w:rPr>
+              <w:t>1.2.2.</w:t>
+            </w:r>
+            <w:r>
+              <w:rPr>
+                <w:rFonts w:asciiTheme="minorHAnsi" w:eastAsiaTheme="minorEastAsia" w:hAnsiTheme="minorHAnsi"/>
+                <w:noProof/>
+                <w:sz w:val="22"/>
+                <w:lang w:eastAsia="ja-JP"/>
+              </w:rPr>
+              <w:tab/>
+            </w:r>
+            <w:r>
+              <w:rPr>
+                <w:rStyle w:val="Lienhypertexte"/>
+                <w:noProof/>
+              </w:rPr>
+              <w:t>Algorithme</w:t>
+            </w:r>
+            <w:r>
+              <w:rPr>
+                <w:noProof/>
+                <w:webHidden/>
+              </w:rPr>
+              <w:tab/>
+            </w:r>
+            <w:r>
+              <w:rPr>
+                <w:noProof/>
+                <w:webHidden/>
+              </w:rPr>
+              <w:fldChar w:fldCharType="begin"/>
+            </w:r>
+            <w:r>
+              <w:rPr>
+                <w:noProof/>
+                <w:webHidden/>
+              </w:rPr>
+              <w:instrText xml:space="preserve"> PAGEREF _Toc468914562 \h </w:instrText>
+            </w:r>
+            <w:r>
+              <w:rPr>
+                <w:noProof/>
+                <w:webHidden/>
+              </w:rPr>
+            </w:r>
+            <w:r>
+              <w:rPr>
+                <w:noProof/>
+                <w:webHidden/>
+              </w:rPr>
+              <w:fldChar w:fldCharType="separate"/>
+            </w:r>
+            <w:r>
+              <w:rPr>
+                <w:noProof/>
+                <w:webHidden/>
+              </w:rPr>
+              <w:t>3</w:t>
             </w:r>
             <w:r>
               <w:rPr>
@@ -1063,7 +1178,7 @@
               <w:lang w:eastAsia="ja-JP"/>
             </w:rPr>
           </w:pPr>
-          <w:hyperlink w:anchor="_Toc468910966" w:history="1">
+          <w:hyperlink w:anchor="_Toc468914563" w:history="1">
             <w:r>
               <w:rPr>
                 <w:rStyle w:val="Lienhypertexte"/>
@@ -1106,7 +1221,7 @@
                 <w:noProof/>
                 <w:webHidden/>
               </w:rPr>
-              <w:instrText xml:space="preserve"> PAGEREF _Toc468910966 \h </w:instrText>
+              <w:instrText xml:space="preserve"> PAGEREF _Toc468914563 \h </w:instrText>
             </w:r>
             <w:r>
               <w:rPr>
@@ -1126,7 +1241,7 @@
                 <w:noProof/>
                 <w:webHidden/>
               </w:rPr>
-              <w:t>4</w:t>
+              <w:t>3</w:t>
             </w:r>
             <w:r>
               <w:rPr>
@@ -1145,10 +1260,13 @@
               <w:tab w:val="right" w:leader="dot" w:pos="9060"/>
             </w:tabs>
             <w:rPr>
+              <w:rFonts w:asciiTheme="minorHAnsi" w:eastAsiaTheme="minorEastAsia" w:hAnsiTheme="minorHAnsi"/>
               <w:noProof/>
+              <w:sz w:val="22"/>
+              <w:lang w:eastAsia="ja-JP"/>
             </w:rPr>
           </w:pPr>
-          <w:hyperlink w:anchor="_Toc468910967" w:history="1">
+          <w:hyperlink w:anchor="_Toc468914564" w:history="1">
             <w:r>
               <w:rPr>
                 <w:rStyle w:val="Lienhypertexte"/>
@@ -1158,7 +1276,10 @@
             </w:r>
             <w:r>
               <w:rPr>
-                <w:noProof/>
+                <w:rFonts w:asciiTheme="minorHAnsi" w:eastAsiaTheme="minorEastAsia" w:hAnsiTheme="minorHAnsi"/>
+                <w:noProof/>
+                <w:sz w:val="22"/>
+                <w:lang w:eastAsia="ja-JP"/>
               </w:rPr>
               <w:tab/>
             </w:r>
@@ -1188,7 +1309,7 @@
                 <w:noProof/>
                 <w:webHidden/>
               </w:rPr>
-              <w:instrText xml:space="preserve"> PAGEREF _Toc468910967 \h </w:instrText>
+              <w:instrText xml:space="preserve"> PAGEREF _Toc468914564 \h </w:instrText>
             </w:r>
             <w:r>
               <w:rPr>
@@ -1208,7 +1329,7 @@
                 <w:noProof/>
                 <w:webHidden/>
               </w:rPr>
-              <w:t>4</w:t>
+              <w:t>3</w:t>
             </w:r>
             <w:r>
               <w:rPr>
@@ -1227,10 +1348,13 @@
               <w:tab w:val="right" w:leader="dot" w:pos="9060"/>
             </w:tabs>
             <w:rPr>
+              <w:rFonts w:asciiTheme="minorHAnsi" w:eastAsiaTheme="minorEastAsia" w:hAnsiTheme="minorHAnsi"/>
               <w:noProof/>
+              <w:sz w:val="22"/>
+              <w:lang w:eastAsia="ja-JP"/>
             </w:rPr>
           </w:pPr>
-          <w:hyperlink w:anchor="_Toc468910968" w:history="1">
+          <w:hyperlink w:anchor="_Toc468914565" w:history="1">
             <w:r>
               <w:rPr>
                 <w:rStyle w:val="Lienhypertexte"/>
@@ -1240,7 +1364,10 @@
             </w:r>
             <w:r>
               <w:rPr>
-                <w:noProof/>
+                <w:rFonts w:asciiTheme="minorHAnsi" w:eastAsiaTheme="minorEastAsia" w:hAnsiTheme="minorHAnsi"/>
+                <w:noProof/>
+                <w:sz w:val="22"/>
+                <w:lang w:eastAsia="ja-JP"/>
               </w:rPr>
               <w:tab/>
             </w:r>
@@ -1249,7 +1376,7 @@
                 <w:rStyle w:val="Lienhypertexte"/>
                 <w:noProof/>
               </w:rPr>
-              <w:t>Implémentation</w:t>
+              <w:t>Algorithme</w:t>
             </w:r>
             <w:r>
               <w:rPr>
@@ -1270,7 +1397,7 @@
                 <w:noProof/>
                 <w:webHidden/>
               </w:rPr>
-              <w:instrText xml:space="preserve"> PAGEREF _Toc468910968 \h </w:instrText>
+              <w:instrText xml:space="preserve"> PAGEREF _Toc468914565 \h </w:instrText>
             </w:r>
             <w:r>
               <w:rPr>
@@ -1315,7 +1442,7 @@
               <w:lang w:eastAsia="ja-JP"/>
             </w:rPr>
           </w:pPr>
-          <w:hyperlink w:anchor="_Toc468910969" w:history="1">
+          <w:hyperlink w:anchor="_Toc468914566" w:history="1">
             <w:r>
               <w:rPr>
                 <w:rStyle w:val="Lienhypertexte"/>
@@ -1358,7 +1485,7 @@
                 <w:noProof/>
                 <w:webHidden/>
               </w:rPr>
-              <w:instrText xml:space="preserve"> PAGEREF _Toc468910969 \h </w:instrText>
+              <w:instrText xml:space="preserve"> PAGEREF _Toc468914566 \h </w:instrText>
             </w:r>
             <w:r>
               <w:rPr>
@@ -1378,7 +1505,7 @@
                 <w:noProof/>
                 <w:webHidden/>
               </w:rPr>
-              <w:t>4</w:t>
+              <w:t>5</w:t>
             </w:r>
             <w:r>
               <w:rPr>
@@ -1397,10 +1524,13 @@
               <w:tab w:val="right" w:leader="dot" w:pos="9060"/>
             </w:tabs>
             <w:rPr>
+              <w:rFonts w:asciiTheme="minorHAnsi" w:eastAsiaTheme="minorEastAsia" w:hAnsiTheme="minorHAnsi"/>
               <w:noProof/>
+              <w:sz w:val="22"/>
+              <w:lang w:eastAsia="ja-JP"/>
             </w:rPr>
           </w:pPr>
-          <w:hyperlink w:anchor="_Toc468910970" w:history="1">
+          <w:hyperlink w:anchor="_Toc468914567" w:history="1">
             <w:r>
               <w:rPr>
                 <w:rStyle w:val="Lienhypertexte"/>
@@ -1410,7 +1540,10 @@
             </w:r>
             <w:r>
               <w:rPr>
-                <w:noProof/>
+                <w:rFonts w:asciiTheme="minorHAnsi" w:eastAsiaTheme="minorEastAsia" w:hAnsiTheme="minorHAnsi"/>
+                <w:noProof/>
+                <w:sz w:val="22"/>
+                <w:lang w:eastAsia="ja-JP"/>
               </w:rPr>
               <w:tab/>
             </w:r>
@@ -1440,7 +1573,7 @@
                 <w:noProof/>
                 <w:webHidden/>
               </w:rPr>
-              <w:instrText xml:space="preserve"> PAGEREF _Toc468910970 \h </w:instrText>
+              <w:instrText xml:space="preserve"> PAGEREF _Toc468914567 \h </w:instrText>
             </w:r>
             <w:r>
               <w:rPr>
@@ -1460,7 +1593,7 @@
                 <w:noProof/>
                 <w:webHidden/>
               </w:rPr>
-              <w:t>4</w:t>
+              <w:t>5</w:t>
             </w:r>
             <w:r>
               <w:rPr>
@@ -1479,10 +1612,13 @@
               <w:tab w:val="right" w:leader="dot" w:pos="9060"/>
             </w:tabs>
             <w:rPr>
+              <w:rFonts w:asciiTheme="minorHAnsi" w:eastAsiaTheme="minorEastAsia" w:hAnsiTheme="minorHAnsi"/>
               <w:noProof/>
+              <w:sz w:val="22"/>
+              <w:lang w:eastAsia="ja-JP"/>
             </w:rPr>
           </w:pPr>
-          <w:hyperlink w:anchor="_Toc468910971" w:history="1">
+          <w:hyperlink w:anchor="_Toc468914568" w:history="1">
             <w:r>
               <w:rPr>
                 <w:rStyle w:val="Lienhypertexte"/>
@@ -1492,7 +1628,10 @@
             </w:r>
             <w:r>
               <w:rPr>
-                <w:noProof/>
+                <w:rFonts w:asciiTheme="minorHAnsi" w:eastAsiaTheme="minorEastAsia" w:hAnsiTheme="minorHAnsi"/>
+                <w:noProof/>
+                <w:sz w:val="22"/>
+                <w:lang w:eastAsia="ja-JP"/>
               </w:rPr>
               <w:tab/>
             </w:r>
@@ -1501,7 +1640,7 @@
                 <w:rStyle w:val="Lienhypertexte"/>
                 <w:noProof/>
               </w:rPr>
-              <w:t>Implémentation</w:t>
+              <w:t>Algorithme</w:t>
             </w:r>
             <w:r>
               <w:rPr>
@@ -1522,7 +1661,7 @@
                 <w:noProof/>
                 <w:webHidden/>
               </w:rPr>
-              <w:instrText xml:space="preserve"> PAGEREF _Toc468910971 \h </w:instrText>
+              <w:instrText xml:space="preserve"> PAGEREF _Toc468914568 \h </w:instrText>
             </w:r>
             <w:r>
               <w:rPr>
@@ -1542,7 +1681,7 @@
                 <w:noProof/>
                 <w:webHidden/>
               </w:rPr>
-              <w:t>4</w:t>
+              <w:t>5</w:t>
             </w:r>
             <w:r>
               <w:rPr>
@@ -1561,10 +1700,13 @@
               <w:tab w:val="right" w:leader="dot" w:pos="9060"/>
             </w:tabs>
             <w:rPr>
+              <w:rFonts w:asciiTheme="minorHAnsi" w:eastAsiaTheme="minorEastAsia" w:hAnsiTheme="minorHAnsi"/>
               <w:noProof/>
+              <w:sz w:val="22"/>
+              <w:lang w:eastAsia="ja-JP"/>
             </w:rPr>
           </w:pPr>
-          <w:hyperlink w:anchor="_Toc468910972" w:history="1">
+          <w:hyperlink w:anchor="_Toc468914569" w:history="1">
             <w:r>
               <w:rPr>
                 <w:rStyle w:val="Lienhypertexte"/>
@@ -1574,7 +1716,10 @@
             </w:r>
             <w:r>
               <w:rPr>
-                <w:noProof/>
+                <w:rFonts w:asciiTheme="minorHAnsi" w:eastAsiaTheme="minorEastAsia" w:hAnsiTheme="minorHAnsi"/>
+                <w:noProof/>
+                <w:sz w:val="22"/>
+                <w:lang w:eastAsia="ja-JP"/>
               </w:rPr>
               <w:tab/>
             </w:r>
@@ -1604,7 +1749,7 @@
                 <w:noProof/>
                 <w:webHidden/>
               </w:rPr>
-              <w:instrText xml:space="preserve"> PAGEREF _Toc468910972 \h </w:instrText>
+              <w:instrText xml:space="preserve"> PAGEREF _Toc468914569 \h </w:instrText>
             </w:r>
             <w:r>
               <w:rPr>
@@ -1624,7 +1769,7 @@
                 <w:noProof/>
                 <w:webHidden/>
               </w:rPr>
-              <w:t>4</w:t>
+              <w:t>5</w:t>
             </w:r>
             <w:r>
               <w:rPr>
@@ -1649,7 +1794,7 @@
               <w:lang w:eastAsia="ja-JP"/>
             </w:rPr>
           </w:pPr>
-          <w:hyperlink w:anchor="_Toc468910973" w:history="1">
+          <w:hyperlink w:anchor="_Toc468914570" w:history="1">
             <w:r>
               <w:rPr>
                 <w:rStyle w:val="Lienhypertexte"/>
@@ -1671,7 +1816,7 @@
                 <w:rStyle w:val="Lienhypertexte"/>
                 <w:noProof/>
               </w:rPr>
-              <w:t>Définition du critère d’erreur</w:t>
+              <w:t>Listes de points</w:t>
             </w:r>
             <w:r>
               <w:rPr>
@@ -1692,7 +1837,7 @@
                 <w:noProof/>
                 <w:webHidden/>
               </w:rPr>
-              <w:instrText xml:space="preserve"> PAGEREF _Toc468910973 \h </w:instrText>
+              <w:instrText xml:space="preserve"> PAGEREF _Toc468914570 \h </w:instrText>
             </w:r>
             <w:r>
               <w:rPr>
@@ -1712,7 +1857,7 @@
                 <w:noProof/>
                 <w:webHidden/>
               </w:rPr>
-              <w:t>4</w:t>
+              <w:t>5</w:t>
             </w:r>
             <w:r>
               <w:rPr>
@@ -1737,7 +1882,7 @@
               <w:lang w:eastAsia="ja-JP"/>
             </w:rPr>
           </w:pPr>
-          <w:hyperlink w:anchor="_Toc468910974" w:history="1">
+          <w:hyperlink w:anchor="_Toc468914571" w:history="1">
             <w:r>
               <w:rPr>
                 <w:rStyle w:val="Lienhypertexte"/>
@@ -1759,7 +1904,7 @@
                 <w:rStyle w:val="Lienhypertexte"/>
                 <w:noProof/>
               </w:rPr>
-              <w:t>Comparaison Lagrange – l’Hermite</w:t>
+              <w:t>Définition du critère d’erreur</w:t>
             </w:r>
             <w:r>
               <w:rPr>
@@ -1780,7 +1925,7 @@
                 <w:noProof/>
                 <w:webHidden/>
               </w:rPr>
-              <w:instrText xml:space="preserve"> PAGEREF _Toc468910974 \h </w:instrText>
+              <w:instrText xml:space="preserve"> PAGEREF _Toc468914571 \h </w:instrText>
             </w:r>
             <w:r>
               <w:rPr>
@@ -1800,7 +1945,7 @@
                 <w:noProof/>
                 <w:webHidden/>
               </w:rPr>
-              <w:t>4</w:t>
+              <w:t>5</w:t>
             </w:r>
             <w:r>
               <w:rPr>
@@ -1825,7 +1970,7 @@
               <w:lang w:eastAsia="ja-JP"/>
             </w:rPr>
           </w:pPr>
-          <w:hyperlink w:anchor="_Toc468910975" w:history="1">
+          <w:hyperlink w:anchor="_Toc468914572" w:history="1">
             <w:r>
               <w:rPr>
                 <w:rStyle w:val="Lienhypertexte"/>
@@ -1847,6 +1992,94 @@
                 <w:rStyle w:val="Lienhypertexte"/>
                 <w:noProof/>
               </w:rPr>
+              <w:t>Comparaison Lagrange – l’Hermite</w:t>
+            </w:r>
+            <w:r>
+              <w:rPr>
+                <w:noProof/>
+                <w:webHidden/>
+              </w:rPr>
+              <w:tab/>
+            </w:r>
+            <w:r>
+              <w:rPr>
+                <w:noProof/>
+                <w:webHidden/>
+              </w:rPr>
+              <w:fldChar w:fldCharType="begin"/>
+            </w:r>
+            <w:r>
+              <w:rPr>
+                <w:noProof/>
+                <w:webHidden/>
+              </w:rPr>
+              <w:instrText xml:space="preserve"> PAGEREF _Toc468914572 \h </w:instrText>
+            </w:r>
+            <w:r>
+              <w:rPr>
+                <w:noProof/>
+                <w:webHidden/>
+              </w:rPr>
+            </w:r>
+            <w:r>
+              <w:rPr>
+                <w:noProof/>
+                <w:webHidden/>
+              </w:rPr>
+              <w:fldChar w:fldCharType="separate"/>
+            </w:r>
+            <w:r>
+              <w:rPr>
+                <w:noProof/>
+                <w:webHidden/>
+              </w:rPr>
+              <w:t>5</w:t>
+            </w:r>
+            <w:r>
+              <w:rPr>
+                <w:noProof/>
+                <w:webHidden/>
+              </w:rPr>
+              <w:fldChar w:fldCharType="end"/>
+            </w:r>
+          </w:hyperlink>
+        </w:p>
+        <w:p>
+          <w:pPr>
+            <w:pStyle w:val="TM2"/>
+            <w:tabs>
+              <w:tab w:val="left" w:pos="880"/>
+              <w:tab w:val="right" w:leader="dot" w:pos="9060"/>
+            </w:tabs>
+            <w:rPr>
+              <w:rFonts w:asciiTheme="minorHAnsi" w:eastAsiaTheme="minorEastAsia" w:hAnsiTheme="minorHAnsi"/>
+              <w:noProof/>
+              <w:sz w:val="22"/>
+              <w:lang w:eastAsia="ja-JP"/>
+            </w:rPr>
+          </w:pPr>
+          <w:hyperlink w:anchor="_Toc468914573" w:history="1">
+            <w:r>
+              <w:rPr>
+                <w:rStyle w:val="Lienhypertexte"/>
+                <w:noProof/>
+              </w:rPr>
+              <w:t>2.4.</w:t>
+            </w:r>
+            <w:r>
+              <w:rPr>
+                <w:rFonts w:asciiTheme="minorHAnsi" w:eastAsiaTheme="minorEastAsia" w:hAnsiTheme="minorHAnsi"/>
+                <w:noProof/>
+                <w:sz w:val="22"/>
+                <w:lang w:eastAsia="ja-JP"/>
+              </w:rPr>
+              <w:tab/>
+            </w:r>
+            <w:r>
+              <w:rPr>
+                <w:rStyle w:val="Lienhypertexte"/>
+                <w:noProof/>
+              </w:rPr>
               <w:t>Fiabilité des moindres carrés polynomiaux</w:t>
             </w:r>
             <w:r>
@@ -1868,7 +2101,7 @@
                 <w:noProof/>
                 <w:webHidden/>
               </w:rPr>
-              <w:instrText xml:space="preserve"> PAGEREF _Toc468910975 \h </w:instrText>
+              <w:instrText xml:space="preserve"> PAGEREF _Toc468914573 \h </w:instrText>
             </w:r>
             <w:r>
               <w:rPr>
@@ -1888,7 +2121,7 @@
                 <w:noProof/>
                 <w:webHidden/>
               </w:rPr>
-              <w:t>4</w:t>
+              <w:t>6</w:t>
             </w:r>
             <w:r>
               <w:rPr>
@@ -1906,10 +2139,13 @@
               <w:tab w:val="right" w:leader="dot" w:pos="9060"/>
             </w:tabs>
             <w:rPr>
+              <w:rFonts w:asciiTheme="minorHAnsi" w:eastAsiaTheme="minorEastAsia" w:hAnsiTheme="minorHAnsi"/>
               <w:noProof/>
+              <w:sz w:val="22"/>
+              <w:lang w:eastAsia="ja-JP"/>
             </w:rPr>
           </w:pPr>
-          <w:hyperlink w:anchor="_Toc468910976" w:history="1">
+          <w:hyperlink w:anchor="_Toc468914574" w:history="1">
             <w:r>
               <w:rPr>
                 <w:rStyle w:val="Lienhypertexte"/>
@@ -1936,7 +2172,7 @@
                 <w:noProof/>
                 <w:webHidden/>
               </w:rPr>
-              <w:instrText xml:space="preserve"> PAGEREF _Toc468910976 \h </w:instrText>
+              <w:instrText xml:space="preserve"> PAGEREF _Toc468914574 \h </w:instrText>
             </w:r>
             <w:r>
               <w:rPr>
@@ -1956,7 +2192,7 @@
                 <w:noProof/>
                 <w:webHidden/>
               </w:rPr>
-              <w:t>4</w:t>
+              <w:t>6</w:t>
             </w:r>
             <w:r>
               <w:rPr>
@@ -1978,7 +2214,10 @@
         </w:p>
       </w:sdtContent>
     </w:sdt>
-    <w:p/>
+    <w:p>
+      <w:bookmarkStart w:id="1" w:name="_GoBack"/>
+      <w:bookmarkEnd w:id="1"/>
+    </w:p>
     <w:p/>
     <w:p/>
     <w:p/>
@@ -1991,12 +2230,11 @@
           <w:numId w:val="5"/>
         </w:numPr>
       </w:pPr>
-      <w:bookmarkStart w:id="1" w:name="_Toc468910960"/>
-      <w:r>
-        <w:lastRenderedPageBreak/>
+      <w:bookmarkStart w:id="2" w:name="_Toc468914556"/>
+      <w:r>
         <w:t>Méthodes d’interpolation implémentées</w:t>
       </w:r>
-      <w:bookmarkEnd w:id="1"/>
+      <w:bookmarkEnd w:id="2"/>
     </w:p>
     <w:p/>
     <w:p>
@@ -2007,11 +2245,11 @@
           <w:numId w:val="5"/>
         </w:numPr>
       </w:pPr>
-      <w:bookmarkStart w:id="2" w:name="_Toc468910961"/>
+      <w:bookmarkStart w:id="3" w:name="_Toc468914557"/>
       <w:r>
         <w:t>Interpolation de Lagrange</w:t>
       </w:r>
-      <w:bookmarkEnd w:id="2"/>
+      <w:bookmarkEnd w:id="3"/>
     </w:p>
     <w:p/>
     <w:p>
@@ -2022,11 +2260,11 @@
           <w:numId w:val="5"/>
         </w:numPr>
       </w:pPr>
-      <w:bookmarkStart w:id="3" w:name="_Toc468910962"/>
+      <w:bookmarkStart w:id="4" w:name="_Toc468914558"/>
       <w:r>
         <w:t>Principe général</w:t>
       </w:r>
-      <w:bookmarkEnd w:id="3"/>
+      <w:bookmarkEnd w:id="4"/>
     </w:p>
     <w:p/>
     <w:p>
@@ -2539,9 +2777,11 @@
           <w:numId w:val="5"/>
         </w:numPr>
       </w:pPr>
+      <w:bookmarkStart w:id="5" w:name="_Toc468914559"/>
       <w:r>
         <w:t>Algorithme</w:t>
       </w:r>
+      <w:bookmarkEnd w:id="5"/>
     </w:p>
     <w:p/>
     <w:p>
@@ -2552,11 +2792,11 @@
           <w:numId w:val="5"/>
         </w:numPr>
       </w:pPr>
-      <w:bookmarkStart w:id="4" w:name="_Toc468910964"/>
+      <w:bookmarkStart w:id="6" w:name="_Toc468914560"/>
       <w:r>
         <w:t>Interpolation de l’Hermite</w:t>
       </w:r>
-      <w:bookmarkEnd w:id="4"/>
+      <w:bookmarkEnd w:id="6"/>
     </w:p>
     <w:p/>
     <w:p>
@@ -2567,11 +2807,11 @@
           <w:numId w:val="5"/>
         </w:numPr>
       </w:pPr>
-      <w:bookmarkStart w:id="5" w:name="_Toc468910965"/>
+      <w:bookmarkStart w:id="7" w:name="_Toc468914561"/>
       <w:r>
         <w:t>Principe général</w:t>
       </w:r>
-      <w:bookmarkEnd w:id="5"/>
+      <w:bookmarkEnd w:id="7"/>
     </w:p>
     <w:p/>
     <w:p>
@@ -2582,9 +2822,11 @@
           <w:numId w:val="5"/>
         </w:numPr>
       </w:pPr>
+      <w:bookmarkStart w:id="8" w:name="_Toc468914562"/>
       <w:r>
         <w:t>Algorithme</w:t>
       </w:r>
+      <w:bookmarkEnd w:id="8"/>
     </w:p>
     <w:p>
       <w:pPr>
@@ -2604,11 +2846,11 @@
           <w:numId w:val="5"/>
         </w:numPr>
       </w:pPr>
-      <w:bookmarkStart w:id="6" w:name="_Toc468910966"/>
+      <w:bookmarkStart w:id="9" w:name="_Toc468914563"/>
       <w:r>
         <w:t>Méthode des moindres carrés</w:t>
       </w:r>
-      <w:bookmarkEnd w:id="6"/>
+      <w:bookmarkEnd w:id="9"/>
     </w:p>
     <w:p>
       <w:pPr>
@@ -2623,11 +2865,11 @@
           <w:numId w:val="5"/>
         </w:numPr>
       </w:pPr>
-      <w:bookmarkStart w:id="7" w:name="_Toc468910967"/>
+      <w:bookmarkStart w:id="10" w:name="_Toc468914564"/>
       <w:r>
         <w:t>Principe général</w:t>
       </w:r>
-      <w:bookmarkEnd w:id="7"/>
+      <w:bookmarkEnd w:id="10"/>
     </w:p>
     <w:p>
       <w:r>
@@ -2636,6 +2878,7 @@
     </w:p>
     <w:p>
       <w:r>
+        <w:lastRenderedPageBreak/>
         <w:tab/>
         <w:t>La méthode des moindres carrés polynomiaux consiste cherche à ajuster une série de points par le polynôme du degré choisi minimisant la somme l’erreur quadratique.</w:t>
       </w:r>
@@ -2650,7 +2893,6 @@
         </w:rPr>
       </w:pPr>
       <w:r>
-        <w:lastRenderedPageBreak/>
         <w:tab/>
         <w:t xml:space="preserve">Soit n un entier positif, et </w:t>
       </w:r>
@@ -4323,9 +4565,11 @@
           <w:numId w:val="5"/>
         </w:numPr>
       </w:pPr>
+      <w:bookmarkStart w:id="11" w:name="_Toc468914565"/>
       <w:r>
         <w:t>Algorithme</w:t>
       </w:r>
+      <w:bookmarkEnd w:id="11"/>
     </w:p>
     <w:p/>
     <w:p>
@@ -4404,6 +4648,7 @@
         <w:pStyle w:val="Code"/>
       </w:pPr>
       <w:r>
+        <w:lastRenderedPageBreak/>
         <w:t>DEBUT</w:t>
       </w:r>
     </w:p>
@@ -4448,7 +4693,6 @@
         <w:pStyle w:val="Code"/>
       </w:pPr>
       <w:r>
-        <w:lastRenderedPageBreak/>
         <w:tab/>
         <w:t>P(x) &lt;- 0</w:t>
       </w:r>
@@ -4612,14 +4856,14 @@
           <w:rFonts w:eastAsiaTheme="minorEastAsia"/>
         </w:rPr>
       </w:pPr>
-      <w:bookmarkStart w:id="8" w:name="_Toc468910969"/>
+      <w:bookmarkStart w:id="12" w:name="_Toc468914566"/>
       <w:r>
         <w:rPr>
           <w:rFonts w:eastAsiaTheme="minorEastAsia"/>
         </w:rPr>
         <w:t>Interpolation trigonométrique</w:t>
       </w:r>
-      <w:bookmarkEnd w:id="8"/>
+      <w:bookmarkEnd w:id="12"/>
     </w:p>
     <w:p/>
     <w:p>
@@ -4630,11 +4874,11 @@
           <w:numId w:val="5"/>
         </w:numPr>
       </w:pPr>
-      <w:bookmarkStart w:id="9" w:name="_Toc468910970"/>
+      <w:bookmarkStart w:id="13" w:name="_Toc468914567"/>
       <w:r>
         <w:t>Principe général</w:t>
       </w:r>
-      <w:bookmarkEnd w:id="9"/>
+      <w:bookmarkEnd w:id="13"/>
     </w:p>
     <w:p/>
     <w:p>
@@ -4645,9 +4889,11 @@
           <w:numId w:val="5"/>
         </w:numPr>
       </w:pPr>
+      <w:bookmarkStart w:id="14" w:name="_Toc468914568"/>
       <w:r>
         <w:t>Algorithme</w:t>
       </w:r>
+      <w:bookmarkEnd w:id="14"/>
     </w:p>
     <w:p/>
     <w:p>
@@ -4658,16 +4904,13 @@
           <w:numId w:val="5"/>
         </w:numPr>
       </w:pPr>
-      <w:bookmarkStart w:id="10" w:name="_Toc468910972"/>
+      <w:bookmarkStart w:id="15" w:name="_Toc468914569"/>
       <w:r>
         <w:t>Étude et comparaison des méthodes d’interpolation</w:t>
       </w:r>
-      <w:bookmarkEnd w:id="10"/>
-    </w:p>
-    <w:p>
-      <w:bookmarkStart w:id="11" w:name="_GoBack"/>
-      <w:bookmarkEnd w:id="11"/>
-    </w:p>
+      <w:bookmarkEnd w:id="15"/>
+    </w:p>
+    <w:p/>
     <w:p>
       <w:pPr>
         <w:pStyle w:val="Titre2"/>
@@ -4676,9 +4919,14 @@
           <w:numId w:val="7"/>
         </w:numPr>
       </w:pPr>
-      <w:r>
-        <w:t>Listes d’abscisses</w:t>
-      </w:r>
+      <w:bookmarkStart w:id="16" w:name="_Toc468914570"/>
+      <w:r>
+        <w:t>Listes d</w:t>
+      </w:r>
+      <w:r>
+        <w:t>e points</w:t>
+      </w:r>
+      <w:bookmarkEnd w:id="16"/>
     </w:p>
     <w:p/>
     <w:p>
@@ -4689,11 +4937,11 @@
           <w:numId w:val="7"/>
         </w:numPr>
       </w:pPr>
-      <w:bookmarkStart w:id="12" w:name="_Toc468910973"/>
+      <w:bookmarkStart w:id="17" w:name="_Toc468914571"/>
       <w:r>
         <w:t>Définition du critère d’erreur</w:t>
       </w:r>
-      <w:bookmarkEnd w:id="12"/>
+      <w:bookmarkEnd w:id="17"/>
     </w:p>
     <w:p/>
     <w:p>
@@ -4704,11 +4952,11 @@
           <w:numId w:val="7"/>
         </w:numPr>
       </w:pPr>
-      <w:bookmarkStart w:id="13" w:name="_Toc468910974"/>
+      <w:bookmarkStart w:id="18" w:name="_Toc468914572"/>
       <w:r>
         <w:t>Comparaison Lagrange – l’Hermite</w:t>
       </w:r>
-      <w:bookmarkEnd w:id="13"/>
+      <w:bookmarkEnd w:id="18"/>
     </w:p>
     <w:p/>
     <w:p>
@@ -4719,11 +4967,12 @@
           <w:numId w:val="7"/>
         </w:numPr>
       </w:pPr>
-      <w:bookmarkStart w:id="14" w:name="_Toc468910975"/>
-      <w:r>
+      <w:bookmarkStart w:id="19" w:name="_Toc468914573"/>
+      <w:r>
+        <w:lastRenderedPageBreak/>
         <w:t>Fiabilité des moindres carrés polynomiaux</w:t>
       </w:r>
-      <w:bookmarkEnd w:id="14"/>
+      <w:bookmarkEnd w:id="19"/>
     </w:p>
     <w:p/>
     <w:p>
@@ -4731,14 +4980,13 @@
         <w:pStyle w:val="Titre1"/>
       </w:pPr>
       <w:r>
-        <w:lastRenderedPageBreak/>
         <w:tab/>
       </w:r>
-      <w:bookmarkStart w:id="15" w:name="_Toc468910976"/>
+      <w:bookmarkStart w:id="20" w:name="_Toc468914574"/>
       <w:r>
         <w:t>Conclusion</w:t>
       </w:r>
-      <w:bookmarkEnd w:id="15"/>
+      <w:bookmarkEnd w:id="20"/>
     </w:p>
     <w:p/>
     <w:p/>
@@ -4810,7 +5058,7 @@
           <w:rPr>
             <w:noProof/>
           </w:rPr>
-          <w:t>5</w:t>
+          <w:t>3</w:t>
         </w:r>
         <w:r>
           <w:fldChar w:fldCharType="end"/>
@@ -7410,7 +7658,7 @@
 </file>
 
 <file path=customXml/itemProps1.xml><?xml version="1.0" encoding="utf-8"?>
-<ds:datastoreItem xmlns:ds="http://schemas.openxmlformats.org/officeDocument/2006/customXml" ds:itemID="{391ABDD1-FD62-47D0-80EF-5FB78757B642}">
+<ds:datastoreItem xmlns:ds="http://schemas.openxmlformats.org/officeDocument/2006/customXml" ds:itemID="{B51B32DA-00D7-4ED9-ABA4-396077553FB6}">
   <ds:schemaRefs>
     <ds:schemaRef ds:uri="http://schemas.openxmlformats.org/officeDocument/2006/bibliography"/>
   </ds:schemaRefs>
